--- a/AF0368540-Jaya_Mergu.docx
+++ b/AF0368540-Jaya_Mergu.docx
@@ -22,6 +22,16 @@
           <w:sz w:val="48"/>
           <w:szCs w:val="48"/>
         </w:rPr>
+        <w:t xml:space="preserve"> </w:t>
+      </w:r>
+      <w:r>
+        <w:rPr>
+          <w:rFonts w:ascii="Times New Roman" w:eastAsia="Times New Roman" w:hAnsi="Times New Roman" w:cs="Times New Roman"/>
+          <w:b/>
+          <w:i/>
+          <w:sz w:val="48"/>
+          <w:szCs w:val="48"/>
+        </w:rPr>
         <w:t>ANUDIP FOUNDATION</w:t>
       </w:r>
     </w:p>
@@ -119,26 +129,42 @@
           <w:sz w:val="44"/>
           <w:szCs w:val="44"/>
         </w:rPr>
-        <w:t>Student ID: AF0368540</w:t>
-      </w:r>
-    </w:p>
-    <w:p>
-      <w:pPr>
-        <w:spacing w:line="360" w:lineRule="auto"/>
-        <w:jc w:val="center"/>
+        <w:t xml:space="preserve">Student ID: </w:t>
+      </w:r>
+      <w:r>
         <w:rPr>
           <w:rFonts w:ascii="Times New Roman" w:eastAsia="Times New Roman" w:hAnsi="Times New Roman" w:cs="Times New Roman"/>
           <w:sz w:val="44"/>
           <w:szCs w:val="44"/>
         </w:rPr>
-      </w:pPr>
-      <w:r>
+        <w:t>AF0368540</w:t>
+      </w:r>
+    </w:p>
+    <w:p>
+      <w:pPr>
+        <w:spacing w:line="360" w:lineRule="auto"/>
+        <w:jc w:val="center"/>
         <w:rPr>
           <w:rFonts w:ascii="Times New Roman" w:eastAsia="Times New Roman" w:hAnsi="Times New Roman" w:cs="Times New Roman"/>
           <w:sz w:val="44"/>
           <w:szCs w:val="44"/>
         </w:rPr>
-        <w:t>Name: Jaya Mergu</w:t>
+      </w:pPr>
+      <w:r>
+        <w:rPr>
+          <w:rFonts w:ascii="Times New Roman" w:eastAsia="Times New Roman" w:hAnsi="Times New Roman" w:cs="Times New Roman"/>
+          <w:sz w:val="44"/>
+          <w:szCs w:val="44"/>
+        </w:rPr>
+        <w:t xml:space="preserve">Name: </w:t>
+      </w:r>
+      <w:r>
+        <w:rPr>
+          <w:rFonts w:ascii="Times New Roman" w:eastAsia="Times New Roman" w:hAnsi="Times New Roman" w:cs="Times New Roman"/>
+          <w:sz w:val="44"/>
+          <w:szCs w:val="44"/>
+        </w:rPr>
+        <w:t>Jaya Mergu</w:t>
       </w:r>
     </w:p>
     <w:p>
@@ -171,14 +197,70 @@
           <w:szCs w:val="44"/>
         </w:rPr>
       </w:pPr>
+      <w:proofErr w:type="spellStart"/>
       <w:r>
         <w:rPr>
           <w:rFonts w:ascii="Times New Roman" w:eastAsia="Times New Roman" w:hAnsi="Times New Roman" w:cs="Times New Roman"/>
           <w:sz w:val="44"/>
           <w:szCs w:val="44"/>
         </w:rPr>
-        <w:t>Mrs. Rajshri Chandrabhan Thete</w:t>
-      </w:r>
+        <w:t>Mrs.</w:t>
+      </w:r>
+      <w:proofErr w:type="spellEnd"/>
+      <w:r>
+        <w:rPr>
+          <w:rFonts w:ascii="Times New Roman" w:eastAsia="Times New Roman" w:hAnsi="Times New Roman" w:cs="Times New Roman"/>
+          <w:sz w:val="44"/>
+          <w:szCs w:val="44"/>
+        </w:rPr>
+        <w:t xml:space="preserve"> </w:t>
+      </w:r>
+      <w:proofErr w:type="spellStart"/>
+      <w:r>
+        <w:rPr>
+          <w:rFonts w:ascii="Times New Roman" w:eastAsia="Times New Roman" w:hAnsi="Times New Roman" w:cs="Times New Roman"/>
+          <w:sz w:val="44"/>
+          <w:szCs w:val="44"/>
+        </w:rPr>
+        <w:t>Rajshri</w:t>
+      </w:r>
+      <w:proofErr w:type="spellEnd"/>
+      <w:r>
+        <w:rPr>
+          <w:rFonts w:ascii="Times New Roman" w:eastAsia="Times New Roman" w:hAnsi="Times New Roman" w:cs="Times New Roman"/>
+          <w:sz w:val="44"/>
+          <w:szCs w:val="44"/>
+        </w:rPr>
+        <w:t xml:space="preserve"> </w:t>
+      </w:r>
+      <w:proofErr w:type="spellStart"/>
+      <w:r>
+        <w:rPr>
+          <w:rFonts w:ascii="Times New Roman" w:eastAsia="Times New Roman" w:hAnsi="Times New Roman" w:cs="Times New Roman"/>
+          <w:sz w:val="44"/>
+          <w:szCs w:val="44"/>
+        </w:rPr>
+        <w:t>Chandrabhan</w:t>
+      </w:r>
+      <w:proofErr w:type="spellEnd"/>
+      <w:r>
+        <w:rPr>
+          <w:rFonts w:ascii="Times New Roman" w:eastAsia="Times New Roman" w:hAnsi="Times New Roman" w:cs="Times New Roman"/>
+          <w:sz w:val="44"/>
+          <w:szCs w:val="44"/>
+        </w:rPr>
+        <w:t xml:space="preserve"> </w:t>
+      </w:r>
+      <w:proofErr w:type="spellStart"/>
+      <w:r>
+        <w:rPr>
+          <w:rFonts w:ascii="Times New Roman" w:eastAsia="Times New Roman" w:hAnsi="Times New Roman" w:cs="Times New Roman"/>
+          <w:sz w:val="44"/>
+          <w:szCs w:val="44"/>
+        </w:rPr>
+        <w:t>Thete</w:t>
+      </w:r>
+      <w:proofErr w:type="spellEnd"/>
     </w:p>
     <w:p>
       <w:pPr>
@@ -302,7 +384,23 @@
           <w:rFonts w:ascii="Quattrocento Sans" w:eastAsia="Quattrocento Sans" w:hAnsi="Quattrocento Sans" w:cs="Quattrocento Sans"/>
           <w:color w:val="0D0D0D"/>
         </w:rPr>
-        <w:t xml:space="preserve">utilize algorithms to analyze user preferences, style trends, and contextual data, delivering personalized clothing and accessory suggestions. </w:t>
+        <w:t xml:space="preserve">utilize algorithms to </w:t>
+      </w:r>
+      <w:proofErr w:type="spellStart"/>
+      <w:r>
+        <w:rPr>
+          <w:rFonts w:ascii="Quattrocento Sans" w:eastAsia="Quattrocento Sans" w:hAnsi="Quattrocento Sans" w:cs="Quattrocento Sans"/>
+          <w:color w:val="0D0D0D"/>
+        </w:rPr>
+        <w:t>analyze</w:t>
+      </w:r>
+      <w:proofErr w:type="spellEnd"/>
+      <w:r>
+        <w:rPr>
+          <w:rFonts w:ascii="Quattrocento Sans" w:eastAsia="Quattrocento Sans" w:hAnsi="Quattrocento Sans" w:cs="Quattrocento Sans"/>
+          <w:color w:val="0D0D0D"/>
+        </w:rPr>
+        <w:t xml:space="preserve"> user preferences, style trends, and contextual data, delivering personalized clothing and accessory suggestions. </w:t>
       </w:r>
       <w:r>
         <w:rPr>
@@ -702,12 +800,20 @@
         </w:pBdr>
         <w:spacing w:after="0"/>
       </w:pPr>
-      <w:r>
-        <w:rPr>
-          <w:color w:val="000000"/>
-        </w:rPr>
-        <w:t>UserID</w:t>
-      </w:r>
+      <w:proofErr w:type="spellStart"/>
+      <w:r>
+        <w:rPr>
+          <w:color w:val="000000"/>
+        </w:rPr>
+        <w:t>u</w:t>
+      </w:r>
+      <w:r>
+        <w:rPr>
+          <w:color w:val="000000"/>
+        </w:rPr>
+        <w:t>serID</w:t>
+      </w:r>
+      <w:proofErr w:type="spellEnd"/>
       <w:r>
         <w:rPr>
           <w:color w:val="000000"/>
@@ -730,9 +836,14 @@
         </w:pBdr>
         <w:spacing w:after="0"/>
       </w:pPr>
-      <w:r>
-        <w:t>UserName</w:t>
-      </w:r>
+      <w:proofErr w:type="spellStart"/>
+      <w:r>
+        <w:t>u</w:t>
+      </w:r>
+      <w:r>
+        <w:t>serName</w:t>
+      </w:r>
+      <w:proofErr w:type="spellEnd"/>
     </w:p>
     <w:p>
       <w:pPr>
@@ -750,7 +861,10 @@
         <w:spacing w:after="0"/>
       </w:pPr>
       <w:r>
-        <w:t>Email</w:t>
+        <w:t>e</w:t>
+      </w:r>
+      <w:r>
+        <w:t>mail</w:t>
       </w:r>
     </w:p>
     <w:p>
@@ -769,7 +883,10 @@
         <w:spacing w:after="0"/>
       </w:pPr>
       <w:r>
-        <w:t>Password(Hashed)</w:t>
+        <w:t>a</w:t>
+      </w:r>
+      <w:r>
+        <w:t>ge</w:t>
       </w:r>
     </w:p>
     <w:p>
@@ -788,7 +905,10 @@
         <w:spacing w:after="0"/>
       </w:pPr>
       <w:r>
-        <w:t>Age</w:t>
+        <w:t>g</w:t>
+      </w:r>
+      <w:r>
+        <w:t>ender</w:t>
       </w:r>
     </w:p>
     <w:p>
@@ -806,9 +926,14 @@
         </w:pBdr>
         <w:spacing w:after="0"/>
       </w:pPr>
-      <w:r>
-        <w:t>Gender</w:t>
-      </w:r>
+      <w:proofErr w:type="spellStart"/>
+      <w:r>
+        <w:t>b</w:t>
+      </w:r>
+      <w:r>
+        <w:t>odyType</w:t>
+      </w:r>
+      <w:proofErr w:type="spellEnd"/>
     </w:p>
     <w:p>
       <w:pPr>
@@ -825,9 +950,14 @@
         </w:pBdr>
         <w:spacing w:after="0"/>
       </w:pPr>
-      <w:r>
-        <w:t>Location</w:t>
-      </w:r>
+      <w:proofErr w:type="spellStart"/>
+      <w:r>
+        <w:t>p</w:t>
+      </w:r>
+      <w:r>
+        <w:t>referredStyles</w:t>
+      </w:r>
+      <w:proofErr w:type="spellEnd"/>
     </w:p>
     <w:p>
       <w:pPr>
@@ -844,46 +974,16 @@
         </w:pBdr>
         <w:spacing w:after="0"/>
       </w:pPr>
-      <w:r>
-        <w:t>BodyType</w:t>
-      </w:r>
-    </w:p>
-    <w:p>
-      <w:pPr>
-        <w:numPr>
-          <w:ilvl w:val="0"/>
-          <w:numId w:val="6"/>
-        </w:numPr>
-        <w:pBdr>
-          <w:top w:val="nil"/>
-          <w:left w:val="nil"/>
-          <w:bottom w:val="nil"/>
-          <w:right w:val="nil"/>
-          <w:between w:val="nil"/>
-        </w:pBdr>
-        <w:spacing w:after="0"/>
-      </w:pPr>
-      <w:r>
-        <w:t>PreferredStyles</w:t>
-      </w:r>
-    </w:p>
-    <w:p>
-      <w:pPr>
-        <w:numPr>
-          <w:ilvl w:val="0"/>
-          <w:numId w:val="6"/>
-        </w:numPr>
-        <w:pBdr>
-          <w:top w:val="nil"/>
-          <w:left w:val="nil"/>
-          <w:bottom w:val="nil"/>
-          <w:right w:val="nil"/>
-          <w:between w:val="nil"/>
-        </w:pBdr>
-        <w:spacing w:after="0"/>
-      </w:pPr>
-      <w:r>
-        <w:t>FavoriteColors</w:t>
+      <w:proofErr w:type="spellStart"/>
+      <w:r>
+        <w:t>favoriteC</w:t>
+      </w:r>
+      <w:r>
+        <w:t>olors</w:t>
+      </w:r>
+      <w:proofErr w:type="spellEnd"/>
+      <w:r>
+        <w:t xml:space="preserve"> </w:t>
       </w:r>
     </w:p>
     <w:p>
@@ -948,9 +1048,14 @@
         </w:pBdr>
         <w:spacing w:after="0"/>
       </w:pPr>
-      <w:r>
-        <w:t>AdminID</w:t>
-      </w:r>
+      <w:proofErr w:type="spellStart"/>
+      <w:r>
+        <w:t>a</w:t>
+      </w:r>
+      <w:r>
+        <w:t>dminID</w:t>
+      </w:r>
+      <w:proofErr w:type="spellEnd"/>
       <w:r>
         <w:t>(Primary Key)</w:t>
       </w:r>
@@ -974,7 +1079,13 @@
         <w:rPr>
           <w:color w:val="000000"/>
         </w:rPr>
-        <w:t>Email</w:t>
+        <w:t>e</w:t>
+      </w:r>
+      <w:r>
+        <w:rPr>
+          <w:color w:val="000000"/>
+        </w:rPr>
+        <w:t>mail</w:t>
       </w:r>
     </w:p>
     <w:p>
@@ -998,12 +1109,20 @@
           <w:szCs w:val="28"/>
         </w:rPr>
       </w:pPr>
-      <w:r>
-        <w:rPr>
-          <w:color w:val="000000"/>
-        </w:rPr>
-        <w:t>PhoneNo</w:t>
-      </w:r>
+      <w:proofErr w:type="spellStart"/>
+      <w:r>
+        <w:rPr>
+          <w:color w:val="000000"/>
+        </w:rPr>
+        <w:t>p</w:t>
+      </w:r>
+      <w:r>
+        <w:rPr>
+          <w:color w:val="000000"/>
+        </w:rPr>
+        <w:t>honeNo</w:t>
+      </w:r>
+      <w:proofErr w:type="spellEnd"/>
     </w:p>
     <w:p>
       <w:pPr>
@@ -1030,7 +1149,13 @@
         <w:rPr>
           <w:color w:val="000000"/>
         </w:rPr>
-        <w:t>Permissions</w:t>
+        <w:t>p</w:t>
+      </w:r>
+      <w:r>
+        <w:rPr>
+          <w:color w:val="000000"/>
+        </w:rPr>
+        <w:t>ermissions</w:t>
       </w:r>
     </w:p>
     <w:p>
@@ -1077,270 +1202,17 @@
           <w:sz w:val="28"/>
           <w:szCs w:val="28"/>
         </w:rPr>
-        <w:t xml:space="preserve"> FashionItem</w:t>
-      </w:r>
-    </w:p>
-    <w:p>
-      <w:pPr>
-        <w:numPr>
-          <w:ilvl w:val="0"/>
-          <w:numId w:val="5"/>
-        </w:numPr>
-        <w:pBdr>
-          <w:top w:val="nil"/>
-          <w:left w:val="nil"/>
-          <w:bottom w:val="nil"/>
-          <w:right w:val="nil"/>
-          <w:between w:val="nil"/>
-        </w:pBdr>
-        <w:spacing w:after="0"/>
-      </w:pPr>
-      <w:r>
-        <w:rPr>
-          <w:color w:val="000000"/>
-        </w:rPr>
-        <w:t>ItemID</w:t>
-      </w:r>
-      <w:r>
-        <w:rPr>
-          <w:color w:val="000000"/>
-        </w:rPr>
-        <w:t>(Primary key)</w:t>
-      </w:r>
-    </w:p>
-    <w:p>
-      <w:pPr>
-        <w:numPr>
-          <w:ilvl w:val="0"/>
-          <w:numId w:val="5"/>
-        </w:numPr>
-        <w:pBdr>
-          <w:top w:val="nil"/>
-          <w:left w:val="nil"/>
-          <w:bottom w:val="nil"/>
-          <w:right w:val="nil"/>
-          <w:between w:val="nil"/>
-        </w:pBdr>
-        <w:spacing w:after="0"/>
-      </w:pPr>
-      <w:r>
-        <w:rPr>
-          <w:color w:val="000000"/>
-        </w:rPr>
-        <w:t>ItemN</w:t>
-      </w:r>
-      <w:r>
-        <w:rPr>
-          <w:color w:val="000000"/>
-        </w:rPr>
-        <w:t>ame</w:t>
-      </w:r>
-    </w:p>
-    <w:p>
-      <w:pPr>
-        <w:numPr>
-          <w:ilvl w:val="0"/>
-          <w:numId w:val="5"/>
-        </w:numPr>
-        <w:pBdr>
-          <w:top w:val="nil"/>
-          <w:left w:val="nil"/>
-          <w:bottom w:val="nil"/>
-          <w:right w:val="nil"/>
-          <w:between w:val="nil"/>
-        </w:pBdr>
-        <w:spacing w:after="0"/>
-      </w:pPr>
-      <w:r>
-        <w:rPr>
-          <w:color w:val="000000"/>
-        </w:rPr>
-        <w:t>ItemType</w:t>
-      </w:r>
-    </w:p>
-    <w:p>
-      <w:pPr>
-        <w:numPr>
-          <w:ilvl w:val="0"/>
-          <w:numId w:val="5"/>
-        </w:numPr>
-        <w:pBdr>
-          <w:top w:val="nil"/>
-          <w:left w:val="nil"/>
-          <w:bottom w:val="nil"/>
-          <w:right w:val="nil"/>
-          <w:between w:val="nil"/>
-        </w:pBdr>
-        <w:spacing w:after="0"/>
-      </w:pPr>
-      <w:r>
-        <w:rPr>
-          <w:color w:val="000000"/>
-        </w:rPr>
-        <w:t>Material</w:t>
-      </w:r>
-    </w:p>
-    <w:p>
-      <w:pPr>
-        <w:numPr>
-          <w:ilvl w:val="0"/>
-          <w:numId w:val="5"/>
-        </w:numPr>
-        <w:pBdr>
-          <w:top w:val="nil"/>
-          <w:left w:val="nil"/>
-          <w:bottom w:val="nil"/>
-          <w:right w:val="nil"/>
-          <w:between w:val="nil"/>
-        </w:pBdr>
-        <w:spacing w:after="0"/>
-      </w:pPr>
-      <w:r>
-        <w:rPr>
-          <w:color w:val="000000"/>
-        </w:rPr>
-        <w:t>Brand</w:t>
-      </w:r>
-    </w:p>
-    <w:p>
-      <w:pPr>
-        <w:numPr>
-          <w:ilvl w:val="0"/>
-          <w:numId w:val="5"/>
-        </w:numPr>
-        <w:pBdr>
-          <w:top w:val="nil"/>
-          <w:left w:val="nil"/>
-          <w:bottom w:val="nil"/>
-          <w:right w:val="nil"/>
-          <w:between w:val="nil"/>
-        </w:pBdr>
-        <w:spacing w:after="0"/>
-      </w:pPr>
-      <w:r>
-        <w:rPr>
-          <w:color w:val="000000"/>
-        </w:rPr>
-        <w:t>Color</w:t>
-      </w:r>
-    </w:p>
-    <w:p>
-      <w:pPr>
-        <w:numPr>
-          <w:ilvl w:val="0"/>
-          <w:numId w:val="5"/>
-        </w:numPr>
-        <w:pBdr>
-          <w:top w:val="nil"/>
-          <w:left w:val="nil"/>
-          <w:bottom w:val="nil"/>
-          <w:right w:val="nil"/>
-          <w:between w:val="nil"/>
-        </w:pBdr>
-        <w:spacing w:after="0"/>
-      </w:pPr>
-      <w:r>
-        <w:rPr>
-          <w:color w:val="000000"/>
-        </w:rPr>
-        <w:lastRenderedPageBreak/>
-        <w:t>Size</w:t>
-      </w:r>
-    </w:p>
-    <w:p>
-      <w:pPr>
-        <w:numPr>
-          <w:ilvl w:val="0"/>
-          <w:numId w:val="5"/>
-        </w:numPr>
-        <w:pBdr>
-          <w:top w:val="nil"/>
-          <w:left w:val="nil"/>
-          <w:bottom w:val="nil"/>
-          <w:right w:val="nil"/>
-          <w:between w:val="nil"/>
-        </w:pBdr>
-        <w:spacing w:after="0"/>
-      </w:pPr>
-      <w:r>
-        <w:rPr>
-          <w:color w:val="000000"/>
-        </w:rPr>
-        <w:t>Seasson</w:t>
-      </w:r>
-    </w:p>
-    <w:p>
-      <w:pPr>
-        <w:numPr>
-          <w:ilvl w:val="0"/>
-          <w:numId w:val="5"/>
-        </w:numPr>
-        <w:pBdr>
-          <w:top w:val="nil"/>
-          <w:left w:val="nil"/>
-          <w:bottom w:val="nil"/>
-          <w:right w:val="nil"/>
-          <w:between w:val="nil"/>
-        </w:pBdr>
-        <w:spacing w:after="0"/>
-      </w:pPr>
-      <w:r>
-        <w:rPr>
-          <w:color w:val="000000"/>
-        </w:rPr>
-        <w:t>Occasion</w:t>
-      </w:r>
-    </w:p>
-    <w:p>
-      <w:pPr>
-        <w:pBdr>
-          <w:top w:val="nil"/>
-          <w:left w:val="nil"/>
-          <w:bottom w:val="nil"/>
-          <w:right w:val="nil"/>
-          <w:between w:val="nil"/>
-        </w:pBdr>
-        <w:spacing w:after="0"/>
-        <w:ind w:left="1080"/>
-      </w:pPr>
-    </w:p>
-    <w:p>
-      <w:pPr>
-        <w:pBdr>
-          <w:top w:val="nil"/>
-          <w:left w:val="nil"/>
-          <w:bottom w:val="nil"/>
-          <w:right w:val="nil"/>
-          <w:between w:val="nil"/>
-        </w:pBdr>
-        <w:spacing w:after="0"/>
-        <w:ind w:left="1440"/>
-        <w:rPr>
-          <w:color w:val="000000"/>
-        </w:rPr>
-      </w:pPr>
-    </w:p>
-    <w:p>
-      <w:pPr>
-        <w:numPr>
-          <w:ilvl w:val="0"/>
-          <w:numId w:val="4"/>
-        </w:numPr>
-        <w:pBdr>
-          <w:top w:val="nil"/>
-          <w:left w:val="nil"/>
-          <w:bottom w:val="nil"/>
-          <w:right w:val="nil"/>
-          <w:between w:val="nil"/>
-        </w:pBdr>
-        <w:spacing w:after="0"/>
+        <w:t xml:space="preserve"> Fashion</w:t>
+      </w:r>
+      <w:r>
         <w:rPr>
           <w:b/>
           <w:color w:val="000000"/>
           <w:sz w:val="28"/>
           <w:szCs w:val="28"/>
         </w:rPr>
-      </w:pPr>
+        <w:t xml:space="preserve"> </w:t>
+      </w:r>
       <w:r>
         <w:rPr>
           <w:b/>
@@ -1348,66 +1220,302 @@
           <w:sz w:val="28"/>
           <w:szCs w:val="28"/>
         </w:rPr>
-        <w:t>Occasion</w:t>
-      </w:r>
-    </w:p>
-    <w:p>
-      <w:pPr>
-        <w:numPr>
-          <w:ilvl w:val="0"/>
-          <w:numId w:val="2"/>
-        </w:numPr>
-        <w:pBdr>
-          <w:top w:val="nil"/>
-          <w:left w:val="nil"/>
-          <w:bottom w:val="nil"/>
-          <w:right w:val="nil"/>
-          <w:between w:val="nil"/>
-        </w:pBdr>
-        <w:spacing w:after="0"/>
-      </w:pPr>
-      <w:r>
-        <w:rPr>
-          <w:color w:val="000000"/>
-        </w:rPr>
-        <w:t>OccasionID</w:t>
-      </w:r>
-      <w:r>
-        <w:rPr>
-          <w:color w:val="000000"/>
-        </w:rPr>
-        <w:t>(Primary Key)</w:t>
-      </w:r>
-    </w:p>
-    <w:p>
-      <w:pPr>
-        <w:numPr>
-          <w:ilvl w:val="0"/>
-          <w:numId w:val="2"/>
-        </w:numPr>
-        <w:pBdr>
-          <w:top w:val="nil"/>
-          <w:left w:val="nil"/>
-          <w:bottom w:val="nil"/>
-          <w:right w:val="nil"/>
-          <w:between w:val="nil"/>
-        </w:pBdr>
-        <w:spacing w:after="0"/>
-      </w:pPr>
-      <w:r>
-        <w:t>Description</w:t>
-      </w:r>
-    </w:p>
-    <w:p>
-      <w:pPr>
-        <w:pBdr>
-          <w:top w:val="nil"/>
-          <w:left w:val="nil"/>
-          <w:bottom w:val="nil"/>
-          <w:right w:val="nil"/>
-          <w:between w:val="nil"/>
-        </w:pBdr>
-        <w:spacing w:after="0"/>
+        <w:t>Item</w:t>
+      </w:r>
+    </w:p>
+    <w:p>
+      <w:pPr>
+        <w:numPr>
+          <w:ilvl w:val="0"/>
+          <w:numId w:val="5"/>
+        </w:numPr>
+        <w:pBdr>
+          <w:top w:val="nil"/>
+          <w:left w:val="nil"/>
+          <w:bottom w:val="nil"/>
+          <w:right w:val="nil"/>
+          <w:between w:val="nil"/>
+        </w:pBdr>
+        <w:spacing w:after="0"/>
+      </w:pPr>
+      <w:proofErr w:type="spellStart"/>
+      <w:r>
+        <w:rPr>
+          <w:color w:val="000000"/>
+        </w:rPr>
+        <w:t>i</w:t>
+      </w:r>
+      <w:r>
+        <w:rPr>
+          <w:color w:val="000000"/>
+        </w:rPr>
+        <w:t>temID</w:t>
+      </w:r>
+      <w:proofErr w:type="spellEnd"/>
+      <w:r>
+        <w:rPr>
+          <w:color w:val="000000"/>
+        </w:rPr>
+        <w:t>(Primary key)</w:t>
+      </w:r>
+    </w:p>
+    <w:p>
+      <w:pPr>
+        <w:numPr>
+          <w:ilvl w:val="0"/>
+          <w:numId w:val="5"/>
+        </w:numPr>
+        <w:pBdr>
+          <w:top w:val="nil"/>
+          <w:left w:val="nil"/>
+          <w:bottom w:val="nil"/>
+          <w:right w:val="nil"/>
+          <w:between w:val="nil"/>
+        </w:pBdr>
+        <w:spacing w:after="0"/>
+      </w:pPr>
+      <w:proofErr w:type="spellStart"/>
+      <w:r>
+        <w:rPr>
+          <w:color w:val="000000"/>
+        </w:rPr>
+        <w:t>occasionID</w:t>
+      </w:r>
+      <w:proofErr w:type="spellEnd"/>
+      <w:r>
+        <w:rPr>
+          <w:color w:val="000000"/>
+        </w:rPr>
+        <w:t>(foreign key)</w:t>
+      </w:r>
+    </w:p>
+    <w:p>
+      <w:pPr>
+        <w:numPr>
+          <w:ilvl w:val="0"/>
+          <w:numId w:val="5"/>
+        </w:numPr>
+        <w:pBdr>
+          <w:top w:val="nil"/>
+          <w:left w:val="nil"/>
+          <w:bottom w:val="nil"/>
+          <w:right w:val="nil"/>
+          <w:between w:val="nil"/>
+        </w:pBdr>
+        <w:spacing w:after="0"/>
+      </w:pPr>
+      <w:proofErr w:type="spellStart"/>
+      <w:r>
+        <w:rPr>
+          <w:color w:val="000000"/>
+        </w:rPr>
+        <w:t>i</w:t>
+      </w:r>
+      <w:r>
+        <w:rPr>
+          <w:color w:val="000000"/>
+        </w:rPr>
+        <w:t>temN</w:t>
+      </w:r>
+      <w:r>
+        <w:rPr>
+          <w:color w:val="000000"/>
+        </w:rPr>
+        <w:t>ame</w:t>
+      </w:r>
+      <w:proofErr w:type="spellEnd"/>
+    </w:p>
+    <w:p>
+      <w:pPr>
+        <w:numPr>
+          <w:ilvl w:val="0"/>
+          <w:numId w:val="5"/>
+        </w:numPr>
+        <w:pBdr>
+          <w:top w:val="nil"/>
+          <w:left w:val="nil"/>
+          <w:bottom w:val="nil"/>
+          <w:right w:val="nil"/>
+          <w:between w:val="nil"/>
+        </w:pBdr>
+        <w:spacing w:after="0"/>
+      </w:pPr>
+      <w:proofErr w:type="spellStart"/>
+      <w:r>
+        <w:rPr>
+          <w:color w:val="000000"/>
+        </w:rPr>
+        <w:t>i</w:t>
+      </w:r>
+      <w:r>
+        <w:rPr>
+          <w:color w:val="000000"/>
+        </w:rPr>
+        <w:t>temType</w:t>
+      </w:r>
+      <w:proofErr w:type="spellEnd"/>
+    </w:p>
+    <w:p>
+      <w:pPr>
+        <w:numPr>
+          <w:ilvl w:val="0"/>
+          <w:numId w:val="5"/>
+        </w:numPr>
+        <w:pBdr>
+          <w:top w:val="nil"/>
+          <w:left w:val="nil"/>
+          <w:bottom w:val="nil"/>
+          <w:right w:val="nil"/>
+          <w:between w:val="nil"/>
+        </w:pBdr>
+        <w:spacing w:after="0"/>
+      </w:pPr>
+      <w:r>
+        <w:rPr>
+          <w:color w:val="000000"/>
+        </w:rPr>
+        <w:t>m</w:t>
+      </w:r>
+      <w:r>
+        <w:rPr>
+          <w:color w:val="000000"/>
+        </w:rPr>
+        <w:t>aterial</w:t>
+      </w:r>
+    </w:p>
+    <w:p>
+      <w:pPr>
+        <w:numPr>
+          <w:ilvl w:val="0"/>
+          <w:numId w:val="5"/>
+        </w:numPr>
+        <w:pBdr>
+          <w:top w:val="nil"/>
+          <w:left w:val="nil"/>
+          <w:bottom w:val="nil"/>
+          <w:right w:val="nil"/>
+          <w:between w:val="nil"/>
+        </w:pBdr>
+        <w:spacing w:after="0"/>
+      </w:pPr>
+      <w:r>
+        <w:rPr>
+          <w:color w:val="000000"/>
+        </w:rPr>
+        <w:t>b</w:t>
+      </w:r>
+      <w:r>
+        <w:rPr>
+          <w:color w:val="000000"/>
+        </w:rPr>
+        <w:t>rand</w:t>
+      </w:r>
+    </w:p>
+    <w:p>
+      <w:pPr>
+        <w:numPr>
+          <w:ilvl w:val="0"/>
+          <w:numId w:val="5"/>
+        </w:numPr>
+        <w:pBdr>
+          <w:top w:val="nil"/>
+          <w:left w:val="nil"/>
+          <w:bottom w:val="nil"/>
+          <w:right w:val="nil"/>
+          <w:between w:val="nil"/>
+        </w:pBdr>
+        <w:spacing w:after="0"/>
+      </w:pPr>
+      <w:r>
+        <w:rPr>
+          <w:color w:val="000000"/>
+        </w:rPr>
+        <w:t>c</w:t>
+      </w:r>
+      <w:r>
+        <w:rPr>
+          <w:color w:val="000000"/>
+        </w:rPr>
+        <w:t>olor</w:t>
+      </w:r>
+    </w:p>
+    <w:p>
+      <w:pPr>
+        <w:numPr>
+          <w:ilvl w:val="0"/>
+          <w:numId w:val="5"/>
+        </w:numPr>
+        <w:pBdr>
+          <w:top w:val="nil"/>
+          <w:left w:val="nil"/>
+          <w:bottom w:val="nil"/>
+          <w:right w:val="nil"/>
+          <w:between w:val="nil"/>
+        </w:pBdr>
+        <w:spacing w:after="0"/>
+      </w:pPr>
+      <w:r>
+        <w:rPr>
+          <w:color w:val="000000"/>
+        </w:rPr>
+        <w:t>s</w:t>
+      </w:r>
+      <w:r>
+        <w:rPr>
+          <w:color w:val="000000"/>
+        </w:rPr>
+        <w:t>ize</w:t>
+      </w:r>
+    </w:p>
+    <w:p>
+      <w:pPr>
+        <w:numPr>
+          <w:ilvl w:val="0"/>
+          <w:numId w:val="5"/>
+        </w:numPr>
+        <w:pBdr>
+          <w:top w:val="nil"/>
+          <w:left w:val="nil"/>
+          <w:bottom w:val="nil"/>
+          <w:right w:val="nil"/>
+          <w:between w:val="nil"/>
+        </w:pBdr>
+        <w:spacing w:after="0"/>
+      </w:pPr>
+      <w:r>
+        <w:rPr>
+          <w:color w:val="000000"/>
+        </w:rPr>
+        <w:lastRenderedPageBreak/>
+        <w:t>s</w:t>
+      </w:r>
+      <w:r>
+        <w:rPr>
+          <w:color w:val="000000"/>
+        </w:rPr>
+        <w:t>ea</w:t>
+      </w:r>
+      <w:r>
+        <w:rPr>
+          <w:color w:val="000000"/>
+        </w:rPr>
+        <w:t>son</w:t>
+      </w:r>
+    </w:p>
+    <w:p>
+      <w:pPr>
+        <w:pBdr>
+          <w:top w:val="nil"/>
+          <w:left w:val="nil"/>
+          <w:bottom w:val="nil"/>
+          <w:right w:val="nil"/>
+          <w:between w:val="nil"/>
+        </w:pBdr>
+        <w:spacing w:after="0"/>
+        <w:ind w:left="1440"/>
+        <w:rPr>
+          <w:color w:val="000000"/>
+        </w:rPr>
       </w:pPr>
     </w:p>
     <w:p>
@@ -1424,145 +1532,12 @@
           <w:between w:val="nil"/>
         </w:pBdr>
         <w:spacing w:after="0"/>
-      </w:pPr>
-      <w:r>
         <w:rPr>
           <w:b/>
           <w:color w:val="000000"/>
           <w:sz w:val="28"/>
           <w:szCs w:val="28"/>
         </w:rPr>
-        <w:t>Weather</w:t>
-      </w:r>
-    </w:p>
-    <w:p>
-      <w:pPr>
-        <w:pStyle w:val="ListParagraph"/>
-        <w:numPr>
-          <w:ilvl w:val="0"/>
-          <w:numId w:val="7"/>
-        </w:numPr>
-        <w:pBdr>
-          <w:top w:val="nil"/>
-          <w:left w:val="nil"/>
-          <w:bottom w:val="nil"/>
-          <w:right w:val="nil"/>
-          <w:between w:val="nil"/>
-        </w:pBdr>
-        <w:spacing w:after="0"/>
-      </w:pPr>
-      <w:r>
-        <w:t>WeatherID</w:t>
-      </w:r>
-    </w:p>
-    <w:p>
-      <w:pPr>
-        <w:pStyle w:val="ListParagraph"/>
-        <w:numPr>
-          <w:ilvl w:val="0"/>
-          <w:numId w:val="7"/>
-        </w:numPr>
-        <w:pBdr>
-          <w:top w:val="nil"/>
-          <w:left w:val="nil"/>
-          <w:bottom w:val="nil"/>
-          <w:right w:val="nil"/>
-          <w:between w:val="nil"/>
-        </w:pBdr>
-        <w:spacing w:after="0"/>
-      </w:pPr>
-      <w:r>
-        <w:t>Temperature</w:t>
-      </w:r>
-    </w:p>
-    <w:p>
-      <w:pPr>
-        <w:pStyle w:val="ListParagraph"/>
-        <w:numPr>
-          <w:ilvl w:val="0"/>
-          <w:numId w:val="7"/>
-        </w:numPr>
-        <w:pBdr>
-          <w:top w:val="nil"/>
-          <w:left w:val="nil"/>
-          <w:bottom w:val="nil"/>
-          <w:right w:val="nil"/>
-          <w:between w:val="nil"/>
-        </w:pBdr>
-        <w:spacing w:after="0"/>
-      </w:pPr>
-      <w:r>
-        <w:t>Humidity</w:t>
-      </w:r>
-    </w:p>
-    <w:p>
-      <w:pPr>
-        <w:pStyle w:val="ListParagraph"/>
-        <w:numPr>
-          <w:ilvl w:val="0"/>
-          <w:numId w:val="7"/>
-        </w:numPr>
-        <w:pBdr>
-          <w:top w:val="nil"/>
-          <w:left w:val="nil"/>
-          <w:bottom w:val="nil"/>
-          <w:right w:val="nil"/>
-          <w:between w:val="nil"/>
-        </w:pBdr>
-        <w:spacing w:after="0"/>
-      </w:pPr>
-      <w:r>
-        <w:t>WeatherType</w:t>
-      </w:r>
-    </w:p>
-    <w:p>
-      <w:pPr>
-        <w:pStyle w:val="ListParagraph"/>
-        <w:numPr>
-          <w:ilvl w:val="0"/>
-          <w:numId w:val="7"/>
-        </w:numPr>
-        <w:pBdr>
-          <w:top w:val="nil"/>
-          <w:left w:val="nil"/>
-          <w:bottom w:val="nil"/>
-          <w:right w:val="nil"/>
-          <w:between w:val="nil"/>
-        </w:pBdr>
-        <w:spacing w:after="0"/>
-      </w:pPr>
-      <w:r>
-        <w:t>Windspeed</w:t>
-      </w:r>
-    </w:p>
-    <w:p>
-      <w:pPr>
-        <w:pStyle w:val="ListParagraph"/>
-        <w:pBdr>
-          <w:top w:val="nil"/>
-          <w:left w:val="nil"/>
-          <w:bottom w:val="nil"/>
-          <w:right w:val="nil"/>
-          <w:between w:val="nil"/>
-        </w:pBdr>
-        <w:spacing w:after="0"/>
-        <w:ind w:left="1440"/>
-      </w:pPr>
-    </w:p>
-    <w:p>
-      <w:pPr>
-        <w:numPr>
-          <w:ilvl w:val="0"/>
-          <w:numId w:val="4"/>
-        </w:numPr>
-        <w:pBdr>
-          <w:top w:val="nil"/>
-          <w:left w:val="nil"/>
-          <w:bottom w:val="nil"/>
-          <w:right w:val="nil"/>
-          <w:between w:val="nil"/>
-        </w:pBdr>
-        <w:spacing w:after="0"/>
       </w:pPr>
       <w:r>
         <w:rPr>
@@ -1571,101 +1546,77 @@
           <w:sz w:val="28"/>
           <w:szCs w:val="28"/>
         </w:rPr>
-        <w:t>Feedback</w:t>
-      </w:r>
-    </w:p>
-    <w:p>
-      <w:pPr>
-        <w:pStyle w:val="ListParagraph"/>
-        <w:numPr>
-          <w:ilvl w:val="0"/>
-          <w:numId w:val="7"/>
-        </w:numPr>
-        <w:pBdr>
-          <w:top w:val="nil"/>
-          <w:left w:val="nil"/>
-          <w:bottom w:val="nil"/>
-          <w:right w:val="nil"/>
-          <w:between w:val="nil"/>
-        </w:pBdr>
-        <w:spacing w:after="0"/>
-      </w:pPr>
-      <w:r>
-        <w:t>FeedbackID</w:t>
-      </w:r>
-    </w:p>
-    <w:p>
-      <w:pPr>
-        <w:pStyle w:val="ListParagraph"/>
-        <w:numPr>
-          <w:ilvl w:val="0"/>
-          <w:numId w:val="7"/>
-        </w:numPr>
-        <w:pBdr>
-          <w:top w:val="nil"/>
-          <w:left w:val="nil"/>
-          <w:bottom w:val="nil"/>
-          <w:right w:val="nil"/>
-          <w:between w:val="nil"/>
-        </w:pBdr>
-        <w:spacing w:after="0"/>
-      </w:pPr>
-      <w:r>
-        <w:t>RecommendationID</w:t>
-      </w:r>
-    </w:p>
-    <w:p>
-      <w:pPr>
-        <w:pStyle w:val="ListParagraph"/>
-        <w:numPr>
-          <w:ilvl w:val="0"/>
-          <w:numId w:val="7"/>
-        </w:numPr>
-        <w:pBdr>
-          <w:top w:val="nil"/>
-          <w:left w:val="nil"/>
-          <w:bottom w:val="nil"/>
-          <w:right w:val="nil"/>
-          <w:between w:val="nil"/>
-        </w:pBdr>
-        <w:spacing w:after="0"/>
-      </w:pPr>
-      <w:r>
-        <w:t>Rating</w:t>
-      </w:r>
-    </w:p>
-    <w:p>
-      <w:pPr>
-        <w:pStyle w:val="ListParagraph"/>
-        <w:numPr>
-          <w:ilvl w:val="0"/>
-          <w:numId w:val="7"/>
-        </w:numPr>
-        <w:pBdr>
-          <w:top w:val="nil"/>
-          <w:left w:val="nil"/>
-          <w:bottom w:val="nil"/>
-          <w:right w:val="nil"/>
-          <w:between w:val="nil"/>
-        </w:pBdr>
-        <w:spacing w:after="0"/>
-      </w:pPr>
-      <w:r>
-        <w:t>Comment</w:t>
-      </w:r>
-    </w:p>
-    <w:p>
-      <w:pPr>
-        <w:pStyle w:val="ListParagraph"/>
-        <w:pBdr>
-          <w:top w:val="nil"/>
-          <w:left w:val="nil"/>
-          <w:bottom w:val="nil"/>
-          <w:right w:val="nil"/>
-          <w:between w:val="nil"/>
-        </w:pBdr>
-        <w:spacing w:after="0"/>
-        <w:ind w:left="1440"/>
+        <w:t>Occasion</w:t>
+      </w:r>
+    </w:p>
+    <w:p>
+      <w:pPr>
+        <w:numPr>
+          <w:ilvl w:val="0"/>
+          <w:numId w:val="2"/>
+        </w:numPr>
+        <w:pBdr>
+          <w:top w:val="nil"/>
+          <w:left w:val="nil"/>
+          <w:bottom w:val="nil"/>
+          <w:right w:val="nil"/>
+          <w:between w:val="nil"/>
+        </w:pBdr>
+        <w:spacing w:after="0"/>
+      </w:pPr>
+      <w:proofErr w:type="spellStart"/>
+      <w:r>
+        <w:rPr>
+          <w:color w:val="000000"/>
+        </w:rPr>
+        <w:t>o</w:t>
+      </w:r>
+      <w:r>
+        <w:rPr>
+          <w:color w:val="000000"/>
+        </w:rPr>
+        <w:t>ccasionID</w:t>
+      </w:r>
+      <w:proofErr w:type="spellEnd"/>
+      <w:r>
+        <w:rPr>
+          <w:color w:val="000000"/>
+        </w:rPr>
+        <w:t>(Primary Key)</w:t>
+      </w:r>
+    </w:p>
+    <w:p>
+      <w:pPr>
+        <w:numPr>
+          <w:ilvl w:val="0"/>
+          <w:numId w:val="2"/>
+        </w:numPr>
+        <w:pBdr>
+          <w:top w:val="nil"/>
+          <w:left w:val="nil"/>
+          <w:bottom w:val="nil"/>
+          <w:right w:val="nil"/>
+          <w:between w:val="nil"/>
+        </w:pBdr>
+        <w:spacing w:after="0"/>
+      </w:pPr>
+      <w:r>
+        <w:t>d</w:t>
+      </w:r>
+      <w:r>
+        <w:t>escription</w:t>
+      </w:r>
+    </w:p>
+    <w:p>
+      <w:pPr>
+        <w:pBdr>
+          <w:top w:val="nil"/>
+          <w:left w:val="nil"/>
+          <w:bottom w:val="nil"/>
+          <w:right w:val="nil"/>
+          <w:between w:val="nil"/>
+        </w:pBdr>
+        <w:spacing w:after="0"/>
       </w:pPr>
     </w:p>
     <w:p>
@@ -1690,6 +1641,256 @@
           <w:sz w:val="28"/>
           <w:szCs w:val="28"/>
         </w:rPr>
+        <w:t>Weather</w:t>
+      </w:r>
+    </w:p>
+    <w:p>
+      <w:pPr>
+        <w:pStyle w:val="ListParagraph"/>
+        <w:numPr>
+          <w:ilvl w:val="0"/>
+          <w:numId w:val="7"/>
+        </w:numPr>
+        <w:pBdr>
+          <w:top w:val="nil"/>
+          <w:left w:val="nil"/>
+          <w:bottom w:val="nil"/>
+          <w:right w:val="nil"/>
+          <w:between w:val="nil"/>
+        </w:pBdr>
+        <w:spacing w:after="0"/>
+      </w:pPr>
+      <w:proofErr w:type="spellStart"/>
+      <w:r>
+        <w:t>w</w:t>
+      </w:r>
+      <w:r>
+        <w:t>eatherID</w:t>
+      </w:r>
+      <w:proofErr w:type="spellEnd"/>
+      <w:r>
+        <w:t>(Primary key)</w:t>
+      </w:r>
+    </w:p>
+    <w:p>
+      <w:pPr>
+        <w:pStyle w:val="ListParagraph"/>
+        <w:numPr>
+          <w:ilvl w:val="0"/>
+          <w:numId w:val="7"/>
+        </w:numPr>
+        <w:pBdr>
+          <w:top w:val="nil"/>
+          <w:left w:val="nil"/>
+          <w:bottom w:val="nil"/>
+          <w:right w:val="nil"/>
+          <w:between w:val="nil"/>
+        </w:pBdr>
+        <w:spacing w:after="0"/>
+      </w:pPr>
+      <w:r>
+        <w:t>t</w:t>
+      </w:r>
+      <w:r>
+        <w:t>emperature</w:t>
+      </w:r>
+    </w:p>
+    <w:p>
+      <w:pPr>
+        <w:pStyle w:val="ListParagraph"/>
+        <w:numPr>
+          <w:ilvl w:val="0"/>
+          <w:numId w:val="7"/>
+        </w:numPr>
+        <w:pBdr>
+          <w:top w:val="nil"/>
+          <w:left w:val="nil"/>
+          <w:bottom w:val="nil"/>
+          <w:right w:val="nil"/>
+          <w:between w:val="nil"/>
+        </w:pBdr>
+        <w:spacing w:after="0"/>
+      </w:pPr>
+      <w:proofErr w:type="spellStart"/>
+      <w:r>
+        <w:t>w</w:t>
+      </w:r>
+      <w:r>
+        <w:t>eatherType</w:t>
+      </w:r>
+      <w:proofErr w:type="spellEnd"/>
+    </w:p>
+    <w:p>
+      <w:pPr>
+        <w:pStyle w:val="ListParagraph"/>
+        <w:numPr>
+          <w:ilvl w:val="0"/>
+          <w:numId w:val="7"/>
+        </w:numPr>
+        <w:pBdr>
+          <w:top w:val="nil"/>
+          <w:left w:val="nil"/>
+          <w:bottom w:val="nil"/>
+          <w:right w:val="nil"/>
+          <w:between w:val="nil"/>
+        </w:pBdr>
+        <w:spacing w:after="0"/>
+      </w:pPr>
+      <w:proofErr w:type="spellStart"/>
+      <w:r>
+        <w:t>w</w:t>
+      </w:r>
+      <w:r>
+        <w:t>indspeed</w:t>
+      </w:r>
+      <w:proofErr w:type="spellEnd"/>
+    </w:p>
+    <w:p>
+      <w:pPr>
+        <w:numPr>
+          <w:ilvl w:val="0"/>
+          <w:numId w:val="4"/>
+        </w:numPr>
+        <w:pBdr>
+          <w:top w:val="nil"/>
+          <w:left w:val="nil"/>
+          <w:bottom w:val="nil"/>
+          <w:right w:val="nil"/>
+          <w:between w:val="nil"/>
+        </w:pBdr>
+        <w:spacing w:after="0"/>
+      </w:pPr>
+      <w:r>
+        <w:rPr>
+          <w:b/>
+          <w:color w:val="000000"/>
+          <w:sz w:val="28"/>
+          <w:szCs w:val="28"/>
+        </w:rPr>
+        <w:t>Feedback</w:t>
+      </w:r>
+    </w:p>
+    <w:p>
+      <w:pPr>
+        <w:pStyle w:val="ListParagraph"/>
+        <w:numPr>
+          <w:ilvl w:val="0"/>
+          <w:numId w:val="7"/>
+        </w:numPr>
+        <w:pBdr>
+          <w:top w:val="nil"/>
+          <w:left w:val="nil"/>
+          <w:bottom w:val="nil"/>
+          <w:right w:val="nil"/>
+          <w:between w:val="nil"/>
+        </w:pBdr>
+        <w:spacing w:after="0"/>
+      </w:pPr>
+      <w:proofErr w:type="spellStart"/>
+      <w:r>
+        <w:t>f</w:t>
+      </w:r>
+      <w:r>
+        <w:t>eedbackID</w:t>
+      </w:r>
+      <w:proofErr w:type="spellEnd"/>
+      <w:r>
+        <w:t>(Primary key)</w:t>
+      </w:r>
+    </w:p>
+    <w:p>
+      <w:pPr>
+        <w:pStyle w:val="ListParagraph"/>
+        <w:numPr>
+          <w:ilvl w:val="0"/>
+          <w:numId w:val="7"/>
+        </w:numPr>
+        <w:pBdr>
+          <w:top w:val="nil"/>
+          <w:left w:val="nil"/>
+          <w:bottom w:val="nil"/>
+          <w:right w:val="nil"/>
+          <w:between w:val="nil"/>
+        </w:pBdr>
+        <w:spacing w:after="0"/>
+      </w:pPr>
+      <w:proofErr w:type="spellStart"/>
+      <w:r>
+        <w:t>r</w:t>
+      </w:r>
+      <w:r>
+        <w:t>ecommendationID</w:t>
+      </w:r>
+      <w:proofErr w:type="spellEnd"/>
+    </w:p>
+    <w:p>
+      <w:pPr>
+        <w:pStyle w:val="ListParagraph"/>
+        <w:numPr>
+          <w:ilvl w:val="0"/>
+          <w:numId w:val="7"/>
+        </w:numPr>
+        <w:pBdr>
+          <w:top w:val="nil"/>
+          <w:left w:val="nil"/>
+          <w:bottom w:val="nil"/>
+          <w:right w:val="nil"/>
+          <w:between w:val="nil"/>
+        </w:pBdr>
+        <w:spacing w:after="0"/>
+      </w:pPr>
+      <w:r>
+        <w:t>r</w:t>
+      </w:r>
+      <w:r>
+        <w:t>ating</w:t>
+      </w:r>
+    </w:p>
+    <w:p>
+      <w:pPr>
+        <w:pStyle w:val="ListParagraph"/>
+        <w:numPr>
+          <w:ilvl w:val="0"/>
+          <w:numId w:val="7"/>
+        </w:numPr>
+        <w:pBdr>
+          <w:top w:val="nil"/>
+          <w:left w:val="nil"/>
+          <w:bottom w:val="nil"/>
+          <w:right w:val="nil"/>
+          <w:between w:val="nil"/>
+        </w:pBdr>
+        <w:spacing w:after="0"/>
+      </w:pPr>
+      <w:r>
+        <w:t>c</w:t>
+      </w:r>
+      <w:r>
+        <w:t>omment</w:t>
+      </w:r>
+    </w:p>
+    <w:p>
+      <w:pPr>
+        <w:numPr>
+          <w:ilvl w:val="0"/>
+          <w:numId w:val="4"/>
+        </w:numPr>
+        <w:pBdr>
+          <w:top w:val="nil"/>
+          <w:left w:val="nil"/>
+          <w:bottom w:val="nil"/>
+          <w:right w:val="nil"/>
+          <w:between w:val="nil"/>
+        </w:pBdr>
+        <w:spacing w:after="0"/>
+      </w:pPr>
+      <w:r>
+        <w:rPr>
+          <w:b/>
+          <w:color w:val="000000"/>
+          <w:sz w:val="28"/>
+          <w:szCs w:val="28"/>
+        </w:rPr>
         <w:t>Recommendation</w:t>
       </w:r>
     </w:p>
@@ -1709,8 +1910,16 @@
         </w:pBdr>
         <w:spacing w:after="0"/>
       </w:pPr>
-      <w:r>
-        <w:t>RecommendationID</w:t>
+      <w:proofErr w:type="spellStart"/>
+      <w:r>
+        <w:t>r</w:t>
+      </w:r>
+      <w:r>
+        <w:t>ecommendationID</w:t>
+      </w:r>
+      <w:proofErr w:type="spellEnd"/>
+      <w:r>
+        <w:t>(Primary key)</w:t>
       </w:r>
     </w:p>
     <w:p>
@@ -1729,8 +1938,16 @@
         </w:pBdr>
         <w:spacing w:after="0"/>
       </w:pPr>
-      <w:r>
-        <w:t>FashionItem</w:t>
+      <w:proofErr w:type="spellStart"/>
+      <w:r>
+        <w:t>f</w:t>
+      </w:r>
+      <w:r>
+        <w:t>ashionItem</w:t>
+      </w:r>
+      <w:proofErr w:type="spellEnd"/>
+      <w:r>
+        <w:t>(Foreign key)</w:t>
       </w:r>
     </w:p>
     <w:p>
@@ -1749,8 +1966,16 @@
         </w:pBdr>
         <w:spacing w:after="0"/>
       </w:pPr>
-      <w:r>
-        <w:t>FashionName</w:t>
+      <w:proofErr w:type="spellStart"/>
+      <w:r>
+        <w:t>f</w:t>
+      </w:r>
+      <w:r>
+        <w:t>ashionName</w:t>
+      </w:r>
+      <w:proofErr w:type="spellEnd"/>
+      <w:r>
+        <w:t>(Foreign key)</w:t>
       </w:r>
     </w:p>
     <w:p>
@@ -1769,8 +1994,16 @@
         </w:pBdr>
         <w:spacing w:after="0"/>
       </w:pPr>
-      <w:r>
-        <w:t>WeatherID</w:t>
+      <w:proofErr w:type="spellStart"/>
+      <w:r>
+        <w:t>w</w:t>
+      </w:r>
+      <w:r>
+        <w:t>eatherID</w:t>
+      </w:r>
+      <w:proofErr w:type="spellEnd"/>
+      <w:r>
+        <w:t>(Foreign key)</w:t>
       </w:r>
     </w:p>
     <w:p>
@@ -1790,7 +2023,13 @@
         <w:spacing w:after="0"/>
       </w:pPr>
       <w:r>
-        <w:t>Occasion</w:t>
+        <w:t>o</w:t>
+      </w:r>
+      <w:r>
+        <w:t>ccasion</w:t>
+      </w:r>
+      <w:r>
+        <w:t>(Foreign key)</w:t>
       </w:r>
     </w:p>
     <w:p>
@@ -1810,7 +2049,13 @@
         <w:spacing w:after="0"/>
       </w:pPr>
       <w:r>
-        <w:t>Brand</w:t>
+        <w:t>b</w:t>
+      </w:r>
+      <w:r>
+        <w:t>rand</w:t>
+      </w:r>
+      <w:r>
+        <w:t>(Foreign key)</w:t>
       </w:r>
     </w:p>
     <w:p>
@@ -1830,8 +2075,50 @@
         <w:spacing w:after="0"/>
       </w:pPr>
       <w:r>
-        <w:t>Color</w:t>
-      </w:r>
+        <w:t>c</w:t>
+      </w:r>
+      <w:r>
+        <w:t>olor</w:t>
+      </w:r>
+      <w:r>
+        <w:t>(Foreign key)</w:t>
+      </w:r>
+    </w:p>
+    <w:p>
+      <w:pPr>
+        <w:pBdr>
+          <w:top w:val="nil"/>
+          <w:left w:val="nil"/>
+          <w:bottom w:val="nil"/>
+          <w:right w:val="nil"/>
+          <w:between w:val="nil"/>
+        </w:pBdr>
+        <w:spacing w:after="0"/>
+      </w:pPr>
+    </w:p>
+    <w:p>
+      <w:pPr>
+        <w:pBdr>
+          <w:top w:val="nil"/>
+          <w:left w:val="nil"/>
+          <w:bottom w:val="nil"/>
+          <w:right w:val="nil"/>
+          <w:between w:val="nil"/>
+        </w:pBdr>
+        <w:spacing w:after="0"/>
+      </w:pPr>
+    </w:p>
+    <w:p>
+      <w:pPr>
+        <w:pBdr>
+          <w:top w:val="nil"/>
+          <w:left w:val="nil"/>
+          <w:bottom w:val="nil"/>
+          <w:right w:val="nil"/>
+          <w:between w:val="nil"/>
+        </w:pBdr>
+        <w:spacing w:after="0"/>
+      </w:pPr>
     </w:p>
     <w:p>
       <w:pPr>
@@ -2046,113 +2333,27 @@
           <w:u w:val="single"/>
         </w:rPr>
       </w:pPr>
-    </w:p>
-    <w:p>
-      <w:pPr>
-        <w:rPr>
-          <w:b/>
+      <w:r>
+        <w:rPr>
+          <w:noProof/>
+          <w:color w:val="000000"/>
           <w:sz w:val="36"/>
           <w:szCs w:val="36"/>
-          <w:u w:val="single"/>
-        </w:rPr>
-      </w:pPr>
-      <w:r>
-        <w:rPr>
-          <w:b/>
-          <w:sz w:val="36"/>
-          <w:szCs w:val="36"/>
-          <w:u w:val="single"/>
-        </w:rPr>
-        <w:t xml:space="preserve">ENTITY RELATIONSHIP DIAGRAM </w:t>
-      </w:r>
-      <w:r>
-        <w:rPr>
-          <w:b/>
-          <w:sz w:val="36"/>
-          <w:szCs w:val="36"/>
-          <w:u w:val="single"/>
-        </w:rPr>
-        <w:t>–</w:t>
-      </w:r>
-      <w:r>
-        <w:rPr>
-          <w:b/>
-          <w:sz w:val="36"/>
-          <w:szCs w:val="36"/>
-          <w:u w:val="single"/>
-        </w:rPr>
-        <w:t xml:space="preserve"> </w:t>
-      </w:r>
-      <w:r>
-        <w:rPr>
-          <w:b/>
-          <w:sz w:val="36"/>
-          <w:szCs w:val="36"/>
-          <w:u w:val="single"/>
-        </w:rPr>
-        <w:t xml:space="preserve">FASHION RECOMMENDATION </w:t>
-      </w:r>
-      <w:r>
-        <w:rPr>
-          <w:b/>
-          <w:sz w:val="36"/>
-          <w:szCs w:val="36"/>
-          <w:u w:val="single"/>
-        </w:rPr>
-        <w:t>SYSTEM</w:t>
-      </w:r>
-    </w:p>
-    <w:p>
-      <w:pPr>
-        <w:pBdr>
-          <w:top w:val="nil"/>
-          <w:left w:val="nil"/>
-          <w:bottom w:val="nil"/>
-          <w:right w:val="nil"/>
-          <w:between w:val="nil"/>
-        </w:pBdr>
-        <w:tabs>
-          <w:tab w:val="center" w:pos="4513"/>
-          <w:tab w:val="right" w:pos="9026"/>
-        </w:tabs>
-        <w:spacing w:after="0" w:line="240" w:lineRule="auto"/>
-        <w:rPr>
-          <w:color w:val="000000"/>
-          <w:sz w:val="36"/>
-          <w:szCs w:val="36"/>
-        </w:rPr>
-      </w:pPr>
-      <w:r>
-        <w:t xml:space="preserve">    </w:t>
-      </w:r>
-      <w:r>
-        <w:rPr>
-          <w:noProof/>
-          <w:color w:val="000000"/>
-          <w:sz w:val="36"/>
-          <w:szCs w:val="36"/>
-        </w:rPr>
+        </w:rPr>
+        <w:lastRenderedPageBreak/>
         <w:drawing>
-          <wp:anchor distT="0" distB="0" distL="114300" distR="114300" simplePos="0" relativeHeight="251673600" behindDoc="0" locked="0" layoutInCell="1" allowOverlap="1" wp14:anchorId="1BDA910C" wp14:editId="2D7B4972">
+          <wp:anchor distT="0" distB="0" distL="114300" distR="114300" simplePos="0" relativeHeight="251673600" behindDoc="1" locked="0" layoutInCell="1" allowOverlap="1" wp14:anchorId="1062D3DA" wp14:editId="4FA56B03">
             <wp:simplePos x="0" y="0"/>
-            <wp:positionH relativeFrom="column">
-              <wp:posOffset>-540385</wp:posOffset>
+            <wp:positionH relativeFrom="margin">
+              <wp:align>center</wp:align>
             </wp:positionH>
             <wp:positionV relativeFrom="paragraph">
-              <wp:posOffset>166370</wp:posOffset>
+              <wp:posOffset>918467</wp:posOffset>
             </wp:positionV>
-            <wp:extent cx="7862570" cy="7595870"/>
-            <wp:effectExtent l="0" t="0" r="5080" b="5080"/>
-            <wp:wrapThrough wrapText="bothSides">
-              <wp:wrapPolygon edited="0">
-                <wp:start x="0" y="0"/>
-                <wp:lineTo x="0" y="21560"/>
-                <wp:lineTo x="21562" y="21560"/>
-                <wp:lineTo x="21562" y="0"/>
-                <wp:lineTo x="0" y="0"/>
-              </wp:wrapPolygon>
-            </wp:wrapThrough>
-            <wp:docPr id="1871991706" name="Picture 3"/>
+            <wp:extent cx="7279790" cy="5220648"/>
+            <wp:effectExtent l="0" t="0" r="0" b="0"/>
+            <wp:wrapSquare wrapText="bothSides"/>
+            <wp:docPr id="1321832853" name="Picture 1"/>
             <wp:cNvGraphicFramePr>
               <a:graphicFrameLocks xmlns:a="http://schemas.openxmlformats.org/drawingml/2006/main" noChangeAspect="1"/>
             </wp:cNvGraphicFramePr>
@@ -2160,20 +2361,19 @@
               <a:graphicData uri="http://schemas.openxmlformats.org/drawingml/2006/picture">
                 <pic:pic xmlns:pic="http://schemas.openxmlformats.org/drawingml/2006/picture">
                   <pic:nvPicPr>
-                    <pic:cNvPr id="0" name="Picture 3"/>
+                    <pic:cNvPr id="0" name="Picture 1"/>
                     <pic:cNvPicPr>
                       <a:picLocks noChangeAspect="1" noChangeArrowheads="1"/>
                     </pic:cNvPicPr>
                   </pic:nvPicPr>
                   <pic:blipFill>
-                    <a:blip r:embed="rId9">
+                    <a:blip r:embed="rId8">
                       <a:extLst>
                         <a:ext uri="{28A0092B-C50C-407E-A947-70E740481C1C}">
                           <a14:useLocalDpi xmlns:a14="http://schemas.microsoft.com/office/drawing/2010/main" val="0"/>
                         </a:ext>
                       </a:extLst>
                     </a:blip>
-                    <a:srcRect/>
                     <a:stretch>
                       <a:fillRect/>
                     </a:stretch>
@@ -2181,7 +2381,7 @@
                   <pic:spPr bwMode="auto">
                     <a:xfrm>
                       <a:off x="0" y="0"/>
-                      <a:ext cx="7862570" cy="7595870"/>
+                      <a:ext cx="7279790" cy="5220648"/>
                     </a:xfrm>
                     <a:prstGeom prst="rect">
                       <a:avLst/>
@@ -2197,36 +2397,61 @@
           </wp:anchor>
         </w:drawing>
       </w:r>
-    </w:p>
-    <w:p>
-      <w:pPr>
-        <w:pBdr>
-          <w:top w:val="nil"/>
-          <w:left w:val="nil"/>
-          <w:bottom w:val="nil"/>
-          <w:right w:val="nil"/>
-          <w:between w:val="nil"/>
-        </w:pBdr>
-        <w:tabs>
-          <w:tab w:val="left" w:pos="285"/>
-          <w:tab w:val="center" w:pos="4513"/>
-          <w:tab w:val="right" w:pos="9026"/>
-        </w:tabs>
-        <w:spacing w:after="0" w:line="240" w:lineRule="auto"/>
-        <w:rPr>
-          <w:color w:val="000000"/>
+      <w:r>
+        <w:rPr>
+          <w:b/>
           <w:sz w:val="36"/>
           <w:szCs w:val="36"/>
-        </w:rPr>
-      </w:pPr>
-      <w:r>
-        <w:rPr>
-          <w:color w:val="000000"/>
+          <w:u w:val="single"/>
+        </w:rPr>
+        <w:t xml:space="preserve">ENTITY RELATIONSHIP DIAGRAM </w:t>
+      </w:r>
+      <w:r>
+        <w:rPr>
+          <w:b/>
           <w:sz w:val="36"/>
           <w:szCs w:val="36"/>
-        </w:rPr>
-        <w:tab/>
-      </w:r>
+          <w:u w:val="single"/>
+        </w:rPr>
+        <w:t>–</w:t>
+      </w:r>
+      <w:r>
+        <w:rPr>
+          <w:b/>
+          <w:sz w:val="36"/>
+          <w:szCs w:val="36"/>
+          <w:u w:val="single"/>
+        </w:rPr>
+        <w:t xml:space="preserve"> </w:t>
+      </w:r>
+      <w:r>
+        <w:rPr>
+          <w:b/>
+          <w:sz w:val="36"/>
+          <w:szCs w:val="36"/>
+          <w:u w:val="single"/>
+        </w:rPr>
+        <w:t xml:space="preserve">FASHION RECOMMENDATION </w:t>
+      </w:r>
+      <w:r>
+        <w:rPr>
+          <w:b/>
+          <w:sz w:val="36"/>
+          <w:szCs w:val="36"/>
+          <w:u w:val="single"/>
+        </w:rPr>
+        <w:t>SYSTEM</w:t>
+      </w:r>
+    </w:p>
+    <w:p>
+      <w:pPr>
+        <w:rPr>
+          <w:b/>
+          <w:sz w:val="36"/>
+          <w:szCs w:val="36"/>
+          <w:u w:val="single"/>
+        </w:rPr>
+      </w:pPr>
     </w:p>
     <w:p>
       <w:pPr>
@@ -2243,7 +2468,6 @@
         </w:tabs>
         <w:spacing w:after="0" w:line="240" w:lineRule="auto"/>
         <w:rPr>
-          <w:b/>
           <w:color w:val="000000"/>
           <w:sz w:val="36"/>
           <w:szCs w:val="36"/>
@@ -2269,27 +2493,9 @@
           <w:color w:val="000000"/>
           <w:sz w:val="36"/>
           <w:szCs w:val="36"/>
-        </w:rPr>
-      </w:pPr>
-      <w:r>
-        <w:rPr>
-          <w:b/>
-          <w:color w:val="000000"/>
-          <w:sz w:val="36"/>
-          <w:szCs w:val="36"/>
           <w:u w:val="single"/>
         </w:rPr>
-        <w:t>CLASS DIAGRAM FOR PATIENT MANAGEMENT</w:t>
-      </w:r>
-      <w:r>
-        <w:rPr>
-          <w:b/>
-          <w:color w:val="000000"/>
-          <w:sz w:val="36"/>
-          <w:szCs w:val="36"/>
-        </w:rPr>
-        <w:t>:</w:t>
-      </w:r>
+      </w:pPr>
     </w:p>
     <w:p>
       <w:pPr>
@@ -2310,6 +2516,7 @@
           <w:color w:val="000000"/>
           <w:sz w:val="36"/>
           <w:szCs w:val="36"/>
+          <w:u w:val="single"/>
         </w:rPr>
       </w:pPr>
     </w:p>
@@ -2332,2380 +2539,330 @@
           <w:color w:val="000000"/>
           <w:sz w:val="36"/>
           <w:szCs w:val="36"/>
-        </w:rPr>
-      </w:pPr>
-    </w:p>
-    <w:p>
-      <w:pPr>
-        <w:pBdr>
-          <w:top w:val="nil"/>
-          <w:left w:val="nil"/>
-          <w:bottom w:val="nil"/>
-          <w:right w:val="nil"/>
-          <w:between w:val="nil"/>
-        </w:pBdr>
-        <w:spacing w:line="240" w:lineRule="auto"/>
+          <w:u w:val="single"/>
+        </w:rPr>
+      </w:pPr>
+    </w:p>
+    <w:p>
+      <w:pPr>
+        <w:pBdr>
+          <w:top w:val="nil"/>
+          <w:left w:val="nil"/>
+          <w:bottom w:val="nil"/>
+          <w:right w:val="nil"/>
+          <w:between w:val="nil"/>
+        </w:pBdr>
+        <w:tabs>
+          <w:tab w:val="center" w:pos="4513"/>
+          <w:tab w:val="right" w:pos="9026"/>
+        </w:tabs>
+        <w:spacing w:after="0" w:line="240" w:lineRule="auto"/>
+        <w:rPr>
+          <w:b/>
+          <w:color w:val="000000"/>
+          <w:sz w:val="36"/>
+          <w:szCs w:val="36"/>
+          <w:u w:val="single"/>
+        </w:rPr>
+      </w:pPr>
+    </w:p>
+    <w:p>
+      <w:pPr>
+        <w:pBdr>
+          <w:top w:val="nil"/>
+          <w:left w:val="nil"/>
+          <w:bottom w:val="nil"/>
+          <w:right w:val="nil"/>
+          <w:between w:val="nil"/>
+        </w:pBdr>
+        <w:tabs>
+          <w:tab w:val="center" w:pos="4513"/>
+          <w:tab w:val="right" w:pos="9026"/>
+        </w:tabs>
+        <w:spacing w:after="0" w:line="240" w:lineRule="auto"/>
+        <w:rPr>
+          <w:b/>
+          <w:color w:val="000000"/>
+          <w:sz w:val="36"/>
+          <w:szCs w:val="36"/>
+          <w:u w:val="single"/>
+        </w:rPr>
+      </w:pPr>
+    </w:p>
+    <w:p>
+      <w:pPr>
+        <w:pBdr>
+          <w:top w:val="nil"/>
+          <w:left w:val="nil"/>
+          <w:bottom w:val="nil"/>
+          <w:right w:val="nil"/>
+          <w:between w:val="nil"/>
+        </w:pBdr>
+        <w:tabs>
+          <w:tab w:val="center" w:pos="4513"/>
+          <w:tab w:val="right" w:pos="9026"/>
+        </w:tabs>
+        <w:spacing w:after="0" w:line="240" w:lineRule="auto"/>
+        <w:rPr>
+          <w:b/>
+          <w:color w:val="000000"/>
+          <w:sz w:val="36"/>
+          <w:szCs w:val="36"/>
+          <w:u w:val="single"/>
+        </w:rPr>
+      </w:pPr>
+    </w:p>
+    <w:p>
+      <w:pPr>
+        <w:pBdr>
+          <w:top w:val="nil"/>
+          <w:left w:val="nil"/>
+          <w:bottom w:val="nil"/>
+          <w:right w:val="nil"/>
+          <w:between w:val="nil"/>
+        </w:pBdr>
+        <w:tabs>
+          <w:tab w:val="center" w:pos="4513"/>
+          <w:tab w:val="right" w:pos="9026"/>
+        </w:tabs>
+        <w:spacing w:after="0" w:line="240" w:lineRule="auto"/>
+        <w:rPr>
+          <w:b/>
+          <w:color w:val="000000"/>
+          <w:sz w:val="36"/>
+          <w:szCs w:val="36"/>
+          <w:u w:val="single"/>
+        </w:rPr>
+      </w:pPr>
+    </w:p>
+    <w:p>
+      <w:pPr>
+        <w:pBdr>
+          <w:top w:val="nil"/>
+          <w:left w:val="nil"/>
+          <w:bottom w:val="nil"/>
+          <w:right w:val="nil"/>
+          <w:between w:val="nil"/>
+        </w:pBdr>
+        <w:tabs>
+          <w:tab w:val="center" w:pos="4513"/>
+          <w:tab w:val="right" w:pos="9026"/>
+        </w:tabs>
+        <w:spacing w:after="0" w:line="240" w:lineRule="auto"/>
+        <w:rPr>
+          <w:b/>
+          <w:color w:val="000000"/>
+          <w:sz w:val="36"/>
+          <w:szCs w:val="36"/>
+          <w:u w:val="single"/>
+        </w:rPr>
+      </w:pPr>
+    </w:p>
+    <w:p>
+      <w:pPr>
+        <w:pBdr>
+          <w:top w:val="nil"/>
+          <w:left w:val="nil"/>
+          <w:bottom w:val="nil"/>
+          <w:right w:val="nil"/>
+          <w:between w:val="nil"/>
+        </w:pBdr>
+        <w:tabs>
+          <w:tab w:val="center" w:pos="4513"/>
+          <w:tab w:val="right" w:pos="9026"/>
+        </w:tabs>
+        <w:spacing w:after="0" w:line="240" w:lineRule="auto"/>
+        <w:rPr>
+          <w:b/>
+          <w:color w:val="000000"/>
+          <w:sz w:val="36"/>
+          <w:szCs w:val="36"/>
+          <w:u w:val="single"/>
+        </w:rPr>
+      </w:pPr>
+    </w:p>
+    <w:p>
+      <w:pPr>
+        <w:pBdr>
+          <w:top w:val="nil"/>
+          <w:left w:val="nil"/>
+          <w:bottom w:val="nil"/>
+          <w:right w:val="nil"/>
+          <w:between w:val="nil"/>
+        </w:pBdr>
+        <w:tabs>
+          <w:tab w:val="center" w:pos="4513"/>
+          <w:tab w:val="right" w:pos="9026"/>
+        </w:tabs>
+        <w:spacing w:after="0" w:line="240" w:lineRule="auto"/>
+        <w:rPr>
+          <w:b/>
+          <w:color w:val="000000"/>
+          <w:sz w:val="36"/>
+          <w:szCs w:val="36"/>
+        </w:rPr>
+      </w:pPr>
+      <w:r>
+        <w:rPr>
+          <w:b/>
+          <w:color w:val="000000"/>
+          <w:sz w:val="36"/>
+          <w:szCs w:val="36"/>
+          <w:u w:val="single"/>
+        </w:rPr>
+        <w:lastRenderedPageBreak/>
+        <w:t>CLASS DIAGRAM FOR PATIENT MANAGEMENT</w:t>
+      </w:r>
+      <w:r>
+        <w:rPr>
+          <w:b/>
+          <w:color w:val="000000"/>
+          <w:sz w:val="36"/>
+          <w:szCs w:val="36"/>
+        </w:rPr>
+        <w:t>:</w:t>
+      </w:r>
+    </w:p>
+    <w:p>
+      <w:pPr>
+        <w:pBdr>
+          <w:top w:val="nil"/>
+          <w:left w:val="nil"/>
+          <w:bottom w:val="nil"/>
+          <w:right w:val="nil"/>
+          <w:between w:val="nil"/>
+        </w:pBdr>
+        <w:tabs>
+          <w:tab w:val="center" w:pos="4513"/>
+          <w:tab w:val="right" w:pos="9026"/>
+        </w:tabs>
+        <w:spacing w:after="0" w:line="240" w:lineRule="auto"/>
+        <w:rPr>
+          <w:b/>
+          <w:color w:val="000000"/>
+          <w:sz w:val="36"/>
+          <w:szCs w:val="36"/>
+        </w:rPr>
+      </w:pPr>
+      <w:bookmarkStart w:id="0" w:name="_GoBack"/>
+      <w:bookmarkEnd w:id="0"/>
+      <w:r>
         <w:rPr>
           <w:rFonts w:ascii="Times New Roman" w:eastAsia="Times New Roman" w:hAnsi="Times New Roman" w:cs="Times New Roman"/>
           <w:noProof/>
           <w:sz w:val="24"/>
           <w:szCs w:val="24"/>
         </w:rPr>
-      </w:pPr>
-      <w:r>
+        <w:drawing>
+          <wp:anchor distT="0" distB="0" distL="114300" distR="114300" simplePos="0" relativeHeight="251674624" behindDoc="1" locked="0" layoutInCell="1" allowOverlap="1" wp14:anchorId="5F503487" wp14:editId="45DE763F">
+            <wp:simplePos x="0" y="0"/>
+            <wp:positionH relativeFrom="column">
+              <wp:posOffset>-285115</wp:posOffset>
+            </wp:positionH>
+            <wp:positionV relativeFrom="paragraph">
+              <wp:posOffset>360045</wp:posOffset>
+            </wp:positionV>
+            <wp:extent cx="7136130" cy="4752975"/>
+            <wp:effectExtent l="0" t="0" r="7620" b="9525"/>
+            <wp:wrapSquare wrapText="bothSides"/>
+            <wp:docPr id="1" name="Picture 1"/>
+            <wp:cNvGraphicFramePr>
+              <a:graphicFrameLocks xmlns:a="http://schemas.openxmlformats.org/drawingml/2006/main" noChangeAspect="1"/>
+            </wp:cNvGraphicFramePr>
+            <a:graphic xmlns:a="http://schemas.openxmlformats.org/drawingml/2006/main">
+              <a:graphicData uri="http://schemas.openxmlformats.org/drawingml/2006/picture">
+                <pic:pic xmlns:pic="http://schemas.openxmlformats.org/drawingml/2006/picture">
+                  <pic:nvPicPr>
+                    <pic:cNvPr id="1" name="ClassDiagram.PNG"/>
+                    <pic:cNvPicPr/>
+                  </pic:nvPicPr>
+                  <pic:blipFill>
+                    <a:blip r:embed="rId9">
+                      <a:extLst>
+                        <a:ext uri="{BEBA8EAE-BF5A-486C-A8C5-ECC9F3942E4B}">
+                          <a14:imgProps xmlns:a14="http://schemas.microsoft.com/office/drawing/2010/main">
+                            <a14:imgLayer r:embed="rId10">
+                              <a14:imgEffect>
+                                <a14:sharpenSoften amount="25000"/>
+                              </a14:imgEffect>
+                              <a14:imgEffect>
+                                <a14:brightnessContrast contrast="-20000"/>
+                              </a14:imgEffect>
+                            </a14:imgLayer>
+                          </a14:imgProps>
+                        </a:ext>
+                        <a:ext uri="{28A0092B-C50C-407E-A947-70E740481C1C}">
+                          <a14:useLocalDpi xmlns:a14="http://schemas.microsoft.com/office/drawing/2010/main" val="0"/>
+                        </a:ext>
+                      </a:extLst>
+                    </a:blip>
+                    <a:stretch>
+                      <a:fillRect/>
+                    </a:stretch>
+                  </pic:blipFill>
+                  <pic:spPr>
+                    <a:xfrm>
+                      <a:off x="0" y="0"/>
+                      <a:ext cx="7136130" cy="4752975"/>
+                    </a:xfrm>
+                    <a:prstGeom prst="rect">
+                      <a:avLst/>
+                    </a:prstGeom>
+                  </pic:spPr>
+                </pic:pic>
+              </a:graphicData>
+            </a:graphic>
+            <wp14:sizeRelH relativeFrom="margin">
+              <wp14:pctWidth>0</wp14:pctWidth>
+            </wp14:sizeRelH>
+            <wp14:sizeRelV relativeFrom="margin">
+              <wp14:pctHeight>0</wp14:pctHeight>
+            </wp14:sizeRelV>
+          </wp:anchor>
+        </w:drawing>
+      </w:r>
+    </w:p>
+    <w:p>
+      <w:pPr>
+        <w:pBdr>
+          <w:top w:val="nil"/>
+          <w:left w:val="nil"/>
+          <w:bottom w:val="nil"/>
+          <w:right w:val="nil"/>
+          <w:between w:val="nil"/>
+        </w:pBdr>
+        <w:spacing w:line="240" w:lineRule="auto"/>
         <w:rPr>
           <w:rFonts w:ascii="Times New Roman" w:eastAsia="Times New Roman" w:hAnsi="Times New Roman" w:cs="Times New Roman"/>
           <w:noProof/>
           <w:sz w:val="24"/>
           <w:szCs w:val="24"/>
         </w:rPr>
-        <w:t xml:space="preserve"> </w:t>
-      </w:r>
-    </w:p>
-    <w:p>
-      <w:pPr>
-        <w:pStyle w:val="Heading3"/>
-        <w:tabs>
-          <w:tab w:val="left" w:pos="1255"/>
-        </w:tabs>
-      </w:pPr>
-    </w:p>
-    <w:p>
-      <w:pPr>
-        <w:pStyle w:val="Heading3"/>
-        <w:tabs>
-          <w:tab w:val="left" w:pos="1255"/>
-        </w:tabs>
-        <w:ind w:left="1253"/>
-      </w:pPr>
-      <w:r>
-        <w:rPr>
+      </w:pPr>
+      <w:r>
+        <w:rPr>
+          <w:rFonts w:ascii="Times New Roman" w:eastAsia="Times New Roman" w:hAnsi="Times New Roman" w:cs="Times New Roman"/>
           <w:noProof/>
-        </w:rPr>
-        <mc:AlternateContent>
-          <mc:Choice Requires="wps">
-            <w:drawing>
-              <wp:anchor distT="0" distB="0" distL="114300" distR="114300" simplePos="0" relativeHeight="251659264" behindDoc="0" locked="0" layoutInCell="1" allowOverlap="1" wp14:anchorId="038B2DA3" wp14:editId="0D6287A1">
-                <wp:simplePos x="0" y="0"/>
-                <wp:positionH relativeFrom="column">
-                  <wp:posOffset>191135</wp:posOffset>
-                </wp:positionH>
-                <wp:positionV relativeFrom="paragraph">
-                  <wp:posOffset>136525</wp:posOffset>
-                </wp:positionV>
-                <wp:extent cx="1752600" cy="2453640"/>
-                <wp:effectExtent l="0" t="0" r="19050" b="22860"/>
-                <wp:wrapNone/>
-                <wp:docPr id="470022712" name="Rectangle 470022712"/>
-                <wp:cNvGraphicFramePr/>
-                <a:graphic xmlns:a="http://schemas.openxmlformats.org/drawingml/2006/main">
-                  <a:graphicData uri="http://schemas.microsoft.com/office/word/2010/wordprocessingShape">
-                    <wps:wsp>
-                      <wps:cNvSpPr/>
-                      <wps:spPr>
-                        <a:xfrm>
-                          <a:off x="0" y="0"/>
-                          <a:ext cx="1752600" cy="2453640"/>
-                        </a:xfrm>
-                        <a:prstGeom prst="rect">
-                          <a:avLst/>
-                        </a:prstGeom>
-                        <a:solidFill>
-                          <a:schemeClr val="bg1"/>
-                        </a:solidFill>
-                        <a:ln>
-                          <a:solidFill>
-                            <a:schemeClr val="tx1"/>
-                          </a:solidFill>
-                        </a:ln>
-                      </wps:spPr>
-                      <wps:style>
-                        <a:lnRef idx="2">
-                          <a:schemeClr val="accent1">
-                            <a:shade val="50000"/>
-                          </a:schemeClr>
-                        </a:lnRef>
-                        <a:fillRef idx="1">
-                          <a:schemeClr val="accent1"/>
-                        </a:fillRef>
-                        <a:effectRef idx="0">
-                          <a:schemeClr val="accent1"/>
-                        </a:effectRef>
-                        <a:fontRef idx="minor">
-                          <a:schemeClr val="lt1"/>
-                        </a:fontRef>
-                      </wps:style>
-                      <wps:txbx>
-                        <w:txbxContent>
-                          <w:p>
-                            <w:pPr>
-                              <w:jc w:val="center"/>
-                              <w:rPr>
-                                <w:rFonts w:ascii="Segoe UI" w:hAnsi="Segoe UI" w:cs="Segoe UI"/>
-                                <w:color w:val="000000" w:themeColor="text1"/>
-                              </w:rPr>
-                            </w:pPr>
-                          </w:p>
-                          <w:p>
-                            <w:pPr>
-                              <w:rPr>
-                                <w:rFonts w:ascii="Segoe UI" w:hAnsi="Segoe UI" w:cs="Segoe UI"/>
-                                <w:color w:val="000000" w:themeColor="text1"/>
-                              </w:rPr>
-                            </w:pPr>
-                            <w:r>
-                              <w:rPr>
-                                <w:rFonts w:ascii="Segoe UI" w:hAnsi="Segoe UI" w:cs="Segoe UI"/>
-                                <w:color w:val="000000" w:themeColor="text1"/>
-                              </w:rPr>
-                              <w:t>User</w:t>
-                            </w:r>
-                            <w:r>
-                              <w:rPr>
-                                <w:rFonts w:ascii="Segoe UI" w:hAnsi="Segoe UI" w:cs="Segoe UI"/>
-                                <w:color w:val="000000" w:themeColor="text1"/>
-                              </w:rPr>
-                              <w:t xml:space="preserve"> </w:t>
-                            </w:r>
-                            <w:r>
-                              <w:rPr>
-                                <w:rFonts w:ascii="Segoe UI" w:hAnsi="Segoe UI" w:cs="Segoe UI"/>
-                                <w:color w:val="000000" w:themeColor="text1"/>
-                              </w:rPr>
-                              <w:t>ID (Primary Key)</w:t>
-                            </w:r>
-                          </w:p>
-                          <w:p>
-                            <w:pPr>
-                              <w:rPr>
-                                <w:rFonts w:ascii="Segoe UI" w:hAnsi="Segoe UI" w:cs="Segoe UI"/>
-                                <w:color w:val="000000" w:themeColor="text1"/>
-                              </w:rPr>
-                            </w:pPr>
-                            <w:r>
-                              <w:rPr>
-                                <w:rFonts w:ascii="Segoe UI" w:hAnsi="Segoe UI" w:cs="Segoe UI"/>
-                                <w:color w:val="000000" w:themeColor="text1"/>
-                              </w:rPr>
-                              <w:t>Name</w:t>
-                            </w:r>
-                            <w:r>
-                              <w:rPr>
-                                <w:rFonts w:ascii="Segoe UI" w:hAnsi="Segoe UI" w:cs="Segoe UI"/>
-                                <w:color w:val="000000" w:themeColor="text1"/>
-                              </w:rPr>
-                              <w:t xml:space="preserve">, </w:t>
-                            </w:r>
-                          </w:p>
-                          <w:p>
-                            <w:pPr>
-                              <w:rPr>
-                                <w:rFonts w:ascii="Segoe UI" w:hAnsi="Segoe UI" w:cs="Segoe UI"/>
-                                <w:color w:val="000000" w:themeColor="text1"/>
-                              </w:rPr>
-                            </w:pPr>
-                            <w:r>
-                              <w:rPr>
-                                <w:rFonts w:ascii="Segoe UI" w:hAnsi="Segoe UI" w:cs="Segoe UI"/>
-                                <w:color w:val="000000" w:themeColor="text1"/>
-                              </w:rPr>
-                              <w:t>Password</w:t>
-                            </w:r>
-                          </w:p>
-                          <w:p>
-                            <w:pPr>
-                              <w:rPr>
-                                <w:rFonts w:ascii="Segoe UI" w:hAnsi="Segoe UI" w:cs="Segoe UI"/>
-                                <w:color w:val="000000" w:themeColor="text1"/>
-                              </w:rPr>
-                            </w:pPr>
-                            <w:r>
-                              <w:rPr>
-                                <w:rFonts w:ascii="Segoe UI" w:hAnsi="Segoe UI" w:cs="Segoe UI"/>
-                                <w:color w:val="000000" w:themeColor="text1"/>
-                              </w:rPr>
-                              <w:t>Email</w:t>
-                            </w:r>
-                            <w:bookmarkStart w:id="0" w:name="_GoBack"/>
-                          </w:p>
-                          <w:bookmarkEnd w:id="0"/>
-                          <w:p>
-                            <w:pPr>
-                              <w:rPr>
-                                <w:rFonts w:ascii="Segoe UI" w:hAnsi="Segoe UI" w:cs="Segoe UI"/>
-                                <w:color w:val="000000" w:themeColor="text1"/>
-                              </w:rPr>
-                            </w:pPr>
-                            <w:r>
-                              <w:rPr>
-                                <w:rFonts w:ascii="Segoe UI" w:hAnsi="Segoe UI" w:cs="Segoe UI"/>
-                                <w:color w:val="000000" w:themeColor="text1"/>
-                              </w:rPr>
-                              <w:t>Age</w:t>
-                            </w:r>
-                            <w:r>
-                              <w:rPr>
-                                <w:rFonts w:ascii="Segoe UI" w:hAnsi="Segoe UI" w:cs="Segoe UI"/>
-                                <w:color w:val="000000" w:themeColor="text1"/>
-                              </w:rPr>
-                              <w:t>, Body Type</w:t>
-                            </w:r>
-                          </w:p>
-                          <w:p>
-                            <w:pPr>
-                              <w:rPr>
-                                <w:rFonts w:ascii="Segoe UI" w:hAnsi="Segoe UI" w:cs="Segoe UI"/>
-                                <w:color w:val="000000" w:themeColor="text1"/>
-                              </w:rPr>
-                            </w:pPr>
-                            <w:r>
-                              <w:rPr>
-                                <w:rFonts w:ascii="Segoe UI" w:hAnsi="Segoe UI" w:cs="Segoe UI"/>
-                                <w:color w:val="000000" w:themeColor="text1"/>
-                              </w:rPr>
-                              <w:t>Gender</w:t>
-                            </w:r>
-                            <w:r>
-                              <w:rPr>
-                                <w:rFonts w:ascii="Segoe UI" w:hAnsi="Segoe UI" w:cs="Segoe UI"/>
-                                <w:color w:val="000000" w:themeColor="text1"/>
-                              </w:rPr>
-                              <w:t xml:space="preserve"> ,Style, Color</w:t>
-                            </w:r>
-                          </w:p>
-                          <w:p>
-                            <w:pPr>
-                              <w:rPr>
-                                <w:rFonts w:ascii="Segoe UI" w:hAnsi="Segoe UI" w:cs="Segoe UI"/>
-                                <w:color w:val="000000" w:themeColor="text1"/>
-                              </w:rPr>
-                            </w:pPr>
-                            <w:r>
-                              <w:rPr>
-                                <w:rFonts w:ascii="Segoe UI" w:hAnsi="Segoe UI" w:cs="Segoe UI"/>
-                                <w:color w:val="000000" w:themeColor="text1"/>
-                              </w:rPr>
-                              <w:t>Style Preferences</w:t>
-                            </w:r>
-                          </w:p>
-                          <w:p>
-                            <w:pPr>
-                              <w:rPr>
-                                <w:rFonts w:ascii="Segoe UI" w:hAnsi="Segoe UI" w:cs="Segoe UI"/>
-                                <w:color w:val="000000" w:themeColor="text1"/>
-                              </w:rPr>
-                            </w:pPr>
-                          </w:p>
-                          <w:p>
-                            <w:pPr>
-                              <w:rPr>
-                                <w:rFonts w:ascii="Segoe UI" w:hAnsi="Segoe UI" w:cs="Segoe UI"/>
-                                <w:color w:val="000000" w:themeColor="text1"/>
-                              </w:rPr>
-                            </w:pPr>
-                          </w:p>
-                        </w:txbxContent>
-                      </wps:txbx>
-                      <wps:bodyPr rot="0" spcFirstLastPara="0" vertOverflow="overflow" horzOverflow="overflow" vert="horz" wrap="square" lIns="91440" tIns="45720" rIns="91440" bIns="45720" numCol="1" spcCol="0" rtlCol="0" fromWordArt="0" anchor="ctr" anchorCtr="0" forceAA="0" compatLnSpc="1">
-                        <a:prstTxWarp prst="textNoShape">
-                          <a:avLst/>
-                        </a:prstTxWarp>
-                        <a:noAutofit/>
-                      </wps:bodyPr>
-                    </wps:wsp>
-                  </a:graphicData>
-                </a:graphic>
-                <wp14:sizeRelV relativeFrom="margin">
-                  <wp14:pctHeight>0</wp14:pctHeight>
-                </wp14:sizeRelV>
-              </wp:anchor>
-            </w:drawing>
-          </mc:Choice>
-          <mc:Fallback>
-            <w:pict>
-              <v:rect w14:anchorId="038B2DA3" id="Rectangle 470022712" o:spid="_x0000_s1026" style="position:absolute;left:0;text-align:left;margin-left:15.05pt;margin-top:10.75pt;width:138pt;height:193.2pt;z-index:251659264;visibility:visible;mso-wrap-style:square;mso-height-percent:0;mso-wrap-distance-left:9pt;mso-wrap-distance-top:0;mso-wrap-distance-right:9pt;mso-wrap-distance-bottom:0;mso-position-horizontal:absolute;mso-position-horizontal-relative:text;mso-position-vertical:absolute;mso-position-vertical-relative:text;mso-height-percent:0;mso-height-relative:margin;v-text-anchor:middle" o:gfxdata="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" fillcolor="white [3212]" strokecolor="black [3213]" strokeweight="2pt">
-                <v:textbox>
-                  <w:txbxContent>
-                    <w:p>
-                      <w:pPr>
-                        <w:jc w:val="center"/>
-                        <w:rPr>
-                          <w:rFonts w:ascii="Segoe UI" w:hAnsi="Segoe UI" w:cs="Segoe UI"/>
-                          <w:color w:val="000000" w:themeColor="text1"/>
-                        </w:rPr>
-                      </w:pPr>
-                    </w:p>
-                    <w:p>
-                      <w:pPr>
-                        <w:rPr>
-                          <w:rFonts w:ascii="Segoe UI" w:hAnsi="Segoe UI" w:cs="Segoe UI"/>
-                          <w:color w:val="000000" w:themeColor="text1"/>
-                        </w:rPr>
-                      </w:pPr>
-                      <w:r>
-                        <w:rPr>
-                          <w:rFonts w:ascii="Segoe UI" w:hAnsi="Segoe UI" w:cs="Segoe UI"/>
-                          <w:color w:val="000000" w:themeColor="text1"/>
-                        </w:rPr>
-                        <w:t>User</w:t>
-                      </w:r>
-                      <w:r>
-                        <w:rPr>
-                          <w:rFonts w:ascii="Segoe UI" w:hAnsi="Segoe UI" w:cs="Segoe UI"/>
-                          <w:color w:val="000000" w:themeColor="text1"/>
-                        </w:rPr>
-                        <w:t xml:space="preserve"> </w:t>
-                      </w:r>
-                      <w:r>
-                        <w:rPr>
-                          <w:rFonts w:ascii="Segoe UI" w:hAnsi="Segoe UI" w:cs="Segoe UI"/>
-                          <w:color w:val="000000" w:themeColor="text1"/>
-                        </w:rPr>
-                        <w:t>ID (Primary Key)</w:t>
-                      </w:r>
-                    </w:p>
-                    <w:p>
-                      <w:pPr>
-                        <w:rPr>
-                          <w:rFonts w:ascii="Segoe UI" w:hAnsi="Segoe UI" w:cs="Segoe UI"/>
-                          <w:color w:val="000000" w:themeColor="text1"/>
-                        </w:rPr>
-                      </w:pPr>
-                      <w:r>
-                        <w:rPr>
-                          <w:rFonts w:ascii="Segoe UI" w:hAnsi="Segoe UI" w:cs="Segoe UI"/>
-                          <w:color w:val="000000" w:themeColor="text1"/>
-                        </w:rPr>
-                        <w:t>Name</w:t>
-                      </w:r>
-                      <w:r>
-                        <w:rPr>
-                          <w:rFonts w:ascii="Segoe UI" w:hAnsi="Segoe UI" w:cs="Segoe UI"/>
-                          <w:color w:val="000000" w:themeColor="text1"/>
-                        </w:rPr>
-                        <w:t xml:space="preserve">, </w:t>
-                      </w:r>
-                    </w:p>
-                    <w:p>
-                      <w:pPr>
-                        <w:rPr>
-                          <w:rFonts w:ascii="Segoe UI" w:hAnsi="Segoe UI" w:cs="Segoe UI"/>
-                          <w:color w:val="000000" w:themeColor="text1"/>
-                        </w:rPr>
-                      </w:pPr>
-                      <w:r>
-                        <w:rPr>
-                          <w:rFonts w:ascii="Segoe UI" w:hAnsi="Segoe UI" w:cs="Segoe UI"/>
-                          <w:color w:val="000000" w:themeColor="text1"/>
-                        </w:rPr>
-                        <w:t>Password</w:t>
-                      </w:r>
-                    </w:p>
-                    <w:p>
-                      <w:pPr>
-                        <w:rPr>
-                          <w:rFonts w:ascii="Segoe UI" w:hAnsi="Segoe UI" w:cs="Segoe UI"/>
-                          <w:color w:val="000000" w:themeColor="text1"/>
-                        </w:rPr>
-                      </w:pPr>
-                      <w:r>
-                        <w:rPr>
-                          <w:rFonts w:ascii="Segoe UI" w:hAnsi="Segoe UI" w:cs="Segoe UI"/>
-                          <w:color w:val="000000" w:themeColor="text1"/>
-                        </w:rPr>
-                        <w:t>Email</w:t>
-                      </w:r>
-                      <w:bookmarkStart w:id="1" w:name="_GoBack"/>
-                    </w:p>
-                    <w:bookmarkEnd w:id="1"/>
-                    <w:p>
-                      <w:pPr>
-                        <w:rPr>
-                          <w:rFonts w:ascii="Segoe UI" w:hAnsi="Segoe UI" w:cs="Segoe UI"/>
-                          <w:color w:val="000000" w:themeColor="text1"/>
-                        </w:rPr>
-                      </w:pPr>
-                      <w:r>
-                        <w:rPr>
-                          <w:rFonts w:ascii="Segoe UI" w:hAnsi="Segoe UI" w:cs="Segoe UI"/>
-                          <w:color w:val="000000" w:themeColor="text1"/>
-                        </w:rPr>
-                        <w:t>Age</w:t>
-                      </w:r>
-                      <w:r>
-                        <w:rPr>
-                          <w:rFonts w:ascii="Segoe UI" w:hAnsi="Segoe UI" w:cs="Segoe UI"/>
-                          <w:color w:val="000000" w:themeColor="text1"/>
-                        </w:rPr>
-                        <w:t>, Body Type</w:t>
-                      </w:r>
-                    </w:p>
-                    <w:p>
-                      <w:pPr>
-                        <w:rPr>
-                          <w:rFonts w:ascii="Segoe UI" w:hAnsi="Segoe UI" w:cs="Segoe UI"/>
-                          <w:color w:val="000000" w:themeColor="text1"/>
-                        </w:rPr>
-                      </w:pPr>
-                      <w:r>
-                        <w:rPr>
-                          <w:rFonts w:ascii="Segoe UI" w:hAnsi="Segoe UI" w:cs="Segoe UI"/>
-                          <w:color w:val="000000" w:themeColor="text1"/>
-                        </w:rPr>
-                        <w:t>Gender</w:t>
-                      </w:r>
-                      <w:r>
-                        <w:rPr>
-                          <w:rFonts w:ascii="Segoe UI" w:hAnsi="Segoe UI" w:cs="Segoe UI"/>
-                          <w:color w:val="000000" w:themeColor="text1"/>
-                        </w:rPr>
-                        <w:t xml:space="preserve"> ,Style, Color</w:t>
-                      </w:r>
-                    </w:p>
-                    <w:p>
-                      <w:pPr>
-                        <w:rPr>
-                          <w:rFonts w:ascii="Segoe UI" w:hAnsi="Segoe UI" w:cs="Segoe UI"/>
-                          <w:color w:val="000000" w:themeColor="text1"/>
-                        </w:rPr>
-                      </w:pPr>
-                      <w:r>
-                        <w:rPr>
-                          <w:rFonts w:ascii="Segoe UI" w:hAnsi="Segoe UI" w:cs="Segoe UI"/>
-                          <w:color w:val="000000" w:themeColor="text1"/>
-                        </w:rPr>
-                        <w:t>Style Preferences</w:t>
-                      </w:r>
-                    </w:p>
-                    <w:p>
-                      <w:pPr>
-                        <w:rPr>
-                          <w:rFonts w:ascii="Segoe UI" w:hAnsi="Segoe UI" w:cs="Segoe UI"/>
-                          <w:color w:val="000000" w:themeColor="text1"/>
-                        </w:rPr>
-                      </w:pPr>
-                    </w:p>
-                    <w:p>
-                      <w:pPr>
-                        <w:rPr>
-                          <w:rFonts w:ascii="Segoe UI" w:hAnsi="Segoe UI" w:cs="Segoe UI"/>
-                          <w:color w:val="000000" w:themeColor="text1"/>
-                        </w:rPr>
-                      </w:pPr>
-                    </w:p>
-                  </w:txbxContent>
-                </v:textbox>
-              </v:rect>
-            </w:pict>
-          </mc:Fallback>
-        </mc:AlternateContent>
-      </w:r>
-      <w:r>
-        <w:rPr>
-          <w:noProof/>
-        </w:rPr>
-        <mc:AlternateContent>
-          <mc:Choice Requires="wps">
-            <w:drawing>
-              <wp:anchor distT="0" distB="0" distL="114300" distR="114300" simplePos="0" relativeHeight="251662336" behindDoc="0" locked="0" layoutInCell="1" allowOverlap="1" wp14:anchorId="17F9F4EC" wp14:editId="6B35B582">
-                <wp:simplePos x="0" y="0"/>
-                <wp:positionH relativeFrom="margin">
-                  <wp:posOffset>2393950</wp:posOffset>
-                </wp:positionH>
-                <wp:positionV relativeFrom="paragraph">
-                  <wp:posOffset>115628</wp:posOffset>
-                </wp:positionV>
-                <wp:extent cx="1752600" cy="2486025"/>
-                <wp:effectExtent l="0" t="0" r="19050" b="28575"/>
-                <wp:wrapNone/>
-                <wp:docPr id="1037962880" name="Rectangle 1037962880"/>
-                <wp:cNvGraphicFramePr/>
-                <a:graphic xmlns:a="http://schemas.openxmlformats.org/drawingml/2006/main">
-                  <a:graphicData uri="http://schemas.microsoft.com/office/word/2010/wordprocessingShape">
-                    <wps:wsp>
-                      <wps:cNvSpPr/>
-                      <wps:spPr>
-                        <a:xfrm>
-                          <a:off x="0" y="0"/>
-                          <a:ext cx="1752600" cy="2486025"/>
-                        </a:xfrm>
-                        <a:prstGeom prst="rect">
-                          <a:avLst/>
-                        </a:prstGeom>
-                        <a:solidFill>
-                          <a:schemeClr val="bg1"/>
-                        </a:solidFill>
-                        <a:ln>
-                          <a:solidFill>
-                            <a:schemeClr val="tx1"/>
-                          </a:solidFill>
-                        </a:ln>
-                      </wps:spPr>
-                      <wps:style>
-                        <a:lnRef idx="2">
-                          <a:schemeClr val="accent1">
-                            <a:shade val="50000"/>
-                          </a:schemeClr>
-                        </a:lnRef>
-                        <a:fillRef idx="1">
-                          <a:schemeClr val="accent1"/>
-                        </a:fillRef>
-                        <a:effectRef idx="0">
-                          <a:schemeClr val="accent1"/>
-                        </a:effectRef>
-                        <a:fontRef idx="minor">
-                          <a:schemeClr val="lt1"/>
-                        </a:fontRef>
-                      </wps:style>
-                      <wps:txbx>
-                        <w:txbxContent>
-                          <w:p>
-                            <w:pPr>
-                              <w:rPr>
-                                <w:rFonts w:ascii="Segoe UI" w:hAnsi="Segoe UI" w:cs="Segoe UI"/>
-                                <w:color w:val="000000" w:themeColor="text1"/>
-                              </w:rPr>
-                            </w:pPr>
-                            <w:r>
-                              <w:rPr>
-                                <w:rFonts w:ascii="Segoe UI" w:hAnsi="Segoe UI" w:cs="Segoe UI"/>
-                                <w:color w:val="000000" w:themeColor="text1"/>
-                              </w:rPr>
-                              <w:t>Weather</w:t>
-                            </w:r>
-                            <w:r>
-                              <w:rPr>
-                                <w:rFonts w:ascii="Segoe UI" w:hAnsi="Segoe UI" w:cs="Segoe UI"/>
-                                <w:color w:val="000000" w:themeColor="text1"/>
-                              </w:rPr>
-                              <w:t xml:space="preserve"> </w:t>
-                            </w:r>
-                            <w:r>
-                              <w:rPr>
-                                <w:rFonts w:ascii="Segoe UI" w:hAnsi="Segoe UI" w:cs="Segoe UI"/>
-                                <w:color w:val="000000" w:themeColor="text1"/>
-                              </w:rPr>
-                              <w:t>ID (Primary Key)</w:t>
-                            </w:r>
-                          </w:p>
-                          <w:p>
-                            <w:pPr>
-                              <w:rPr>
-                                <w:rFonts w:ascii="Segoe UI" w:hAnsi="Segoe UI" w:cs="Segoe UI"/>
-                                <w:color w:val="000000" w:themeColor="text1"/>
-                              </w:rPr>
-                            </w:pPr>
-                            <w:r>
-                              <w:rPr>
-                                <w:rFonts w:ascii="Segoe UI" w:hAnsi="Segoe UI" w:cs="Segoe UI"/>
-                                <w:color w:val="000000" w:themeColor="text1"/>
-                              </w:rPr>
-                              <w:t>Temperature</w:t>
-                            </w:r>
-                          </w:p>
-                          <w:p>
-                            <w:pPr>
-                              <w:rPr>
-                                <w:rFonts w:ascii="Segoe UI" w:hAnsi="Segoe UI" w:cs="Segoe UI"/>
-                                <w:color w:val="000000" w:themeColor="text1"/>
-                              </w:rPr>
-                            </w:pPr>
-                            <w:r>
-                              <w:rPr>
-                                <w:rFonts w:ascii="Segoe UI" w:hAnsi="Segoe UI" w:cs="Segoe UI"/>
-                                <w:color w:val="000000" w:themeColor="text1"/>
-                              </w:rPr>
-                              <w:t>Humidity</w:t>
-                            </w:r>
-                          </w:p>
-                          <w:p>
-                            <w:pPr>
-                              <w:rPr>
-                                <w:color w:val="000000" w:themeColor="text1"/>
-                              </w:rPr>
-                            </w:pPr>
-                            <w:r>
-                              <w:rPr>
-                                <w:rFonts w:ascii="Segoe UI" w:hAnsi="Segoe UI" w:cs="Segoe UI"/>
-                                <w:color w:val="000000" w:themeColor="text1"/>
-                              </w:rPr>
-                              <w:t>Condition</w:t>
-                            </w:r>
-                          </w:p>
-                        </w:txbxContent>
-                      </wps:txbx>
-                      <wps:bodyPr rot="0" spcFirstLastPara="0" vertOverflow="overflow" horzOverflow="overflow" vert="horz" wrap="square" lIns="91440" tIns="45720" rIns="91440" bIns="45720" numCol="1" spcCol="0" rtlCol="0" fromWordArt="0" anchor="ctr" anchorCtr="0" forceAA="0" compatLnSpc="1">
-                        <a:prstTxWarp prst="textNoShape">
-                          <a:avLst/>
-                        </a:prstTxWarp>
-                        <a:noAutofit/>
-                      </wps:bodyPr>
-                    </wps:wsp>
-                  </a:graphicData>
-                </a:graphic>
-              </wp:anchor>
-            </w:drawing>
-          </mc:Choice>
-          <mc:Fallback xmlns:w16se="http://schemas.microsoft.com/office/word/2015/wordml/symex" xmlns:w16sdtdh="http://schemas.microsoft.com/office/word/2020/wordml/sdtdatahash" xmlns:w16du="http://schemas.microsoft.com/office/word/2023/wordml/word16du" xmlns:w16="http://schemas.microsoft.com/office/word/2018/wordml" xmlns:w16cid="http://schemas.microsoft.com/office/word/2016/wordml/cid" xmlns:w16cex="http://schemas.microsoft.com/office/word/2018/wordml/cex" xmlns:oel="http://schemas.microsoft.com/office/2019/extlst" xmlns:am3d="http://schemas.microsoft.com/office/drawing/2017/model3d" xmlns:aink="http://schemas.microsoft.com/office/drawing/2016/ink" xmlns:cx8="http://schemas.microsoft.com/office/drawing/2016/5/14/chartex" xmlns:cx7="http://schemas.microsoft.com/office/drawing/2016/5/13/chartex" xmlns:cx6="http://schemas.microsoft.com/office/drawing/2016/5/12/chartex" xmlns:cx5="http://schemas.microsoft.com/office/drawing/2016/5/11/chartex" xmlns:cx4="http://schemas.microsoft.com/office/drawing/2016/5/10/chartex" xmlns:cx3="http://schemas.microsoft.com/office/drawing/2016/5/9/chartex" xmlns:cx2="http://schemas.microsoft.com/office/drawing/2015/10/21/chartex" xmlns:cx1="http://schemas.microsoft.com/office/drawing/2015/9/8/chartex" xmlns:cx="http://schemas.microsoft.com/office/drawing/2014/chartex">
-            <w:pict>
-              <v:rect w14:anchorId="17F9F4EC" id="Rectangle 1037962880" o:spid="_x0000_s1027" style="position:absolute;left:0;text-align:left;margin-left:188.5pt;margin-top:9.1pt;width:138pt;height:195.75pt;z-index:251662336;visibility:visible;mso-wrap-style:square;mso-wrap-distance-left:9pt;mso-wrap-distance-top:0;mso-wrap-distance-right:9pt;mso-wrap-distance-bottom:0;mso-position-horizontal:absolute;mso-position-horizontal-relative:margin;mso-position-vertical:absolute;mso-position-vertical-relative:text;v-text-anchor:middle" o:gfxdata="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" fillcolor="white [3212]" strokecolor="black [3213]" strokeweight="2pt">
-                <v:textbox>
-                  <w:txbxContent>
-                    <w:p>
-                      <w:pPr>
-                        <w:rPr>
-                          <w:rFonts w:ascii="Segoe UI" w:hAnsi="Segoe UI" w:cs="Segoe UI"/>
-                          <w:color w:val="000000" w:themeColor="text1"/>
-                        </w:rPr>
-                      </w:pPr>
-                      <w:r>
-                        <w:rPr>
-                          <w:rFonts w:ascii="Segoe UI" w:hAnsi="Segoe UI" w:cs="Segoe UI"/>
-                          <w:color w:val="000000" w:themeColor="text1"/>
-                        </w:rPr>
-                        <w:t>Weather</w:t>
-                      </w:r>
-                      <w:r>
-                        <w:rPr>
-                          <w:rFonts w:ascii="Segoe UI" w:hAnsi="Segoe UI" w:cs="Segoe UI"/>
-                          <w:color w:val="000000" w:themeColor="text1"/>
-                        </w:rPr>
-                        <w:t xml:space="preserve"> </w:t>
-                      </w:r>
-                      <w:r>
-                        <w:rPr>
-                          <w:rFonts w:ascii="Segoe UI" w:hAnsi="Segoe UI" w:cs="Segoe UI"/>
-                          <w:color w:val="000000" w:themeColor="text1"/>
-                        </w:rPr>
-                        <w:t>ID (Primary Key)</w:t>
-                      </w:r>
-                    </w:p>
-                    <w:p>
-                      <w:pPr>
-                        <w:rPr>
-                          <w:rFonts w:ascii="Segoe UI" w:hAnsi="Segoe UI" w:cs="Segoe UI"/>
-                          <w:color w:val="000000" w:themeColor="text1"/>
-                        </w:rPr>
-                      </w:pPr>
-                      <w:r>
-                        <w:rPr>
-                          <w:rFonts w:ascii="Segoe UI" w:hAnsi="Segoe UI" w:cs="Segoe UI"/>
-                          <w:color w:val="000000" w:themeColor="text1"/>
-                        </w:rPr>
-                        <w:t>Temperature</w:t>
-                      </w:r>
-                    </w:p>
-                    <w:p>
-                      <w:pPr>
-                        <w:rPr>
-                          <w:rFonts w:ascii="Segoe UI" w:hAnsi="Segoe UI" w:cs="Segoe UI"/>
-                          <w:color w:val="000000" w:themeColor="text1"/>
-                        </w:rPr>
-                      </w:pPr>
-                      <w:r>
-                        <w:rPr>
-                          <w:rFonts w:ascii="Segoe UI" w:hAnsi="Segoe UI" w:cs="Segoe UI"/>
-                          <w:color w:val="000000" w:themeColor="text1"/>
-                        </w:rPr>
-                        <w:t>Humidity</w:t>
-                      </w:r>
-                    </w:p>
-                    <w:p>
-                      <w:pPr>
-                        <w:rPr>
-                          <w:color w:val="000000" w:themeColor="text1"/>
-                        </w:rPr>
-                      </w:pPr>
-                      <w:r>
-                        <w:rPr>
-                          <w:rFonts w:ascii="Segoe UI" w:hAnsi="Segoe UI" w:cs="Segoe UI"/>
-                          <w:color w:val="000000" w:themeColor="text1"/>
-                        </w:rPr>
-                        <w:t>Condition</w:t>
-                      </w:r>
-                    </w:p>
-                  </w:txbxContent>
-                </v:textbox>
-                <w10:wrap anchorx="margin"/>
-              </v:rect>
-            </w:pict>
-          </mc:Fallback>
-        </mc:AlternateContent>
-      </w:r>
-      <w:r>
-        <w:rPr>
-          <w:noProof/>
-        </w:rPr>
-        <mc:AlternateContent>
-          <mc:Choice Requires="wps">
-            <w:drawing>
-              <wp:anchor distT="0" distB="0" distL="114300" distR="114300" simplePos="0" relativeHeight="251668480" behindDoc="0" locked="0" layoutInCell="1" allowOverlap="1" wp14:anchorId="068129C7" wp14:editId="242C59FD">
-                <wp:simplePos x="0" y="0"/>
-                <wp:positionH relativeFrom="margin">
-                  <wp:posOffset>2393950</wp:posOffset>
-                </wp:positionH>
-                <wp:positionV relativeFrom="paragraph">
-                  <wp:posOffset>113607</wp:posOffset>
-                </wp:positionV>
-                <wp:extent cx="1743075" cy="381000"/>
-                <wp:effectExtent l="0" t="0" r="28575" b="19050"/>
-                <wp:wrapNone/>
-                <wp:docPr id="549613690" name="Text Box 549613690"/>
-                <wp:cNvGraphicFramePr/>
-                <a:graphic xmlns:a="http://schemas.openxmlformats.org/drawingml/2006/main">
-                  <a:graphicData uri="http://schemas.microsoft.com/office/word/2010/wordprocessingShape">
-                    <wps:wsp>
-                      <wps:cNvSpPr txBox="1"/>
-                      <wps:spPr>
-                        <a:xfrm>
-                          <a:off x="0" y="0"/>
-                          <a:ext cx="1743075" cy="381000"/>
-                        </a:xfrm>
-                        <a:prstGeom prst="rect">
-                          <a:avLst/>
-                        </a:prstGeom>
-                        <a:solidFill>
-                          <a:schemeClr val="lt1"/>
-                        </a:solidFill>
-                        <a:ln w="6350">
-                          <a:solidFill>
-                            <a:prstClr val="black"/>
-                          </a:solidFill>
-                        </a:ln>
-                        <a:effectLst/>
-                      </wps:spPr>
-                      <wps:style>
-                        <a:lnRef idx="0">
-                          <a:schemeClr val="accent1"/>
-                        </a:lnRef>
-                        <a:fillRef idx="0">
-                          <a:schemeClr val="accent1"/>
-                        </a:fillRef>
-                        <a:effectRef idx="0">
-                          <a:schemeClr val="accent1"/>
-                        </a:effectRef>
-                        <a:fontRef idx="minor">
-                          <a:schemeClr val="dk1"/>
-                        </a:fontRef>
-                      </wps:style>
-                      <wps:txbx>
-                        <w:txbxContent>
-                          <w:p>
-                            <w:pPr>
-                              <w:jc w:val="center"/>
-                            </w:pPr>
-                            <w:r>
-                              <w:rPr>
-                                <w:rStyle w:val="Strong"/>
-                                <w:rFonts w:ascii="Segoe UI" w:hAnsi="Segoe UI" w:cs="Segoe UI"/>
-                                <w:bdr w:val="single" w:sz="2" w:space="0" w:color="D9D9E3" w:frame="1"/>
-                              </w:rPr>
-                              <w:t>Weather</w:t>
-                            </w:r>
-                          </w:p>
-                        </w:txbxContent>
-                      </wps:txbx>
-                      <wps:bodyPr rot="0" spcFirstLastPara="0" vertOverflow="overflow" horzOverflow="overflow" vert="horz" wrap="square" lIns="91440" tIns="45720" rIns="91440" bIns="45720" numCol="1" spcCol="0" rtlCol="0" fromWordArt="0" anchor="t" anchorCtr="0" forceAA="0" compatLnSpc="1">
-                        <a:prstTxWarp prst="textNoShape">
-                          <a:avLst/>
-                        </a:prstTxWarp>
-                        <a:noAutofit/>
-                      </wps:bodyPr>
-                    </wps:wsp>
-                  </a:graphicData>
-                </a:graphic>
-                <wp14:sizeRelH relativeFrom="margin">
-                  <wp14:pctWidth>0</wp14:pctWidth>
-                </wp14:sizeRelH>
-                <wp14:sizeRelV relativeFrom="margin">
-                  <wp14:pctHeight>0</wp14:pctHeight>
-                </wp14:sizeRelV>
-              </wp:anchor>
-            </w:drawing>
-          </mc:Choice>
-          <mc:Fallback xmlns:w16se="http://schemas.microsoft.com/office/word/2015/wordml/symex" xmlns:w16sdtdh="http://schemas.microsoft.com/office/word/2020/wordml/sdtdatahash" xmlns:w16du="http://schemas.microsoft.com/office/word/2023/wordml/word16du" xmlns:w16="http://schemas.microsoft.com/office/word/2018/wordml" xmlns:w16cid="http://schemas.microsoft.com/office/word/2016/wordml/cid" xmlns:w16cex="http://schemas.microsoft.com/office/word/2018/wordml/cex" xmlns:oel="http://schemas.microsoft.com/office/2019/extlst" xmlns:am3d="http://schemas.microsoft.com/office/drawing/2017/model3d" xmlns:aink="http://schemas.microsoft.com/office/drawing/2016/ink" xmlns:cx8="http://schemas.microsoft.com/office/drawing/2016/5/14/chartex" xmlns:cx7="http://schemas.microsoft.com/office/drawing/2016/5/13/chartex" xmlns:cx6="http://schemas.microsoft.com/office/drawing/2016/5/12/chartex" xmlns:cx5="http://schemas.microsoft.com/office/drawing/2016/5/11/chartex" xmlns:cx4="http://schemas.microsoft.com/office/drawing/2016/5/10/chartex" xmlns:cx3="http://schemas.microsoft.com/office/drawing/2016/5/9/chartex" xmlns:cx2="http://schemas.microsoft.com/office/drawing/2015/10/21/chartex" xmlns:cx1="http://schemas.microsoft.com/office/drawing/2015/9/8/chartex" xmlns:cx="http://schemas.microsoft.com/office/drawing/2014/chartex">
-            <w:pict>
-              <v:shapetype w14:anchorId="068129C7" id="_x0000_t202" coordsize="21600,21600" o:spt="202" path="m,l,21600r21600,l21600,xe">
-                <v:stroke joinstyle="miter"/>
-                <v:path gradientshapeok="t" o:connecttype="rect"/>
-              </v:shapetype>
-              <v:shape id="Text Box 549613690" o:spid="_x0000_s1028" type="#_x0000_t202" style="position:absolute;left:0;text-align:left;margin-left:188.5pt;margin-top:8.95pt;width:137.25pt;height:30pt;z-index:251668480;visibility:visible;mso-wrap-style:square;mso-width-percent:0;mso-height-percent:0;mso-wrap-distance-left:9pt;mso-wrap-distance-top:0;mso-wrap-distance-right:9pt;mso-wrap-distance-bottom:0;mso-position-horizontal:absolute;mso-position-horizontal-relative:margin;mso-position-vertical:absolute;mso-position-vertical-relative:text;mso-width-percent:0;mso-height-percent:0;mso-width-relative:margin;mso-height-relative:margin;v-text-anchor:top" o:gfxdata="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" fillcolor="white [3201]" strokeweight=".5pt">
-                <v:textbox>
-                  <w:txbxContent>
-                    <w:p>
-                      <w:pPr>
-                        <w:jc w:val="center"/>
-                      </w:pPr>
-                      <w:r>
-                        <w:rPr>
-                          <w:rStyle w:val="Strong"/>
-                          <w:rFonts w:ascii="Segoe UI" w:hAnsi="Segoe UI" w:cs="Segoe UI"/>
-                          <w:bdr w:val="single" w:sz="2" w:space="0" w:color="D9D9E3" w:frame="1"/>
-                        </w:rPr>
-                        <w:t>Weather</w:t>
-                      </w:r>
-                    </w:p>
-                  </w:txbxContent>
-                </v:textbox>
-                <w10:wrap anchorx="margin"/>
-              </v:shape>
-            </w:pict>
-          </mc:Fallback>
-        </mc:AlternateContent>
-      </w:r>
-      <w:r>
-        <w:rPr>
-          <w:noProof/>
-        </w:rPr>
-        <mc:AlternateContent>
-          <mc:Choice Requires="wps">
-            <w:drawing>
-              <wp:anchor distT="0" distB="0" distL="114300" distR="114300" simplePos="0" relativeHeight="251667456" behindDoc="0" locked="0" layoutInCell="1" allowOverlap="1" wp14:anchorId="5484F635" wp14:editId="0BE62B0B">
-                <wp:simplePos x="0" y="0"/>
-                <wp:positionH relativeFrom="column">
-                  <wp:posOffset>206664</wp:posOffset>
-                </wp:positionH>
-                <wp:positionV relativeFrom="paragraph">
-                  <wp:posOffset>118687</wp:posOffset>
-                </wp:positionV>
-                <wp:extent cx="1722293" cy="381000"/>
-                <wp:effectExtent l="0" t="0" r="11430" b="19050"/>
-                <wp:wrapNone/>
-                <wp:docPr id="1709900173" name="Text Box 1709900173"/>
-                <wp:cNvGraphicFramePr/>
-                <a:graphic xmlns:a="http://schemas.openxmlformats.org/drawingml/2006/main">
-                  <a:graphicData uri="http://schemas.microsoft.com/office/word/2010/wordprocessingShape">
-                    <wps:wsp>
-                      <wps:cNvSpPr txBox="1"/>
-                      <wps:spPr>
-                        <a:xfrm>
-                          <a:off x="0" y="0"/>
-                          <a:ext cx="1722293" cy="381000"/>
-                        </a:xfrm>
-                        <a:prstGeom prst="rect">
-                          <a:avLst/>
-                        </a:prstGeom>
-                        <a:solidFill>
-                          <a:schemeClr val="lt1"/>
-                        </a:solidFill>
-                        <a:ln w="6350">
-                          <a:solidFill>
-                            <a:prstClr val="black"/>
-                          </a:solidFill>
-                        </a:ln>
-                        <a:effectLst/>
-                      </wps:spPr>
-                      <wps:style>
-                        <a:lnRef idx="0">
-                          <a:schemeClr val="accent1"/>
-                        </a:lnRef>
-                        <a:fillRef idx="0">
-                          <a:schemeClr val="accent1"/>
-                        </a:fillRef>
-                        <a:effectRef idx="0">
-                          <a:schemeClr val="accent1"/>
-                        </a:effectRef>
-                        <a:fontRef idx="minor">
-                          <a:schemeClr val="dk1"/>
-                        </a:fontRef>
-                      </wps:style>
-                      <wps:txbx>
-                        <w:txbxContent>
-                          <w:p>
-                            <w:pPr>
-                              <w:jc w:val="center"/>
-                            </w:pPr>
-                            <w:r>
-                              <w:rPr>
-                                <w:rStyle w:val="Strong"/>
-                                <w:rFonts w:ascii="Segoe UI" w:hAnsi="Segoe UI" w:cs="Segoe UI"/>
-                                <w:bdr w:val="single" w:sz="2" w:space="0" w:color="D9D9E3" w:frame="1"/>
-                              </w:rPr>
-                              <w:t>User</w:t>
-                            </w:r>
-                          </w:p>
-                        </w:txbxContent>
-                      </wps:txbx>
-                      <wps:bodyPr rot="0" spcFirstLastPara="0" vertOverflow="overflow" horzOverflow="overflow" vert="horz" wrap="square" lIns="91440" tIns="45720" rIns="91440" bIns="45720" numCol="1" spcCol="0" rtlCol="0" fromWordArt="0" anchor="t" anchorCtr="0" forceAA="0" compatLnSpc="1">
-                        <a:prstTxWarp prst="textNoShape">
-                          <a:avLst/>
-                        </a:prstTxWarp>
-                        <a:noAutofit/>
-                      </wps:bodyPr>
-                    </wps:wsp>
-                  </a:graphicData>
-                </a:graphic>
-                <wp14:sizeRelH relativeFrom="margin">
-                  <wp14:pctWidth>0</wp14:pctWidth>
-                </wp14:sizeRelH>
-                <wp14:sizeRelV relativeFrom="margin">
-                  <wp14:pctHeight>0</wp14:pctHeight>
-                </wp14:sizeRelV>
-              </wp:anchor>
-            </w:drawing>
-          </mc:Choice>
-          <mc:Fallback xmlns:w16se="http://schemas.microsoft.com/office/word/2015/wordml/symex" xmlns:w16sdtdh="http://schemas.microsoft.com/office/word/2020/wordml/sdtdatahash" xmlns:w16du="http://schemas.microsoft.com/office/word/2023/wordml/word16du" xmlns:w16="http://schemas.microsoft.com/office/word/2018/wordml" xmlns:w16cid="http://schemas.microsoft.com/office/word/2016/wordml/cid" xmlns:w16cex="http://schemas.microsoft.com/office/word/2018/wordml/cex" xmlns:oel="http://schemas.microsoft.com/office/2019/extlst" xmlns:am3d="http://schemas.microsoft.com/office/drawing/2017/model3d" xmlns:aink="http://schemas.microsoft.com/office/drawing/2016/ink" xmlns:cx8="http://schemas.microsoft.com/office/drawing/2016/5/14/chartex" xmlns:cx7="http://schemas.microsoft.com/office/drawing/2016/5/13/chartex" xmlns:cx6="http://schemas.microsoft.com/office/drawing/2016/5/12/chartex" xmlns:cx5="http://schemas.microsoft.com/office/drawing/2016/5/11/chartex" xmlns:cx4="http://schemas.microsoft.com/office/drawing/2016/5/10/chartex" xmlns:cx3="http://schemas.microsoft.com/office/drawing/2016/5/9/chartex" xmlns:cx2="http://schemas.microsoft.com/office/drawing/2015/10/21/chartex" xmlns:cx1="http://schemas.microsoft.com/office/drawing/2015/9/8/chartex" xmlns:cx="http://schemas.microsoft.com/office/drawing/2014/chartex">
-            <w:pict>
-              <v:shape w14:anchorId="5484F635" id="Text Box 1709900173" o:spid="_x0000_s1029" type="#_x0000_t202" style="position:absolute;left:0;text-align:left;margin-left:16.25pt;margin-top:9.35pt;width:135.6pt;height:30pt;z-index:251667456;visibility:visible;mso-wrap-style:square;mso-width-percent:0;mso-height-percent:0;mso-wrap-distance-left:9pt;mso-wrap-distance-top:0;mso-wrap-distance-right:9pt;mso-wrap-distance-bottom:0;mso-position-horizontal:absolute;mso-position-horizontal-relative:text;mso-position-vertical:absolute;mso-position-vertical-relative:text;mso-width-percent:0;mso-height-percent:0;mso-width-relative:margin;mso-height-relative:margin;v-text-anchor:top" o:gfxdata="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" fillcolor="white [3201]" strokeweight=".5pt">
-                <v:textbox>
-                  <w:txbxContent>
-                    <w:p>
-                      <w:pPr>
-                        <w:jc w:val="center"/>
-                      </w:pPr>
-                      <w:r>
-                        <w:rPr>
-                          <w:rStyle w:val="Strong"/>
-                          <w:rFonts w:ascii="Segoe UI" w:hAnsi="Segoe UI" w:cs="Segoe UI"/>
-                          <w:bdr w:val="single" w:sz="2" w:space="0" w:color="D9D9E3" w:frame="1"/>
-                        </w:rPr>
-                        <w:t>User</w:t>
-                      </w:r>
-                    </w:p>
-                  </w:txbxContent>
-                </v:textbox>
-              </v:shape>
-            </w:pict>
-          </mc:Fallback>
-        </mc:AlternateContent>
-      </w:r>
-      <w:r>
-        <w:rPr>
-          <w:noProof/>
-        </w:rPr>
-        <mc:AlternateContent>
-          <mc:Choice Requires="wps">
-            <w:drawing>
-              <wp:anchor distT="0" distB="0" distL="114300" distR="114300" simplePos="0" relativeHeight="251663360" behindDoc="0" locked="0" layoutInCell="1" allowOverlap="1" wp14:anchorId="180E0C08" wp14:editId="6DF049DF">
-                <wp:simplePos x="0" y="0"/>
-                <wp:positionH relativeFrom="column">
-                  <wp:posOffset>4578062</wp:posOffset>
-                </wp:positionH>
-                <wp:positionV relativeFrom="paragraph">
-                  <wp:posOffset>122440</wp:posOffset>
-                </wp:positionV>
-                <wp:extent cx="1752600" cy="2486025"/>
-                <wp:effectExtent l="0" t="0" r="19050" b="28575"/>
-                <wp:wrapNone/>
-                <wp:docPr id="1660900445" name="Rectangle 1660900445"/>
-                <wp:cNvGraphicFramePr/>
-                <a:graphic xmlns:a="http://schemas.openxmlformats.org/drawingml/2006/main">
-                  <a:graphicData uri="http://schemas.microsoft.com/office/word/2010/wordprocessingShape">
-                    <wps:wsp>
-                      <wps:cNvSpPr/>
-                      <wps:spPr>
-                        <a:xfrm>
-                          <a:off x="0" y="0"/>
-                          <a:ext cx="1752600" cy="2486025"/>
-                        </a:xfrm>
-                        <a:prstGeom prst="rect">
-                          <a:avLst/>
-                        </a:prstGeom>
-                        <a:solidFill>
-                          <a:schemeClr val="bg1"/>
-                        </a:solidFill>
-                        <a:ln>
-                          <a:solidFill>
-                            <a:schemeClr val="tx1"/>
-                          </a:solidFill>
-                        </a:ln>
-                      </wps:spPr>
-                      <wps:style>
-                        <a:lnRef idx="2">
-                          <a:schemeClr val="accent1">
-                            <a:shade val="50000"/>
-                          </a:schemeClr>
-                        </a:lnRef>
-                        <a:fillRef idx="1">
-                          <a:schemeClr val="accent1"/>
-                        </a:fillRef>
-                        <a:effectRef idx="0">
-                          <a:schemeClr val="accent1"/>
-                        </a:effectRef>
-                        <a:fontRef idx="minor">
-                          <a:schemeClr val="lt1"/>
-                        </a:fontRef>
-                      </wps:style>
-                      <wps:txbx>
-                        <w:txbxContent>
-                          <w:p>
-                            <w:pPr>
-                              <w:rPr>
-                                <w:rFonts w:ascii="Segoe UI" w:hAnsi="Segoe UI" w:cs="Segoe UI"/>
-                                <w:color w:val="000000" w:themeColor="text1"/>
-                              </w:rPr>
-                            </w:pPr>
-                            <w:r>
-                              <w:rPr>
-                                <w:rFonts w:ascii="Segoe UI" w:hAnsi="Segoe UI" w:cs="Segoe UI"/>
-                                <w:color w:val="000000" w:themeColor="text1"/>
-                              </w:rPr>
-                              <w:t>Occasion</w:t>
-                            </w:r>
-                            <w:r>
-                              <w:rPr>
-                                <w:rFonts w:ascii="Segoe UI" w:hAnsi="Segoe UI" w:cs="Segoe UI"/>
-                                <w:color w:val="000000" w:themeColor="text1"/>
-                              </w:rPr>
-                              <w:t xml:space="preserve"> </w:t>
-                            </w:r>
-                            <w:r>
-                              <w:rPr>
-                                <w:rFonts w:ascii="Segoe UI" w:hAnsi="Segoe UI" w:cs="Segoe UI"/>
-                                <w:color w:val="000000" w:themeColor="text1"/>
-                              </w:rPr>
-                              <w:t>ID (Primary Key)</w:t>
-                            </w:r>
-                          </w:p>
-                          <w:p>
-                            <w:pPr>
-                              <w:rPr>
-                                <w:rFonts w:ascii="Segoe UI" w:hAnsi="Segoe UI" w:cs="Segoe UI"/>
-                                <w:color w:val="000000" w:themeColor="text1"/>
-                              </w:rPr>
-                            </w:pPr>
-                            <w:r>
-                              <w:rPr>
-                                <w:rFonts w:ascii="Segoe UI" w:hAnsi="Segoe UI" w:cs="Segoe UI"/>
-                                <w:color w:val="000000" w:themeColor="text1"/>
-                              </w:rPr>
-                              <w:t>Type</w:t>
-                            </w:r>
-                          </w:p>
-                          <w:p>
-                            <w:pPr>
-                              <w:rPr>
-                                <w:color w:val="000000" w:themeColor="text1"/>
-                              </w:rPr>
-                            </w:pPr>
-                            <w:r>
-                              <w:rPr>
-                                <w:rFonts w:ascii="Segoe UI" w:hAnsi="Segoe UI" w:cs="Segoe UI"/>
-                                <w:color w:val="000000" w:themeColor="text1"/>
-                              </w:rPr>
-                              <w:t>Description</w:t>
-                            </w:r>
-                            <w:r>
-                              <w:rPr>
-                                <w:rFonts w:ascii="Segoe UI" w:hAnsi="Segoe UI" w:cs="Segoe UI"/>
-                                <w:color w:val="000000" w:themeColor="text1"/>
-                              </w:rPr>
-                              <w:br/>
-                            </w:r>
-                          </w:p>
-                        </w:txbxContent>
-                      </wps:txbx>
-                      <wps:bodyPr rot="0" spcFirstLastPara="0" vertOverflow="overflow" horzOverflow="overflow" vert="horz" wrap="square" lIns="91440" tIns="45720" rIns="91440" bIns="45720" numCol="1" spcCol="0" rtlCol="0" fromWordArt="0" anchor="ctr" anchorCtr="0" forceAA="0" compatLnSpc="1">
-                        <a:prstTxWarp prst="textNoShape">
-                          <a:avLst/>
-                        </a:prstTxWarp>
-                        <a:noAutofit/>
-                      </wps:bodyPr>
-                    </wps:wsp>
-                  </a:graphicData>
-                </a:graphic>
-              </wp:anchor>
-            </w:drawing>
-          </mc:Choice>
-          <mc:Fallback xmlns:w16se="http://schemas.microsoft.com/office/word/2015/wordml/symex" xmlns:w16sdtdh="http://schemas.microsoft.com/office/word/2020/wordml/sdtdatahash" xmlns:w16du="http://schemas.microsoft.com/office/word/2023/wordml/word16du" xmlns:w16="http://schemas.microsoft.com/office/word/2018/wordml" xmlns:w16cid="http://schemas.microsoft.com/office/word/2016/wordml/cid" xmlns:w16cex="http://schemas.microsoft.com/office/word/2018/wordml/cex" xmlns:oel="http://schemas.microsoft.com/office/2019/extlst" xmlns:am3d="http://schemas.microsoft.com/office/drawing/2017/model3d" xmlns:aink="http://schemas.microsoft.com/office/drawing/2016/ink" xmlns:cx8="http://schemas.microsoft.com/office/drawing/2016/5/14/chartex" xmlns:cx7="http://schemas.microsoft.com/office/drawing/2016/5/13/chartex" xmlns:cx6="http://schemas.microsoft.com/office/drawing/2016/5/12/chartex" xmlns:cx5="http://schemas.microsoft.com/office/drawing/2016/5/11/chartex" xmlns:cx4="http://schemas.microsoft.com/office/drawing/2016/5/10/chartex" xmlns:cx3="http://schemas.microsoft.com/office/drawing/2016/5/9/chartex" xmlns:cx2="http://schemas.microsoft.com/office/drawing/2015/10/21/chartex" xmlns:cx1="http://schemas.microsoft.com/office/drawing/2015/9/8/chartex" xmlns:cx="http://schemas.microsoft.com/office/drawing/2014/chartex">
-            <w:pict>
-              <v:rect w14:anchorId="180E0C08" id="Rectangle 1660900445" o:spid="_x0000_s1030" style="position:absolute;left:0;text-align:left;margin-left:360.5pt;margin-top:9.65pt;width:138pt;height:195.75pt;z-index:251663360;visibility:visible;mso-wrap-style:square;mso-wrap-distance-left:9pt;mso-wrap-distance-top:0;mso-wrap-distance-right:9pt;mso-wrap-distance-bottom:0;mso-position-horizontal:absolute;mso-position-horizontal-relative:text;mso-position-vertical:absolute;mso-position-vertical-relative:text;v-text-anchor:middle" o:gfxdata="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" fillcolor="white [3212]" strokecolor="black [3213]" strokeweight="2pt">
-                <v:textbox>
-                  <w:txbxContent>
-                    <w:p>
-                      <w:pPr>
-                        <w:rPr>
-                          <w:rFonts w:ascii="Segoe UI" w:hAnsi="Segoe UI" w:cs="Segoe UI"/>
-                          <w:color w:val="000000" w:themeColor="text1"/>
-                        </w:rPr>
-                      </w:pPr>
-                      <w:r>
-                        <w:rPr>
-                          <w:rFonts w:ascii="Segoe UI" w:hAnsi="Segoe UI" w:cs="Segoe UI"/>
-                          <w:color w:val="000000" w:themeColor="text1"/>
-                        </w:rPr>
-                        <w:t>Occasion</w:t>
-                      </w:r>
-                      <w:r>
-                        <w:rPr>
-                          <w:rFonts w:ascii="Segoe UI" w:hAnsi="Segoe UI" w:cs="Segoe UI"/>
-                          <w:color w:val="000000" w:themeColor="text1"/>
-                        </w:rPr>
-                        <w:t xml:space="preserve"> </w:t>
-                      </w:r>
-                      <w:r>
-                        <w:rPr>
-                          <w:rFonts w:ascii="Segoe UI" w:hAnsi="Segoe UI" w:cs="Segoe UI"/>
-                          <w:color w:val="000000" w:themeColor="text1"/>
-                        </w:rPr>
-                        <w:t>ID (Primary Key)</w:t>
-                      </w:r>
-                    </w:p>
-                    <w:p>
-                      <w:pPr>
-                        <w:rPr>
-                          <w:rFonts w:ascii="Segoe UI" w:hAnsi="Segoe UI" w:cs="Segoe UI"/>
-                          <w:color w:val="000000" w:themeColor="text1"/>
-                        </w:rPr>
-                      </w:pPr>
-                      <w:r>
-                        <w:rPr>
-                          <w:rFonts w:ascii="Segoe UI" w:hAnsi="Segoe UI" w:cs="Segoe UI"/>
-                          <w:color w:val="000000" w:themeColor="text1"/>
-                        </w:rPr>
-                        <w:t>Type</w:t>
-                      </w:r>
-                    </w:p>
-                    <w:p>
-                      <w:pPr>
-                        <w:rPr>
-                          <w:color w:val="000000" w:themeColor="text1"/>
-                        </w:rPr>
-                      </w:pPr>
-                      <w:r>
-                        <w:rPr>
-                          <w:rFonts w:ascii="Segoe UI" w:hAnsi="Segoe UI" w:cs="Segoe UI"/>
-                          <w:color w:val="000000" w:themeColor="text1"/>
-                        </w:rPr>
-                        <w:t>Description</w:t>
-                      </w:r>
-                      <w:r>
-                        <w:rPr>
-                          <w:rFonts w:ascii="Segoe UI" w:hAnsi="Segoe UI" w:cs="Segoe UI"/>
-                          <w:color w:val="000000" w:themeColor="text1"/>
-                        </w:rPr>
-                        <w:br/>
-                      </w:r>
-                    </w:p>
-                  </w:txbxContent>
-                </v:textbox>
-              </v:rect>
-            </w:pict>
-          </mc:Fallback>
-        </mc:AlternateContent>
-      </w:r>
-      <w:r>
-        <w:rPr>
-          <w:noProof/>
-        </w:rPr>
-        <mc:AlternateContent>
-          <mc:Choice Requires="wps">
-            <w:drawing>
-              <wp:anchor distT="0" distB="0" distL="114300" distR="114300" simplePos="0" relativeHeight="251669504" behindDoc="0" locked="0" layoutInCell="1" allowOverlap="1" wp14:anchorId="364EEE57" wp14:editId="0D1A630A">
-                <wp:simplePos x="0" y="0"/>
-                <wp:positionH relativeFrom="column">
-                  <wp:posOffset>4578062</wp:posOffset>
-                </wp:positionH>
-                <wp:positionV relativeFrom="paragraph">
-                  <wp:posOffset>108585</wp:posOffset>
-                </wp:positionV>
-                <wp:extent cx="1743075" cy="381000"/>
-                <wp:effectExtent l="0" t="0" r="28575" b="19050"/>
-                <wp:wrapNone/>
-                <wp:docPr id="1742566004" name="Text Box 1742566004"/>
-                <wp:cNvGraphicFramePr/>
-                <a:graphic xmlns:a="http://schemas.openxmlformats.org/drawingml/2006/main">
-                  <a:graphicData uri="http://schemas.microsoft.com/office/word/2010/wordprocessingShape">
-                    <wps:wsp>
-                      <wps:cNvSpPr txBox="1"/>
-                      <wps:spPr>
-                        <a:xfrm>
-                          <a:off x="0" y="0"/>
-                          <a:ext cx="1743075" cy="381000"/>
-                        </a:xfrm>
-                        <a:prstGeom prst="rect">
-                          <a:avLst/>
-                        </a:prstGeom>
-                        <a:solidFill>
-                          <a:schemeClr val="lt1"/>
-                        </a:solidFill>
-                        <a:ln w="6350">
-                          <a:solidFill>
-                            <a:prstClr val="black"/>
-                          </a:solidFill>
-                        </a:ln>
-                        <a:effectLst/>
-                      </wps:spPr>
-                      <wps:style>
-                        <a:lnRef idx="0">
-                          <a:schemeClr val="accent1"/>
-                        </a:lnRef>
-                        <a:fillRef idx="0">
-                          <a:schemeClr val="accent1"/>
-                        </a:fillRef>
-                        <a:effectRef idx="0">
-                          <a:schemeClr val="accent1"/>
-                        </a:effectRef>
-                        <a:fontRef idx="minor">
-                          <a:schemeClr val="dk1"/>
-                        </a:fontRef>
-                      </wps:style>
-                      <wps:txbx>
-                        <w:txbxContent>
-                          <w:p>
-                            <w:pPr>
-                              <w:jc w:val="center"/>
-                            </w:pPr>
-                            <w:r>
-                              <w:rPr>
-                                <w:rStyle w:val="Strong"/>
-                                <w:rFonts w:ascii="Segoe UI" w:hAnsi="Segoe UI" w:cs="Segoe UI"/>
-                                <w:bdr w:val="single" w:sz="2" w:space="0" w:color="D9D9E3" w:frame="1"/>
-                              </w:rPr>
-                              <w:t>Occasion</w:t>
-                            </w:r>
-                          </w:p>
-                        </w:txbxContent>
-                      </wps:txbx>
-                      <wps:bodyPr rot="0" spcFirstLastPara="0" vertOverflow="overflow" horzOverflow="overflow" vert="horz" wrap="square" lIns="91440" tIns="45720" rIns="91440" bIns="45720" numCol="1" spcCol="0" rtlCol="0" fromWordArt="0" anchor="t" anchorCtr="0" forceAA="0" compatLnSpc="1">
-                        <a:prstTxWarp prst="textNoShape">
-                          <a:avLst/>
-                        </a:prstTxWarp>
-                        <a:noAutofit/>
-                      </wps:bodyPr>
-                    </wps:wsp>
-                  </a:graphicData>
-                </a:graphic>
-                <wp14:sizeRelH relativeFrom="margin">
-                  <wp14:pctWidth>0</wp14:pctWidth>
-                </wp14:sizeRelH>
-                <wp14:sizeRelV relativeFrom="margin">
-                  <wp14:pctHeight>0</wp14:pctHeight>
-                </wp14:sizeRelV>
-              </wp:anchor>
-            </w:drawing>
-          </mc:Choice>
-          <mc:Fallback xmlns:w16se="http://schemas.microsoft.com/office/word/2015/wordml/symex" xmlns:w16sdtdh="http://schemas.microsoft.com/office/word/2020/wordml/sdtdatahash" xmlns:w16du="http://schemas.microsoft.com/office/word/2023/wordml/word16du" xmlns:w16="http://schemas.microsoft.com/office/word/2018/wordml" xmlns:w16cid="http://schemas.microsoft.com/office/word/2016/wordml/cid" xmlns:w16cex="http://schemas.microsoft.com/office/word/2018/wordml/cex" xmlns:oel="http://schemas.microsoft.com/office/2019/extlst" xmlns:am3d="http://schemas.microsoft.com/office/drawing/2017/model3d" xmlns:aink="http://schemas.microsoft.com/office/drawing/2016/ink" xmlns:cx8="http://schemas.microsoft.com/office/drawing/2016/5/14/chartex" xmlns:cx7="http://schemas.microsoft.com/office/drawing/2016/5/13/chartex" xmlns:cx6="http://schemas.microsoft.com/office/drawing/2016/5/12/chartex" xmlns:cx5="http://schemas.microsoft.com/office/drawing/2016/5/11/chartex" xmlns:cx4="http://schemas.microsoft.com/office/drawing/2016/5/10/chartex" xmlns:cx3="http://schemas.microsoft.com/office/drawing/2016/5/9/chartex" xmlns:cx2="http://schemas.microsoft.com/office/drawing/2015/10/21/chartex" xmlns:cx1="http://schemas.microsoft.com/office/drawing/2015/9/8/chartex" xmlns:cx="http://schemas.microsoft.com/office/drawing/2014/chartex">
-            <w:pict>
-              <v:shape w14:anchorId="364EEE57" id="Text Box 1742566004" o:spid="_x0000_s1031" type="#_x0000_t202" style="position:absolute;left:0;text-align:left;margin-left:360.5pt;margin-top:8.55pt;width:137.25pt;height:30pt;z-index:251669504;visibility:visible;mso-wrap-style:square;mso-width-percent:0;mso-height-percent:0;mso-wrap-distance-left:9pt;mso-wrap-distance-top:0;mso-wrap-distance-right:9pt;mso-wrap-distance-bottom:0;mso-position-horizontal:absolute;mso-position-horizontal-relative:text;mso-position-vertical:absolute;mso-position-vertical-relative:text;mso-width-percent:0;mso-height-percent:0;mso-width-relative:margin;mso-height-relative:margin;v-text-anchor:top" o:gfxdata="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" fillcolor="white [3201]" strokeweight=".5pt">
-                <v:textbox>
-                  <w:txbxContent>
-                    <w:p>
-                      <w:pPr>
-                        <w:jc w:val="center"/>
-                      </w:pPr>
-                      <w:r>
-                        <w:rPr>
-                          <w:rStyle w:val="Strong"/>
-                          <w:rFonts w:ascii="Segoe UI" w:hAnsi="Segoe UI" w:cs="Segoe UI"/>
-                          <w:bdr w:val="single" w:sz="2" w:space="0" w:color="D9D9E3" w:frame="1"/>
-                        </w:rPr>
-                        <w:t>Occasion</w:t>
-                      </w:r>
-                    </w:p>
-                  </w:txbxContent>
-                </v:textbox>
-              </v:shape>
-            </w:pict>
-          </mc:Fallback>
-        </mc:AlternateContent>
-      </w:r>
-    </w:p>
-    <w:p>
-      <w:pPr>
-        <w:pStyle w:val="Heading3"/>
-        <w:tabs>
-          <w:tab w:val="left" w:pos="1255"/>
-        </w:tabs>
-        <w:ind w:left="619"/>
-      </w:pPr>
-    </w:p>
-    <w:p>
-      <w:pPr>
-        <w:pStyle w:val="Heading3"/>
-        <w:tabs>
-          <w:tab w:val="left" w:pos="1255"/>
-        </w:tabs>
-        <w:ind w:left="619"/>
-      </w:pPr>
-      <w:r>
-        <w:t xml:space="preserve">       </w:t>
-      </w:r>
-    </w:p>
-    <w:p>
-      <w:r>
-        <w:rPr>
-          <w:noProof/>
-        </w:rPr>
-        <mc:AlternateContent>
-          <mc:Choice Requires="wps">
-            <w:drawing>
-              <wp:anchor distT="0" distB="0" distL="114300" distR="114300" simplePos="0" relativeHeight="251672576" behindDoc="0" locked="0" layoutInCell="1" allowOverlap="1" wp14:anchorId="7C804654" wp14:editId="6B24CF53">
-                <wp:simplePos x="0" y="0"/>
-                <wp:positionH relativeFrom="column">
-                  <wp:posOffset>1907540</wp:posOffset>
-                </wp:positionH>
-                <wp:positionV relativeFrom="paragraph">
-                  <wp:posOffset>3853815</wp:posOffset>
-                </wp:positionV>
-                <wp:extent cx="466725" cy="45719"/>
-                <wp:effectExtent l="57150" t="95250" r="0" b="126365"/>
-                <wp:wrapNone/>
-                <wp:docPr id="1736550695" name="Straight Arrow Connector 1736550695"/>
-                <wp:cNvGraphicFramePr/>
-                <a:graphic xmlns:a="http://schemas.openxmlformats.org/drawingml/2006/main">
-                  <a:graphicData uri="http://schemas.microsoft.com/office/word/2010/wordprocessingShape">
-                    <wps:wsp>
-                      <wps:cNvCnPr/>
-                      <wps:spPr>
-                        <a:xfrm flipV="1">
-                          <a:off x="0" y="0"/>
-                          <a:ext cx="466725" cy="45719"/>
-                        </a:xfrm>
-                        <a:prstGeom prst="straightConnector1">
-                          <a:avLst/>
-                        </a:prstGeom>
-                        <a:ln>
-                          <a:headEnd type="triangle"/>
-                          <a:tailEnd type="triangle"/>
-                        </a:ln>
-                      </wps:spPr>
-                      <wps:style>
-                        <a:lnRef idx="3">
-                          <a:schemeClr val="dk1"/>
-                        </a:lnRef>
-                        <a:fillRef idx="0">
-                          <a:schemeClr val="dk1"/>
-                        </a:fillRef>
-                        <a:effectRef idx="2">
-                          <a:schemeClr val="dk1"/>
-                        </a:effectRef>
-                        <a:fontRef idx="minor">
-                          <a:schemeClr val="tx1"/>
-                        </a:fontRef>
-                      </wps:style>
-                      <wps:bodyPr/>
-                    </wps:wsp>
-                  </a:graphicData>
-                </a:graphic>
-                <wp14:sizeRelH relativeFrom="margin">
-                  <wp14:pctWidth>0</wp14:pctWidth>
-                </wp14:sizeRelH>
-                <wp14:sizeRelV relativeFrom="margin">
-                  <wp14:pctHeight>0</wp14:pctHeight>
-                </wp14:sizeRelV>
-              </wp:anchor>
-            </w:drawing>
-          </mc:Choice>
-          <mc:Fallback>
-            <w:pict>
-              <v:shapetype w14:anchorId="2F27A1D1" id="_x0000_t32" coordsize="21600,21600" o:spt="32" o:oned="t" path="m,l21600,21600e" filled="f">
-                <v:path arrowok="t" fillok="f" o:connecttype="none"/>
-                <o:lock v:ext="edit" shapetype="t"/>
-              </v:shapetype>
-              <v:shape id="Straight Arrow Connector 1736550695" o:spid="_x0000_s1026" type="#_x0000_t32" style="position:absolute;margin-left:150.2pt;margin-top:303.45pt;width:36.75pt;height:3.6pt;flip:y;z-index:251672576;visibility:visible;mso-wrap-style:square;mso-width-percent:0;mso-height-percent:0;mso-wrap-distance-left:9pt;mso-wrap-distance-top:0;mso-wrap-distance-right:9pt;mso-wrap-distance-bottom:0;mso-position-horizontal:absolute;mso-position-horizontal-relative:text;mso-position-vertical:absolute;mso-position-vertical-relative:text;mso-width-percent:0;mso-height-percent:0;mso-width-relative:margin;mso-height-relative:margin" o:gfxdata="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" strokecolor="black [3200]" strokeweight="3pt">
-                <v:stroke startarrow="block" endarrow="block"/>
-                <v:shadow on="t" color="black" opacity="22937f" origin=",.5" offset="0,.63889mm"/>
-              </v:shape>
-            </w:pict>
-          </mc:Fallback>
-        </mc:AlternateContent>
-      </w:r>
-      <w:r>
-        <w:rPr>
-          <w:noProof/>
-        </w:rPr>
-        <mc:AlternateContent>
-          <mc:Choice Requires="wps">
-            <w:drawing>
-              <wp:anchor distT="0" distB="0" distL="114300" distR="114300" simplePos="0" relativeHeight="251664384" behindDoc="0" locked="0" layoutInCell="1" allowOverlap="1" wp14:anchorId="48562B88" wp14:editId="2CD0E363">
-                <wp:simplePos x="0" y="0"/>
-                <wp:positionH relativeFrom="column">
-                  <wp:posOffset>1021080</wp:posOffset>
-                </wp:positionH>
-                <wp:positionV relativeFrom="paragraph">
-                  <wp:posOffset>1368425</wp:posOffset>
-                </wp:positionV>
-                <wp:extent cx="45085" cy="1327785"/>
-                <wp:effectExtent l="38100" t="0" r="69215" b="62865"/>
-                <wp:wrapSquare wrapText="bothSides"/>
-                <wp:docPr id="1306714416" name="Straight Arrow Connector 1306714416"/>
-                <wp:cNvGraphicFramePr/>
-                <a:graphic xmlns:a="http://schemas.openxmlformats.org/drawingml/2006/main">
-                  <a:graphicData uri="http://schemas.microsoft.com/office/word/2010/wordprocessingShape">
-                    <wps:wsp>
-                      <wps:cNvCnPr/>
-                      <wps:spPr>
-                        <a:xfrm>
-                          <a:off x="0" y="0"/>
-                          <a:ext cx="45085" cy="1327785"/>
-                        </a:xfrm>
-                        <a:prstGeom prst="straightConnector1">
-                          <a:avLst/>
-                        </a:prstGeom>
-                        <a:ln>
-                          <a:solidFill>
-                            <a:schemeClr val="tx1"/>
-                          </a:solidFill>
-                          <a:tailEnd type="triangle"/>
-                        </a:ln>
-                      </wps:spPr>
-                      <wps:style>
-                        <a:lnRef idx="1">
-                          <a:schemeClr val="accent1"/>
-                        </a:lnRef>
-                        <a:fillRef idx="0">
-                          <a:schemeClr val="accent1"/>
-                        </a:fillRef>
-                        <a:effectRef idx="0">
-                          <a:schemeClr val="accent1"/>
-                        </a:effectRef>
-                        <a:fontRef idx="minor">
-                          <a:schemeClr val="tx1"/>
-                        </a:fontRef>
-                      </wps:style>
-                      <wps:bodyPr/>
-                    </wps:wsp>
-                  </a:graphicData>
-                </a:graphic>
-                <wp14:sizeRelH relativeFrom="margin">
-                  <wp14:pctWidth>0</wp14:pctWidth>
-                </wp14:sizeRelH>
-                <wp14:sizeRelV relativeFrom="margin">
-                  <wp14:pctHeight>0</wp14:pctHeight>
-                </wp14:sizeRelV>
-              </wp:anchor>
-            </w:drawing>
-          </mc:Choice>
-          <mc:Fallback xmlns:w16se="http://schemas.microsoft.com/office/word/2015/wordml/symex" xmlns:w16sdtdh="http://schemas.microsoft.com/office/word/2020/wordml/sdtdatahash" xmlns:w16du="http://schemas.microsoft.com/office/word/2023/wordml/word16du" xmlns:w16="http://schemas.microsoft.com/office/word/2018/wordml" xmlns:w16cid="http://schemas.microsoft.com/office/word/2016/wordml/cid" xmlns:w16cex="http://schemas.microsoft.com/office/word/2018/wordml/cex" xmlns:oel="http://schemas.microsoft.com/office/2019/extlst" xmlns:am3d="http://schemas.microsoft.com/office/drawing/2017/model3d" xmlns:aink="http://schemas.microsoft.com/office/drawing/2016/ink" xmlns:cx8="http://schemas.microsoft.com/office/drawing/2016/5/14/chartex" xmlns:cx7="http://schemas.microsoft.com/office/drawing/2016/5/13/chartex" xmlns:cx6="http://schemas.microsoft.com/office/drawing/2016/5/12/chartex" xmlns:cx5="http://schemas.microsoft.com/office/drawing/2016/5/11/chartex" xmlns:cx4="http://schemas.microsoft.com/office/drawing/2016/5/10/chartex" xmlns:cx3="http://schemas.microsoft.com/office/drawing/2016/5/9/chartex" xmlns:cx2="http://schemas.microsoft.com/office/drawing/2015/10/21/chartex" xmlns:cx1="http://schemas.microsoft.com/office/drawing/2015/9/8/chartex" xmlns:cx="http://schemas.microsoft.com/office/drawing/2014/chartex">
-            <w:pict>
-              <v:shapetype w14:anchorId="208C85D1" id="_x0000_t32" coordsize="21600,21600" o:spt="32" o:oned="t" path="m,l21600,21600e" filled="f">
-                <v:path arrowok="t" fillok="f" o:connecttype="none"/>
-                <o:lock v:ext="edit" shapetype="t"/>
-              </v:shapetype>
-              <v:shape id="Straight Arrow Connector 1306714416" o:spid="_x0000_s1026" type="#_x0000_t32" style="position:absolute;margin-left:80.4pt;margin-top:107.75pt;width:3.55pt;height:104.55pt;z-index:251664384;visibility:visible;mso-wrap-style:square;mso-width-percent:0;mso-height-percent:0;mso-wrap-distance-left:9pt;mso-wrap-distance-top:0;mso-wrap-distance-right:9pt;mso-wrap-distance-bottom:0;mso-position-horizontal:absolute;mso-position-horizontal-relative:text;mso-position-vertical:absolute;mso-position-vertical-relative:text;mso-width-percent:0;mso-height-percent:0;mso-width-relative:margin;mso-height-relative:margin" o:gfxdata="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" strokecolor="black [3213]">
-                <v:stroke endarrow="block"/>
-                <w10:wrap type="square"/>
-              </v:shape>
-            </w:pict>
-          </mc:Fallback>
-        </mc:AlternateContent>
-      </w:r>
-      <w:r>
-        <w:rPr>
-          <w:noProof/>
-        </w:rPr>
-        <mc:AlternateContent>
-          <mc:Choice Requires="wps">
-            <w:drawing>
-              <wp:anchor distT="0" distB="0" distL="114300" distR="114300" simplePos="0" relativeHeight="251665408" behindDoc="0" locked="0" layoutInCell="1" allowOverlap="1" wp14:anchorId="64B024C7" wp14:editId="547FE200">
-                <wp:simplePos x="0" y="0"/>
-                <wp:positionH relativeFrom="margin">
-                  <wp:posOffset>3200401</wp:posOffset>
-                </wp:positionH>
-                <wp:positionV relativeFrom="paragraph">
-                  <wp:posOffset>1353185</wp:posOffset>
-                </wp:positionV>
-                <wp:extent cx="45719" cy="1343025"/>
-                <wp:effectExtent l="38100" t="0" r="69215" b="47625"/>
-                <wp:wrapNone/>
-                <wp:docPr id="322443455" name="Straight Arrow Connector 322443455"/>
-                <wp:cNvGraphicFramePr/>
-                <a:graphic xmlns:a="http://schemas.openxmlformats.org/drawingml/2006/main">
-                  <a:graphicData uri="http://schemas.microsoft.com/office/word/2010/wordprocessingShape">
-                    <wps:wsp>
-                      <wps:cNvCnPr/>
-                      <wps:spPr>
-                        <a:xfrm>
-                          <a:off x="0" y="0"/>
-                          <a:ext cx="45719" cy="1343025"/>
-                        </a:xfrm>
-                        <a:prstGeom prst="straightConnector1">
-                          <a:avLst/>
-                        </a:prstGeom>
-                        <a:ln>
-                          <a:solidFill>
-                            <a:schemeClr val="tx1"/>
-                          </a:solidFill>
-                          <a:tailEnd type="triangle"/>
-                        </a:ln>
-                      </wps:spPr>
-                      <wps:style>
-                        <a:lnRef idx="1">
-                          <a:schemeClr val="accent1"/>
-                        </a:lnRef>
-                        <a:fillRef idx="0">
-                          <a:schemeClr val="accent1"/>
-                        </a:fillRef>
-                        <a:effectRef idx="0">
-                          <a:schemeClr val="accent1"/>
-                        </a:effectRef>
-                        <a:fontRef idx="minor">
-                          <a:schemeClr val="tx1"/>
-                        </a:fontRef>
-                      </wps:style>
-                      <wps:bodyPr/>
-                    </wps:wsp>
-                  </a:graphicData>
-                </a:graphic>
-                <wp14:sizeRelH relativeFrom="margin">
-                  <wp14:pctWidth>0</wp14:pctWidth>
-                </wp14:sizeRelH>
-                <wp14:sizeRelV relativeFrom="margin">
-                  <wp14:pctHeight>0</wp14:pctHeight>
-                </wp14:sizeRelV>
-              </wp:anchor>
-            </w:drawing>
-          </mc:Choice>
-          <mc:Fallback xmlns:w16se="http://schemas.microsoft.com/office/word/2015/wordml/symex" xmlns:w16sdtdh="http://schemas.microsoft.com/office/word/2020/wordml/sdtdatahash" xmlns:w16du="http://schemas.microsoft.com/office/word/2023/wordml/word16du" xmlns:w16="http://schemas.microsoft.com/office/word/2018/wordml" xmlns:w16cid="http://schemas.microsoft.com/office/word/2016/wordml/cid" xmlns:w16cex="http://schemas.microsoft.com/office/word/2018/wordml/cex" xmlns:oel="http://schemas.microsoft.com/office/2019/extlst" xmlns:am3d="http://schemas.microsoft.com/office/drawing/2017/model3d" xmlns:aink="http://schemas.microsoft.com/office/drawing/2016/ink" xmlns:cx8="http://schemas.microsoft.com/office/drawing/2016/5/14/chartex" xmlns:cx7="http://schemas.microsoft.com/office/drawing/2016/5/13/chartex" xmlns:cx6="http://schemas.microsoft.com/office/drawing/2016/5/12/chartex" xmlns:cx5="http://schemas.microsoft.com/office/drawing/2016/5/11/chartex" xmlns:cx4="http://schemas.microsoft.com/office/drawing/2016/5/10/chartex" xmlns:cx3="http://schemas.microsoft.com/office/drawing/2016/5/9/chartex" xmlns:cx2="http://schemas.microsoft.com/office/drawing/2015/10/21/chartex" xmlns:cx1="http://schemas.microsoft.com/office/drawing/2015/9/8/chartex" xmlns:cx="http://schemas.microsoft.com/office/drawing/2014/chartex">
-            <w:pict>
-              <v:shape w14:anchorId="6B3F7C65" id="Straight Arrow Connector 322443455" o:spid="_x0000_s1026" type="#_x0000_t32" style="position:absolute;margin-left:252pt;margin-top:106.55pt;width:3.6pt;height:105.75pt;z-index:251665408;visibility:visible;mso-wrap-style:square;mso-width-percent:0;mso-height-percent:0;mso-wrap-distance-left:9pt;mso-wrap-distance-top:0;mso-wrap-distance-right:9pt;mso-wrap-distance-bottom:0;mso-position-horizontal:absolute;mso-position-horizontal-relative:margin;mso-position-vertical:absolute;mso-position-vertical-relative:text;mso-width-percent:0;mso-height-percent:0;mso-width-relative:margin;mso-height-relative:margin" o:gfxdata="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" strokecolor="black [3213]">
-                <v:stroke endarrow="block"/>
-                <w10:wrap anchorx="margin"/>
-              </v:shape>
-            </w:pict>
-          </mc:Fallback>
-        </mc:AlternateContent>
-      </w:r>
-      <w:r>
-        <w:rPr>
-          <w:noProof/>
-        </w:rPr>
-        <mc:AlternateContent>
-          <mc:Choice Requires="wps">
-            <w:drawing>
-              <wp:anchor distT="0" distB="0" distL="114300" distR="114300" simplePos="0" relativeHeight="251661312" behindDoc="0" locked="0" layoutInCell="1" allowOverlap="1" wp14:anchorId="490DEF91" wp14:editId="36AC7826">
-                <wp:simplePos x="0" y="0"/>
-                <wp:positionH relativeFrom="margin">
-                  <wp:align>center</wp:align>
-                </wp:positionH>
-                <wp:positionV relativeFrom="paragraph">
-                  <wp:posOffset>2692977</wp:posOffset>
-                </wp:positionV>
-                <wp:extent cx="1752600" cy="2486025"/>
-                <wp:effectExtent l="0" t="0" r="19050" b="28575"/>
-                <wp:wrapNone/>
-                <wp:docPr id="1668256261" name="Rectangle 1668256261"/>
-                <wp:cNvGraphicFramePr/>
-                <a:graphic xmlns:a="http://schemas.openxmlformats.org/drawingml/2006/main">
-                  <a:graphicData uri="http://schemas.microsoft.com/office/word/2010/wordprocessingShape">
-                    <wps:wsp>
-                      <wps:cNvSpPr/>
-                      <wps:spPr>
-                        <a:xfrm>
-                          <a:off x="0" y="0"/>
-                          <a:ext cx="1752600" cy="2486025"/>
-                        </a:xfrm>
-                        <a:prstGeom prst="rect">
-                          <a:avLst/>
-                        </a:prstGeom>
-                        <a:solidFill>
-                          <a:schemeClr val="bg1"/>
-                        </a:solidFill>
-                        <a:ln>
-                          <a:solidFill>
-                            <a:schemeClr val="tx1"/>
-                          </a:solidFill>
-                        </a:ln>
-                      </wps:spPr>
-                      <wps:style>
-                        <a:lnRef idx="2">
-                          <a:schemeClr val="accent1">
-                            <a:shade val="50000"/>
-                          </a:schemeClr>
-                        </a:lnRef>
-                        <a:fillRef idx="1">
-                          <a:schemeClr val="accent1"/>
-                        </a:fillRef>
-                        <a:effectRef idx="0">
-                          <a:schemeClr val="accent1"/>
-                        </a:effectRef>
-                        <a:fontRef idx="minor">
-                          <a:schemeClr val="lt1"/>
-                        </a:fontRef>
-                      </wps:style>
-                      <wps:txbx>
-                        <w:txbxContent>
-                          <w:p>
-                            <w:pPr>
-                              <w:jc w:val="center"/>
-                              <w:rPr>
-                                <w:rFonts w:ascii="Segoe UI" w:hAnsi="Segoe UI" w:cs="Segoe UI"/>
-                                <w:color w:val="000000" w:themeColor="text1"/>
-                              </w:rPr>
-                            </w:pPr>
-                          </w:p>
-                          <w:p>
-                            <w:pPr>
-                              <w:rPr>
-                                <w:rFonts w:ascii="Segoe UI" w:hAnsi="Segoe UI" w:cs="Segoe UI"/>
-                                <w:color w:val="000000" w:themeColor="text1"/>
-                              </w:rPr>
-                            </w:pPr>
-                            <w:r>
-                              <w:rPr>
-                                <w:rFonts w:ascii="Segoe UI" w:hAnsi="Segoe UI" w:cs="Segoe UI"/>
-                                <w:color w:val="000000" w:themeColor="text1"/>
-                              </w:rPr>
-                              <w:t>Recommendation ID (Primary Key)</w:t>
-                            </w:r>
-                          </w:p>
-                          <w:p>
-                            <w:pPr>
-                              <w:rPr>
-                                <w:rFonts w:ascii="Segoe UI" w:hAnsi="Segoe UI" w:cs="Segoe UI"/>
-                                <w:color w:val="000000" w:themeColor="text1"/>
-                              </w:rPr>
-                            </w:pPr>
-                            <w:r>
-                              <w:rPr>
-                                <w:rFonts w:ascii="Segoe UI" w:hAnsi="Segoe UI" w:cs="Segoe UI"/>
-                                <w:color w:val="000000" w:themeColor="text1"/>
-                              </w:rPr>
-                              <w:t xml:space="preserve">User ID (Foreign Key) </w:t>
-                            </w:r>
-                          </w:p>
-                          <w:p>
-                            <w:pPr>
-                              <w:rPr>
-                                <w:rFonts w:ascii="Segoe UI" w:hAnsi="Segoe UI" w:cs="Segoe UI"/>
-                                <w:color w:val="000000" w:themeColor="text1"/>
-                              </w:rPr>
-                            </w:pPr>
-                            <w:r>
-                              <w:rPr>
-                                <w:rFonts w:ascii="Segoe UI" w:hAnsi="Segoe UI" w:cs="Segoe UI"/>
-                                <w:color w:val="000000" w:themeColor="text1"/>
-                              </w:rPr>
-                              <w:t>Weather ID (Foreign Key)</w:t>
-                            </w:r>
-                          </w:p>
-                          <w:p>
-                            <w:pPr>
-                              <w:rPr>
-                                <w:rFonts w:ascii="Segoe UI" w:hAnsi="Segoe UI" w:cs="Segoe UI"/>
-                                <w:color w:val="000000" w:themeColor="text1"/>
-                              </w:rPr>
-                            </w:pPr>
-                            <w:r>
-                              <w:rPr>
-                                <w:rFonts w:ascii="Segoe UI" w:hAnsi="Segoe UI" w:cs="Segoe UI"/>
-                                <w:color w:val="000000" w:themeColor="text1"/>
-                              </w:rPr>
-                              <w:t>Occasion ID (Foreign Key)</w:t>
-                            </w:r>
-                          </w:p>
-                          <w:p>
-                            <w:r>
-                              <w:rPr>
-                                <w:rFonts w:ascii="Segoe UI" w:hAnsi="Segoe UI" w:cs="Segoe UI"/>
-                                <w:color w:val="000000" w:themeColor="text1"/>
-                              </w:rPr>
-                              <w:t>Outfit ID (Foreign Key</w:t>
-                            </w:r>
-                            <w:r>
-                              <w:rPr>
-                                <w:rFonts w:ascii="Segoe UI" w:hAnsi="Segoe UI" w:cs="Segoe UI"/>
-                                <w:color w:val="374151"/>
-                              </w:rPr>
-                              <w:t>)</w:t>
-                            </w:r>
-                          </w:p>
-                        </w:txbxContent>
-                      </wps:txbx>
-                      <wps:bodyPr rot="0" spcFirstLastPara="0" vertOverflow="overflow" horzOverflow="overflow" vert="horz" wrap="square" lIns="91440" tIns="45720" rIns="91440" bIns="45720" numCol="1" spcCol="0" rtlCol="0" fromWordArt="0" anchor="ctr" anchorCtr="0" forceAA="0" compatLnSpc="1">
-                        <a:prstTxWarp prst="textNoShape">
-                          <a:avLst/>
-                        </a:prstTxWarp>
-                        <a:noAutofit/>
-                      </wps:bodyPr>
-                    </wps:wsp>
-                  </a:graphicData>
-                </a:graphic>
-              </wp:anchor>
-            </w:drawing>
-          </mc:Choice>
-          <mc:Fallback xmlns:w16se="http://schemas.microsoft.com/office/word/2015/wordml/symex" xmlns:w16sdtdh="http://schemas.microsoft.com/office/word/2020/wordml/sdtdatahash" xmlns:w16du="http://schemas.microsoft.com/office/word/2023/wordml/word16du" xmlns:w16="http://schemas.microsoft.com/office/word/2018/wordml" xmlns:w16cid="http://schemas.microsoft.com/office/word/2016/wordml/cid" xmlns:w16cex="http://schemas.microsoft.com/office/word/2018/wordml/cex" xmlns:oel="http://schemas.microsoft.com/office/2019/extlst" xmlns:am3d="http://schemas.microsoft.com/office/drawing/2017/model3d" xmlns:aink="http://schemas.microsoft.com/office/drawing/2016/ink" xmlns:cx8="http://schemas.microsoft.com/office/drawing/2016/5/14/chartex" xmlns:cx7="http://schemas.microsoft.com/office/drawing/2016/5/13/chartex" xmlns:cx6="http://schemas.microsoft.com/office/drawing/2016/5/12/chartex" xmlns:cx5="http://schemas.microsoft.com/office/drawing/2016/5/11/chartex" xmlns:cx4="http://schemas.microsoft.com/office/drawing/2016/5/10/chartex" xmlns:cx3="http://schemas.microsoft.com/office/drawing/2016/5/9/chartex" xmlns:cx2="http://schemas.microsoft.com/office/drawing/2015/10/21/chartex" xmlns:cx1="http://schemas.microsoft.com/office/drawing/2015/9/8/chartex" xmlns:cx="http://schemas.microsoft.com/office/drawing/2014/chartex">
-            <w:pict>
-              <v:rect w14:anchorId="490DEF91" id="Rectangle 1668256261" o:spid="_x0000_s1032" style="position:absolute;margin-left:0;margin-top:212.05pt;width:138pt;height:195.75pt;z-index:251661312;visibility:visible;mso-wrap-style:square;mso-wrap-distance-left:9pt;mso-wrap-distance-top:0;mso-wrap-distance-right:9pt;mso-wrap-distance-bottom:0;mso-position-horizontal:center;mso-position-horizontal-relative:margin;mso-position-vertical:absolute;mso-position-vertical-relative:text;v-text-anchor:middle" o:gfxdata="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" fillcolor="white [3212]" strokecolor="black [3213]" strokeweight="2pt">
-                <v:textbox>
-                  <w:txbxContent>
-                    <w:p>
-                      <w:pPr>
-                        <w:jc w:val="center"/>
-                        <w:rPr>
-                          <w:rFonts w:ascii="Segoe UI" w:hAnsi="Segoe UI" w:cs="Segoe UI"/>
-                          <w:color w:val="000000" w:themeColor="text1"/>
-                        </w:rPr>
-                      </w:pPr>
-                    </w:p>
-                    <w:p>
-                      <w:pPr>
-                        <w:rPr>
-                          <w:rFonts w:ascii="Segoe UI" w:hAnsi="Segoe UI" w:cs="Segoe UI"/>
-                          <w:color w:val="000000" w:themeColor="text1"/>
-                        </w:rPr>
-                      </w:pPr>
-                      <w:r>
-                        <w:rPr>
-                          <w:rFonts w:ascii="Segoe UI" w:hAnsi="Segoe UI" w:cs="Segoe UI"/>
-                          <w:color w:val="000000" w:themeColor="text1"/>
-                        </w:rPr>
-                        <w:t>Recommendation ID (Primary Key)</w:t>
-                      </w:r>
-                    </w:p>
-                    <w:p>
-                      <w:pPr>
-                        <w:rPr>
-                          <w:rFonts w:ascii="Segoe UI" w:hAnsi="Segoe UI" w:cs="Segoe UI"/>
-                          <w:color w:val="000000" w:themeColor="text1"/>
-                        </w:rPr>
-                      </w:pPr>
-                      <w:r>
-                        <w:rPr>
-                          <w:rFonts w:ascii="Segoe UI" w:hAnsi="Segoe UI" w:cs="Segoe UI"/>
-                          <w:color w:val="000000" w:themeColor="text1"/>
-                        </w:rPr>
-                        <w:t xml:space="preserve">User ID (Foreign Key) </w:t>
-                      </w:r>
-                    </w:p>
-                    <w:p>
-                      <w:pPr>
-                        <w:rPr>
-                          <w:rFonts w:ascii="Segoe UI" w:hAnsi="Segoe UI" w:cs="Segoe UI"/>
-                          <w:color w:val="000000" w:themeColor="text1"/>
-                        </w:rPr>
-                      </w:pPr>
-                      <w:r>
-                        <w:rPr>
-                          <w:rFonts w:ascii="Segoe UI" w:hAnsi="Segoe UI" w:cs="Segoe UI"/>
-                          <w:color w:val="000000" w:themeColor="text1"/>
-                        </w:rPr>
-                        <w:t>Weather ID (Foreign Key)</w:t>
-                      </w:r>
-                    </w:p>
-                    <w:p>
-                      <w:pPr>
-                        <w:rPr>
-                          <w:rFonts w:ascii="Segoe UI" w:hAnsi="Segoe UI" w:cs="Segoe UI"/>
-                          <w:color w:val="000000" w:themeColor="text1"/>
-                        </w:rPr>
-                      </w:pPr>
-                      <w:r>
-                        <w:rPr>
-                          <w:rFonts w:ascii="Segoe UI" w:hAnsi="Segoe UI" w:cs="Segoe UI"/>
-                          <w:color w:val="000000" w:themeColor="text1"/>
-                        </w:rPr>
-                        <w:t>Occasion ID (Foreign Key)</w:t>
-                      </w:r>
-                    </w:p>
-                    <w:p>
-                      <w:r>
-                        <w:rPr>
-                          <w:rFonts w:ascii="Segoe UI" w:hAnsi="Segoe UI" w:cs="Segoe UI"/>
-                          <w:color w:val="000000" w:themeColor="text1"/>
-                        </w:rPr>
-                        <w:t>Outfit ID (Foreign Key</w:t>
-                      </w:r>
-                      <w:r>
-                        <w:rPr>
-                          <w:rFonts w:ascii="Segoe UI" w:hAnsi="Segoe UI" w:cs="Segoe UI"/>
-                          <w:color w:val="374151"/>
-                        </w:rPr>
-                        <w:t>)</w:t>
-                      </w:r>
-                    </w:p>
-                  </w:txbxContent>
-                </v:textbox>
-                <w10:wrap anchorx="margin"/>
-              </v:rect>
-            </w:pict>
-          </mc:Fallback>
-        </mc:AlternateContent>
-      </w:r>
-      <w:r>
-        <w:rPr>
-          <w:noProof/>
-        </w:rPr>
-        <mc:AlternateContent>
-          <mc:Choice Requires="wps">
-            <w:drawing>
-              <wp:anchor distT="0" distB="0" distL="114300" distR="114300" simplePos="0" relativeHeight="251671552" behindDoc="0" locked="0" layoutInCell="1" allowOverlap="1" wp14:anchorId="118A27EB" wp14:editId="7C2A1B3D">
-                <wp:simplePos x="0" y="0"/>
-                <wp:positionH relativeFrom="margin">
-                  <wp:align>center</wp:align>
-                </wp:positionH>
-                <wp:positionV relativeFrom="paragraph">
-                  <wp:posOffset>2700655</wp:posOffset>
-                </wp:positionV>
-                <wp:extent cx="1743075" cy="381000"/>
-                <wp:effectExtent l="0" t="0" r="28575" b="19050"/>
-                <wp:wrapNone/>
-                <wp:docPr id="117637576" name="Text Box 117637576"/>
-                <wp:cNvGraphicFramePr/>
-                <a:graphic xmlns:a="http://schemas.openxmlformats.org/drawingml/2006/main">
-                  <a:graphicData uri="http://schemas.microsoft.com/office/word/2010/wordprocessingShape">
-                    <wps:wsp>
-                      <wps:cNvSpPr txBox="1"/>
-                      <wps:spPr>
-                        <a:xfrm>
-                          <a:off x="0" y="0"/>
-                          <a:ext cx="1743075" cy="381000"/>
-                        </a:xfrm>
-                        <a:prstGeom prst="rect">
-                          <a:avLst/>
-                        </a:prstGeom>
-                        <a:solidFill>
-                          <a:schemeClr val="lt1"/>
-                        </a:solidFill>
-                        <a:ln w="6350">
-                          <a:solidFill>
-                            <a:prstClr val="black"/>
-                          </a:solidFill>
-                        </a:ln>
-                        <a:effectLst/>
-                      </wps:spPr>
-                      <wps:style>
-                        <a:lnRef idx="0">
-                          <a:schemeClr val="accent1"/>
-                        </a:lnRef>
-                        <a:fillRef idx="0">
-                          <a:schemeClr val="accent1"/>
-                        </a:fillRef>
-                        <a:effectRef idx="0">
-                          <a:schemeClr val="accent1"/>
-                        </a:effectRef>
-                        <a:fontRef idx="minor">
-                          <a:schemeClr val="dk1"/>
-                        </a:fontRef>
-                      </wps:style>
-                      <wps:txbx>
-                        <w:txbxContent>
-                          <w:p>
-                            <w:pPr>
-                              <w:jc w:val="center"/>
-                            </w:pPr>
-                            <w:r>
-                              <w:rPr>
-                                <w:rStyle w:val="Strong"/>
-                                <w:rFonts w:ascii="Segoe UI" w:hAnsi="Segoe UI" w:cs="Segoe UI"/>
-                                <w:bdr w:val="single" w:sz="2" w:space="0" w:color="D9D9E3" w:frame="1"/>
-                              </w:rPr>
-                              <w:t>Recommendation</w:t>
-                            </w:r>
-                          </w:p>
-                        </w:txbxContent>
-                      </wps:txbx>
-                      <wps:bodyPr rot="0" spcFirstLastPara="0" vertOverflow="overflow" horzOverflow="overflow" vert="horz" wrap="square" lIns="91440" tIns="45720" rIns="91440" bIns="45720" numCol="1" spcCol="0" rtlCol="0" fromWordArt="0" anchor="t" anchorCtr="0" forceAA="0" compatLnSpc="1">
-                        <a:prstTxWarp prst="textNoShape">
-                          <a:avLst/>
-                        </a:prstTxWarp>
-                        <a:noAutofit/>
-                      </wps:bodyPr>
-                    </wps:wsp>
-                  </a:graphicData>
-                </a:graphic>
-                <wp14:sizeRelH relativeFrom="margin">
-                  <wp14:pctWidth>0</wp14:pctWidth>
-                </wp14:sizeRelH>
-                <wp14:sizeRelV relativeFrom="margin">
-                  <wp14:pctHeight>0</wp14:pctHeight>
-                </wp14:sizeRelV>
-              </wp:anchor>
-            </w:drawing>
-          </mc:Choice>
-          <mc:Fallback xmlns:w16se="http://schemas.microsoft.com/office/word/2015/wordml/symex" xmlns:w16sdtdh="http://schemas.microsoft.com/office/word/2020/wordml/sdtdatahash" xmlns:w16du="http://schemas.microsoft.com/office/word/2023/wordml/word16du" xmlns:w16="http://schemas.microsoft.com/office/word/2018/wordml" xmlns:w16cid="http://schemas.microsoft.com/office/word/2016/wordml/cid" xmlns:w16cex="http://schemas.microsoft.com/office/word/2018/wordml/cex" xmlns:oel="http://schemas.microsoft.com/office/2019/extlst" xmlns:am3d="http://schemas.microsoft.com/office/drawing/2017/model3d" xmlns:aink="http://schemas.microsoft.com/office/drawing/2016/ink" xmlns:cx8="http://schemas.microsoft.com/office/drawing/2016/5/14/chartex" xmlns:cx7="http://schemas.microsoft.com/office/drawing/2016/5/13/chartex" xmlns:cx6="http://schemas.microsoft.com/office/drawing/2016/5/12/chartex" xmlns:cx5="http://schemas.microsoft.com/office/drawing/2016/5/11/chartex" xmlns:cx4="http://schemas.microsoft.com/office/drawing/2016/5/10/chartex" xmlns:cx3="http://schemas.microsoft.com/office/drawing/2016/5/9/chartex" xmlns:cx2="http://schemas.microsoft.com/office/drawing/2015/10/21/chartex" xmlns:cx1="http://schemas.microsoft.com/office/drawing/2015/9/8/chartex" xmlns:cx="http://schemas.microsoft.com/office/drawing/2014/chartex">
-            <w:pict>
-              <v:shape w14:anchorId="118A27EB" id="Text Box 117637576" o:spid="_x0000_s1033" type="#_x0000_t202" style="position:absolute;margin-left:0;margin-top:212.65pt;width:137.25pt;height:30pt;z-index:251671552;visibility:visible;mso-wrap-style:square;mso-width-percent:0;mso-height-percent:0;mso-wrap-distance-left:9pt;mso-wrap-distance-top:0;mso-wrap-distance-right:9pt;mso-wrap-distance-bottom:0;mso-position-horizontal:center;mso-position-horizontal-relative:margin;mso-position-vertical:absolute;mso-position-vertical-relative:text;mso-width-percent:0;mso-height-percent:0;mso-width-relative:margin;mso-height-relative:margin;v-text-anchor:top" o:gfxdata="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" fillcolor="white [3201]" strokeweight=".5pt">
-                <v:textbox>
-                  <w:txbxContent>
-                    <w:p>
-                      <w:pPr>
-                        <w:jc w:val="center"/>
-                      </w:pPr>
-                      <w:r>
-                        <w:rPr>
-                          <w:rStyle w:val="Strong"/>
-                          <w:rFonts w:ascii="Segoe UI" w:hAnsi="Segoe UI" w:cs="Segoe UI"/>
-                          <w:bdr w:val="single" w:sz="2" w:space="0" w:color="D9D9E3" w:frame="1"/>
-                        </w:rPr>
-                        <w:t>Recommendation</w:t>
-                      </w:r>
-                    </w:p>
-                  </w:txbxContent>
-                </v:textbox>
-                <w10:wrap anchorx="margin"/>
-              </v:shape>
-            </w:pict>
-          </mc:Fallback>
-        </mc:AlternateContent>
-      </w:r>
-      <w:r>
-        <w:rPr>
-          <w:noProof/>
-        </w:rPr>
-        <mc:AlternateContent>
-          <mc:Choice Requires="wps">
-            <w:drawing>
-              <wp:anchor distT="0" distB="0" distL="114300" distR="114300" simplePos="0" relativeHeight="251660288" behindDoc="0" locked="0" layoutInCell="1" allowOverlap="1" wp14:anchorId="7663EE30" wp14:editId="72B5B187">
-                <wp:simplePos x="0" y="0"/>
-                <wp:positionH relativeFrom="column">
-                  <wp:posOffset>149803</wp:posOffset>
-                </wp:positionH>
-                <wp:positionV relativeFrom="paragraph">
-                  <wp:posOffset>2687782</wp:posOffset>
-                </wp:positionV>
-                <wp:extent cx="1752600" cy="2486025"/>
-                <wp:effectExtent l="0" t="0" r="19050" b="28575"/>
-                <wp:wrapNone/>
-                <wp:docPr id="304624259" name="Rectangle 304624259"/>
-                <wp:cNvGraphicFramePr/>
-                <a:graphic xmlns:a="http://schemas.openxmlformats.org/drawingml/2006/main">
-                  <a:graphicData uri="http://schemas.microsoft.com/office/word/2010/wordprocessingShape">
-                    <wps:wsp>
-                      <wps:cNvSpPr/>
-                      <wps:spPr>
-                        <a:xfrm>
-                          <a:off x="0" y="0"/>
-                          <a:ext cx="1752600" cy="2486025"/>
-                        </a:xfrm>
-                        <a:prstGeom prst="rect">
-                          <a:avLst/>
-                        </a:prstGeom>
-                        <a:solidFill>
-                          <a:schemeClr val="bg1"/>
-                        </a:solidFill>
-                        <a:ln>
-                          <a:solidFill>
-                            <a:schemeClr val="tx1"/>
-                          </a:solidFill>
-                        </a:ln>
-                      </wps:spPr>
-                      <wps:style>
-                        <a:lnRef idx="2">
-                          <a:schemeClr val="accent1">
-                            <a:shade val="50000"/>
-                          </a:schemeClr>
-                        </a:lnRef>
-                        <a:fillRef idx="1">
-                          <a:schemeClr val="accent1"/>
-                        </a:fillRef>
-                        <a:effectRef idx="0">
-                          <a:schemeClr val="accent1"/>
-                        </a:effectRef>
-                        <a:fontRef idx="minor">
-                          <a:schemeClr val="lt1"/>
-                        </a:fontRef>
-                      </wps:style>
-                      <wps:txbx>
-                        <w:txbxContent>
-                          <w:p>
-                            <w:pPr>
-                              <w:jc w:val="center"/>
-                              <w:rPr>
-                                <w:rFonts w:ascii="Segoe UI" w:hAnsi="Segoe UI" w:cs="Segoe UI"/>
-                                <w:color w:val="000000" w:themeColor="text1"/>
-                              </w:rPr>
-                            </w:pPr>
-                          </w:p>
-                          <w:p>
-                            <w:pPr>
-                              <w:rPr>
-                                <w:rFonts w:ascii="Segoe UI" w:hAnsi="Segoe UI" w:cs="Segoe UI"/>
-                                <w:color w:val="000000" w:themeColor="text1"/>
-                              </w:rPr>
-                            </w:pPr>
-                            <w:r>
-                              <w:rPr>
-                                <w:rFonts w:ascii="Segoe UI" w:hAnsi="Segoe UI" w:cs="Segoe UI"/>
-                                <w:color w:val="000000" w:themeColor="text1"/>
-                              </w:rPr>
-                              <w:t>Outfit ID (Primary Key)</w:t>
-                            </w:r>
-                          </w:p>
-                          <w:p>
-                            <w:pPr>
-                              <w:rPr>
-                                <w:rFonts w:ascii="Segoe UI" w:hAnsi="Segoe UI" w:cs="Segoe UI"/>
-                                <w:color w:val="000000" w:themeColor="text1"/>
-                              </w:rPr>
-                            </w:pPr>
-                            <w:r>
-                              <w:rPr>
-                                <w:rFonts w:ascii="Segoe UI" w:hAnsi="Segoe UI" w:cs="Segoe UI"/>
-                                <w:color w:val="000000" w:themeColor="text1"/>
-                              </w:rPr>
-                              <w:t>User ID (Foreign Key)</w:t>
-                            </w:r>
-                          </w:p>
-                          <w:p>
-                            <w:pPr>
-                              <w:rPr>
-                                <w:rFonts w:ascii="Segoe UI" w:hAnsi="Segoe UI" w:cs="Segoe UI"/>
-                                <w:color w:val="000000" w:themeColor="text1"/>
-                              </w:rPr>
-                            </w:pPr>
-                            <w:r>
-                              <w:rPr>
-                                <w:rFonts w:ascii="Segoe UI" w:hAnsi="Segoe UI" w:cs="Segoe UI"/>
-                                <w:color w:val="000000" w:themeColor="text1"/>
-                              </w:rPr>
-                              <w:t>Weather ID (Foreign Key)</w:t>
-                            </w:r>
-                          </w:p>
-                          <w:p>
-                            <w:pPr>
-                              <w:rPr>
-                                <w:rFonts w:ascii="Segoe UI" w:hAnsi="Segoe UI" w:cs="Segoe UI"/>
-                                <w:color w:val="000000" w:themeColor="text1"/>
-                              </w:rPr>
-                            </w:pPr>
-                            <w:r>
-                              <w:rPr>
-                                <w:rFonts w:ascii="Segoe UI" w:hAnsi="Segoe UI" w:cs="Segoe UI"/>
-                                <w:color w:val="000000" w:themeColor="text1"/>
-                              </w:rPr>
-                              <w:t>Occasion ID (Foreign Key)</w:t>
-                            </w:r>
-                          </w:p>
-                          <w:p>
-                            <w:pPr>
-                              <w:rPr>
-                                <w:color w:val="000000" w:themeColor="text1"/>
-                              </w:rPr>
-                            </w:pPr>
-                            <w:r>
-                              <w:rPr>
-                                <w:rFonts w:ascii="Segoe UI" w:hAnsi="Segoe UI" w:cs="Segoe UI"/>
-                                <w:color w:val="000000" w:themeColor="text1"/>
-                              </w:rPr>
-                              <w:t>Description</w:t>
-                            </w:r>
-                          </w:p>
-                        </w:txbxContent>
-                      </wps:txbx>
-                      <wps:bodyPr rot="0" spcFirstLastPara="0" vertOverflow="overflow" horzOverflow="overflow" vert="horz" wrap="square" lIns="91440" tIns="45720" rIns="91440" bIns="45720" numCol="1" spcCol="0" rtlCol="0" fromWordArt="0" anchor="ctr" anchorCtr="0" forceAA="0" compatLnSpc="1">
-                        <a:prstTxWarp prst="textNoShape">
-                          <a:avLst/>
-                        </a:prstTxWarp>
-                        <a:noAutofit/>
-                      </wps:bodyPr>
-                    </wps:wsp>
-                  </a:graphicData>
-                </a:graphic>
-              </wp:anchor>
-            </w:drawing>
-          </mc:Choice>
-          <mc:Fallback xmlns:w16se="http://schemas.microsoft.com/office/word/2015/wordml/symex" xmlns:w16sdtdh="http://schemas.microsoft.com/office/word/2020/wordml/sdtdatahash" xmlns:w16du="http://schemas.microsoft.com/office/word/2023/wordml/word16du" xmlns:w16="http://schemas.microsoft.com/office/word/2018/wordml" xmlns:w16cid="http://schemas.microsoft.com/office/word/2016/wordml/cid" xmlns:w16cex="http://schemas.microsoft.com/office/word/2018/wordml/cex" xmlns:oel="http://schemas.microsoft.com/office/2019/extlst" xmlns:am3d="http://schemas.microsoft.com/office/drawing/2017/model3d" xmlns:aink="http://schemas.microsoft.com/office/drawing/2016/ink" xmlns:cx8="http://schemas.microsoft.com/office/drawing/2016/5/14/chartex" xmlns:cx7="http://schemas.microsoft.com/office/drawing/2016/5/13/chartex" xmlns:cx6="http://schemas.microsoft.com/office/drawing/2016/5/12/chartex" xmlns:cx5="http://schemas.microsoft.com/office/drawing/2016/5/11/chartex" xmlns:cx4="http://schemas.microsoft.com/office/drawing/2016/5/10/chartex" xmlns:cx3="http://schemas.microsoft.com/office/drawing/2016/5/9/chartex" xmlns:cx2="http://schemas.microsoft.com/office/drawing/2015/10/21/chartex" xmlns:cx1="http://schemas.microsoft.com/office/drawing/2015/9/8/chartex" xmlns:cx="http://schemas.microsoft.com/office/drawing/2014/chartex">
-            <w:pict>
-              <v:rect w14:anchorId="7663EE30" id="Rectangle 304624259" o:spid="_x0000_s1034" style="position:absolute;margin-left:11.8pt;margin-top:211.65pt;width:138pt;height:195.75pt;z-index:251660288;visibility:visible;mso-wrap-style:square;mso-wrap-distance-left:9pt;mso-wrap-distance-top:0;mso-wrap-distance-right:9pt;mso-wrap-distance-bottom:0;mso-position-horizontal:absolute;mso-position-horizontal-relative:text;mso-position-vertical:absolute;mso-position-vertical-relative:text;v-text-anchor:middle" o:gfxdata="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" fillcolor="white [3212]" strokecolor="black [3213]" strokeweight="2pt">
-                <v:textbox>
-                  <w:txbxContent>
-                    <w:p>
-                      <w:pPr>
-                        <w:jc w:val="center"/>
-                        <w:rPr>
-                          <w:rFonts w:ascii="Segoe UI" w:hAnsi="Segoe UI" w:cs="Segoe UI"/>
-                          <w:color w:val="000000" w:themeColor="text1"/>
-                        </w:rPr>
-                      </w:pPr>
-                    </w:p>
-                    <w:p>
-                      <w:pPr>
-                        <w:rPr>
-                          <w:rFonts w:ascii="Segoe UI" w:hAnsi="Segoe UI" w:cs="Segoe UI"/>
-                          <w:color w:val="000000" w:themeColor="text1"/>
-                        </w:rPr>
-                      </w:pPr>
-                      <w:r>
-                        <w:rPr>
-                          <w:rFonts w:ascii="Segoe UI" w:hAnsi="Segoe UI" w:cs="Segoe UI"/>
-                          <w:color w:val="000000" w:themeColor="text1"/>
-                        </w:rPr>
-                        <w:t>Outfit ID (Primary Key)</w:t>
-                      </w:r>
-                    </w:p>
-                    <w:p>
-                      <w:pPr>
-                        <w:rPr>
-                          <w:rFonts w:ascii="Segoe UI" w:hAnsi="Segoe UI" w:cs="Segoe UI"/>
-                          <w:color w:val="000000" w:themeColor="text1"/>
-                        </w:rPr>
-                      </w:pPr>
-                      <w:r>
-                        <w:rPr>
-                          <w:rFonts w:ascii="Segoe UI" w:hAnsi="Segoe UI" w:cs="Segoe UI"/>
-                          <w:color w:val="000000" w:themeColor="text1"/>
-                        </w:rPr>
-                        <w:t>User ID (Foreign Key)</w:t>
-                      </w:r>
-                    </w:p>
-                    <w:p>
-                      <w:pPr>
-                        <w:rPr>
-                          <w:rFonts w:ascii="Segoe UI" w:hAnsi="Segoe UI" w:cs="Segoe UI"/>
-                          <w:color w:val="000000" w:themeColor="text1"/>
-                        </w:rPr>
-                      </w:pPr>
-                      <w:r>
-                        <w:rPr>
-                          <w:rFonts w:ascii="Segoe UI" w:hAnsi="Segoe UI" w:cs="Segoe UI"/>
-                          <w:color w:val="000000" w:themeColor="text1"/>
-                        </w:rPr>
-                        <w:t>Weather ID (Foreign Key)</w:t>
-                      </w:r>
-                    </w:p>
-                    <w:p>
-                      <w:pPr>
-                        <w:rPr>
-                          <w:rFonts w:ascii="Segoe UI" w:hAnsi="Segoe UI" w:cs="Segoe UI"/>
-                          <w:color w:val="000000" w:themeColor="text1"/>
-                        </w:rPr>
-                      </w:pPr>
-                      <w:r>
-                        <w:rPr>
-                          <w:rFonts w:ascii="Segoe UI" w:hAnsi="Segoe UI" w:cs="Segoe UI"/>
-                          <w:color w:val="000000" w:themeColor="text1"/>
-                        </w:rPr>
-                        <w:t>Occasion ID (Foreign Key)</w:t>
-                      </w:r>
-                    </w:p>
-                    <w:p>
-                      <w:pPr>
-                        <w:rPr>
-                          <w:color w:val="000000" w:themeColor="text1"/>
-                        </w:rPr>
-                      </w:pPr>
-                      <w:r>
-                        <w:rPr>
-                          <w:rFonts w:ascii="Segoe UI" w:hAnsi="Segoe UI" w:cs="Segoe UI"/>
-                          <w:color w:val="000000" w:themeColor="text1"/>
-                        </w:rPr>
-                        <w:t>Description</w:t>
-                      </w:r>
-                    </w:p>
-                  </w:txbxContent>
-                </v:textbox>
-              </v:rect>
-            </w:pict>
-          </mc:Fallback>
-        </mc:AlternateContent>
-      </w:r>
-      <w:r>
-        <w:rPr>
-          <w:noProof/>
-        </w:rPr>
-        <mc:AlternateContent>
-          <mc:Choice Requires="wps">
-            <w:drawing>
-              <wp:anchor distT="0" distB="0" distL="114300" distR="114300" simplePos="0" relativeHeight="251670528" behindDoc="0" locked="0" layoutInCell="1" allowOverlap="1" wp14:anchorId="3F687F41" wp14:editId="491BABDD">
-                <wp:simplePos x="0" y="0"/>
-                <wp:positionH relativeFrom="column">
-                  <wp:posOffset>159327</wp:posOffset>
-                </wp:positionH>
-                <wp:positionV relativeFrom="paragraph">
-                  <wp:posOffset>2687782</wp:posOffset>
-                </wp:positionV>
-                <wp:extent cx="1743075" cy="381000"/>
-                <wp:effectExtent l="0" t="0" r="28575" b="19050"/>
-                <wp:wrapNone/>
-                <wp:docPr id="1039391459" name="Text Box 1039391459"/>
-                <wp:cNvGraphicFramePr/>
-                <a:graphic xmlns:a="http://schemas.openxmlformats.org/drawingml/2006/main">
-                  <a:graphicData uri="http://schemas.microsoft.com/office/word/2010/wordprocessingShape">
-                    <wps:wsp>
-                      <wps:cNvSpPr txBox="1"/>
-                      <wps:spPr>
-                        <a:xfrm>
-                          <a:off x="0" y="0"/>
-                          <a:ext cx="1743075" cy="381000"/>
-                        </a:xfrm>
-                        <a:prstGeom prst="rect">
-                          <a:avLst/>
-                        </a:prstGeom>
-                        <a:solidFill>
-                          <a:schemeClr val="lt1"/>
-                        </a:solidFill>
-                        <a:ln w="6350">
-                          <a:solidFill>
-                            <a:prstClr val="black"/>
-                          </a:solidFill>
-                        </a:ln>
-                        <a:effectLst/>
-                      </wps:spPr>
-                      <wps:style>
-                        <a:lnRef idx="0">
-                          <a:schemeClr val="accent1"/>
-                        </a:lnRef>
-                        <a:fillRef idx="0">
-                          <a:schemeClr val="accent1"/>
-                        </a:fillRef>
-                        <a:effectRef idx="0">
-                          <a:schemeClr val="accent1"/>
-                        </a:effectRef>
-                        <a:fontRef idx="minor">
-                          <a:schemeClr val="dk1"/>
-                        </a:fontRef>
-                      </wps:style>
-                      <wps:txbx>
-                        <w:txbxContent>
-                          <w:p>
-                            <w:pPr>
-                              <w:jc w:val="center"/>
-                            </w:pPr>
-                            <w:r>
-                              <w:rPr>
-                                <w:rStyle w:val="Strong"/>
-                                <w:rFonts w:ascii="Segoe UI" w:hAnsi="Segoe UI" w:cs="Segoe UI"/>
-                                <w:bdr w:val="single" w:sz="2" w:space="0" w:color="D9D9E3" w:frame="1"/>
-                              </w:rPr>
-                              <w:t>Outfit</w:t>
-                            </w:r>
-                          </w:p>
-                        </w:txbxContent>
-                      </wps:txbx>
-                      <wps:bodyPr rot="0" spcFirstLastPara="0" vertOverflow="overflow" horzOverflow="overflow" vert="horz" wrap="square" lIns="91440" tIns="45720" rIns="91440" bIns="45720" numCol="1" spcCol="0" rtlCol="0" fromWordArt="0" anchor="t" anchorCtr="0" forceAA="0" compatLnSpc="1">
-                        <a:prstTxWarp prst="textNoShape">
-                          <a:avLst/>
-                        </a:prstTxWarp>
-                        <a:noAutofit/>
-                      </wps:bodyPr>
-                    </wps:wsp>
-                  </a:graphicData>
-                </a:graphic>
-                <wp14:sizeRelH relativeFrom="margin">
-                  <wp14:pctWidth>0</wp14:pctWidth>
-                </wp14:sizeRelH>
-                <wp14:sizeRelV relativeFrom="margin">
-                  <wp14:pctHeight>0</wp14:pctHeight>
-                </wp14:sizeRelV>
-              </wp:anchor>
-            </w:drawing>
-          </mc:Choice>
-          <mc:Fallback>
-            <w:pict>
-              <v:shapetype w14:anchorId="3F687F41" id="_x0000_t202" coordsize="21600,21600" o:spt="202" path="m,l,21600r21600,l21600,xe">
-                <v:stroke joinstyle="miter"/>
-                <v:path gradientshapeok="t" o:connecttype="rect"/>
-              </v:shapetype>
-              <v:shape id="Text Box 1039391459" o:spid="_x0000_s1035" type="#_x0000_t202" style="position:absolute;margin-left:12.55pt;margin-top:211.65pt;width:137.25pt;height:30pt;z-index:251670528;visibility:visible;mso-wrap-style:square;mso-width-percent:0;mso-height-percent:0;mso-wrap-distance-left:9pt;mso-wrap-distance-top:0;mso-wrap-distance-right:9pt;mso-wrap-distance-bottom:0;mso-position-horizontal:absolute;mso-position-horizontal-relative:text;mso-position-vertical:absolute;mso-position-vertical-relative:text;mso-width-percent:0;mso-height-percent:0;mso-width-relative:margin;mso-height-relative:margin;v-text-anchor:top" o:gfxdata="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" fillcolor="white [3201]" strokeweight=".5pt">
-                <v:textbox>
-                  <w:txbxContent>
-                    <w:p>
-                      <w:pPr>
-                        <w:jc w:val="center"/>
-                      </w:pPr>
-                      <w:r>
-                        <w:rPr>
-                          <w:rStyle w:val="Strong"/>
-                          <w:rFonts w:ascii="Segoe UI" w:hAnsi="Segoe UI" w:cs="Segoe UI"/>
-                          <w:bdr w:val="single" w:sz="2" w:space="0" w:color="D9D9E3" w:frame="1"/>
-                        </w:rPr>
-                        <w:t>Outfit</w:t>
-                      </w:r>
-                    </w:p>
-                  </w:txbxContent>
-                </v:textbox>
-              </v:shape>
-            </w:pict>
-          </mc:Fallback>
-        </mc:AlternateContent>
-      </w:r>
-      <w:r>
-        <w:rPr>
-          <w:noProof/>
-        </w:rPr>
-        <mc:AlternateContent>
-          <mc:Choice Requires="wps">
-            <w:drawing>
-              <wp:anchor distT="0" distB="0" distL="114300" distR="114300" simplePos="0" relativeHeight="251666432" behindDoc="0" locked="0" layoutInCell="1" allowOverlap="1" wp14:anchorId="6AC43F21" wp14:editId="05B6B5CD">
-                <wp:simplePos x="0" y="0"/>
-                <wp:positionH relativeFrom="column">
-                  <wp:posOffset>-161925</wp:posOffset>
-                </wp:positionH>
-                <wp:positionV relativeFrom="paragraph">
-                  <wp:posOffset>-85725</wp:posOffset>
-                </wp:positionV>
-                <wp:extent cx="1752600" cy="9525"/>
-                <wp:effectExtent l="0" t="0" r="19050" b="28575"/>
-                <wp:wrapNone/>
-                <wp:docPr id="2064527887" name="Straight Connector 2064527887"/>
-                <wp:cNvGraphicFramePr/>
-                <a:graphic xmlns:a="http://schemas.openxmlformats.org/drawingml/2006/main">
-                  <a:graphicData uri="http://schemas.microsoft.com/office/word/2010/wordprocessingShape">
-                    <wps:wsp>
-                      <wps:cNvCnPr/>
-                      <wps:spPr>
-                        <a:xfrm>
-                          <a:off x="0" y="0"/>
-                          <a:ext cx="1752600" cy="9525"/>
-                        </a:xfrm>
-                        <a:prstGeom prst="line">
-                          <a:avLst/>
-                        </a:prstGeom>
-                        <a:ln>
-                          <a:solidFill>
-                            <a:schemeClr val="bg1"/>
-                          </a:solidFill>
-                        </a:ln>
-                      </wps:spPr>
-                      <wps:style>
-                        <a:lnRef idx="1">
-                          <a:schemeClr val="accent1"/>
-                        </a:lnRef>
-                        <a:fillRef idx="0">
-                          <a:schemeClr val="accent1"/>
-                        </a:fillRef>
-                        <a:effectRef idx="0">
-                          <a:schemeClr val="accent1"/>
-                        </a:effectRef>
-                        <a:fontRef idx="minor">
-                          <a:schemeClr val="tx1"/>
-                        </a:fontRef>
-                      </wps:style>
-                      <wps:bodyPr/>
-                    </wps:wsp>
-                  </a:graphicData>
-                </a:graphic>
-                <wp14:sizeRelH relativeFrom="margin">
-                  <wp14:pctWidth>0</wp14:pctWidth>
-                </wp14:sizeRelH>
-                <wp14:sizeRelV relativeFrom="margin">
-                  <wp14:pctHeight>0</wp14:pctHeight>
-                </wp14:sizeRelV>
-              </wp:anchor>
-            </w:drawing>
-          </mc:Choice>
-          <mc:Fallback xmlns:w16se="http://schemas.microsoft.com/office/word/2015/wordml/symex" xmlns:w16sdtdh="http://schemas.microsoft.com/office/word/2020/wordml/sdtdatahash" xmlns:w16du="http://schemas.microsoft.com/office/word/2023/wordml/word16du" xmlns:w16="http://schemas.microsoft.com/office/word/2018/wordml" xmlns:w16cid="http://schemas.microsoft.com/office/word/2016/wordml/cid" xmlns:w16cex="http://schemas.microsoft.com/office/word/2018/wordml/cex" xmlns:oel="http://schemas.microsoft.com/office/2019/extlst" xmlns:am3d="http://schemas.microsoft.com/office/drawing/2017/model3d" xmlns:aink="http://schemas.microsoft.com/office/drawing/2016/ink" xmlns:cx8="http://schemas.microsoft.com/office/drawing/2016/5/14/chartex" xmlns:cx7="http://schemas.microsoft.com/office/drawing/2016/5/13/chartex" xmlns:cx6="http://schemas.microsoft.com/office/drawing/2016/5/12/chartex" xmlns:cx5="http://schemas.microsoft.com/office/drawing/2016/5/11/chartex" xmlns:cx4="http://schemas.microsoft.com/office/drawing/2016/5/10/chartex" xmlns:cx3="http://schemas.microsoft.com/office/drawing/2016/5/9/chartex" xmlns:cx2="http://schemas.microsoft.com/office/drawing/2015/10/21/chartex" xmlns:cx1="http://schemas.microsoft.com/office/drawing/2015/9/8/chartex" xmlns:cx="http://schemas.microsoft.com/office/drawing/2014/chartex">
-            <w:pict>
-              <v:line w14:anchorId="7F1BCAA9" id="Straight Connector 2064527887" o:spid="_x0000_s1026" style="position:absolute;z-index:251666432;visibility:visible;mso-wrap-style:square;mso-width-percent:0;mso-height-percent:0;mso-wrap-distance-left:9pt;mso-wrap-distance-top:0;mso-wrap-distance-right:9pt;mso-wrap-distance-bottom:0;mso-position-horizontal:absolute;mso-position-horizontal-relative:text;mso-position-vertical:absolute;mso-position-vertical-relative:text;mso-width-percent:0;mso-height-percent:0;mso-width-relative:margin;mso-height-relative:margin" from="-12.75pt,-6.75pt" to="125.25pt,-6pt" o:gfxdata="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" strokecolor="white [3212]"/>
-            </w:pict>
-          </mc:Fallback>
-        </mc:AlternateContent>
-      </w:r>
-      <w:r>
-        <w:br w:type="page"/>
-      </w:r>
-    </w:p>
-    <w:p>
-      <w:pPr>
-        <w:pBdr>
-          <w:top w:val="nil"/>
-          <w:left w:val="nil"/>
-          <w:bottom w:val="nil"/>
-          <w:right w:val="nil"/>
-          <w:between w:val="nil"/>
-        </w:pBdr>
-        <w:spacing w:line="240" w:lineRule="auto"/>
-        <w:rPr>
-          <w:rFonts w:ascii="Times New Roman" w:eastAsia="Times New Roman" w:hAnsi="Times New Roman" w:cs="Times New Roman"/>
-          <w:b/>
-          <w:color w:val="000000"/>
           <w:sz w:val="24"/>
           <w:szCs w:val="24"/>
         </w:rPr>
-      </w:pPr>
-    </w:p>
-    <w:p>
-      <w:pPr>
-        <w:pBdr>
-          <w:top w:val="nil"/>
-          <w:left w:val="nil"/>
-          <w:bottom w:val="nil"/>
-          <w:right w:val="nil"/>
-          <w:between w:val="nil"/>
-        </w:pBdr>
-        <w:spacing w:line="240" w:lineRule="auto"/>
+        <w:t xml:space="preserve"> </w:t>
+      </w:r>
+    </w:p>
+    <w:p/>
+    <w:p/>
+    <w:p/>
+    <w:p/>
+    <w:p/>
+    <w:p/>
+    <w:p/>
+    <w:p/>
+    <w:p/>
+    <w:p/>
+    <w:p/>
+    <w:p/>
+    <w:p>
+      <w:r>
         <w:rPr>
           <w:rFonts w:ascii="Times New Roman" w:eastAsia="Times New Roman" w:hAnsi="Times New Roman" w:cs="Times New Roman"/>
           <w:b/>
@@ -4713,34 +2870,7 @@
           <w:sz w:val="24"/>
           <w:szCs w:val="24"/>
         </w:rPr>
-      </w:pPr>
-    </w:p>
-    <w:p>
-      <w:pPr>
-        <w:pBdr>
-          <w:top w:val="nil"/>
-          <w:left w:val="nil"/>
-          <w:bottom w:val="nil"/>
-          <w:right w:val="nil"/>
-          <w:between w:val="nil"/>
-        </w:pBdr>
-        <w:spacing w:line="240" w:lineRule="auto"/>
-        <w:rPr>
-          <w:rFonts w:ascii="Times New Roman" w:eastAsia="Times New Roman" w:hAnsi="Times New Roman" w:cs="Times New Roman"/>
-          <w:b/>
-          <w:color w:val="000000"/>
-          <w:sz w:val="24"/>
-          <w:szCs w:val="24"/>
-        </w:rPr>
-      </w:pPr>
-      <w:r>
-        <w:rPr>
-          <w:rFonts w:ascii="Times New Roman" w:eastAsia="Times New Roman" w:hAnsi="Times New Roman" w:cs="Times New Roman"/>
-          <w:b/>
-          <w:color w:val="000000"/>
-          <w:sz w:val="24"/>
-          <w:szCs w:val="24"/>
-        </w:rPr>
+        <w:lastRenderedPageBreak/>
         <w:t>CONCLUSION:</w:t>
       </w:r>
     </w:p>
@@ -4797,7 +2927,7 @@
         </w:pBdr>
         <w:spacing w:line="240" w:lineRule="auto"/>
         <w:rPr>
-          <w:rFonts w:ascii="Quattrocento Sans" w:eastAsia="Quattrocento Sans" w:hAnsi="Quattrocento Sans" w:cs="Quattrocento Sans"/>
+          <w:rFonts w:ascii="Times New Roman" w:eastAsia="Quattrocento Sans" w:hAnsi="Times New Roman" w:cs="Times New Roman"/>
           <w:color w:val="0D0D0D"/>
           <w:sz w:val="24"/>
           <w:szCs w:val="24"/>
@@ -4944,7 +3074,7 @@
       </w:pPr>
     </w:p>
     <w:sectPr>
-      <w:headerReference w:type="default" r:id="rId10"/>
+      <w:headerReference w:type="default" r:id="rId11"/>
       <w:pgSz w:w="11907" w:h="16839"/>
       <w:pgMar w:top="1134" w:right="851" w:bottom="567" w:left="851" w:header="0" w:footer="709" w:gutter="0"/>
       <w:pgNumType w:start="1"/>
@@ -6555,7 +4685,7 @@
     <w:basedOn w:val="DefaultParagraphFont"/>
     <w:uiPriority w:val="22"/>
     <w:qFormat/>
-    <w:rsid w:val="0092247A"/>
+    <w:rsid w:val="00AF6B47"/>
     <w:rPr>
       <w:b/>
       <w:bCs/>
@@ -6855,10 +4985,6 @@
 </go:gDocsCustomXmlDataStorage>
 </file>
 
-<file path=customXml/item2.xml><?xml version="1.0" encoding="utf-8"?>
-<b:Sources xmlns:b="http://schemas.openxmlformats.org/officeDocument/2006/bibliography" xmlns="http://schemas.openxmlformats.org/officeDocument/2006/bibliography" SelectedStyle="\APASixthEditionOfficeOnline.xsl" StyleName="APA" Version="6"/>
-</file>
-
 <file path=customXml/itemProps1.xml><?xml version="1.0" encoding="utf-8"?>
 <ds:datastoreItem xmlns:ds="http://schemas.openxmlformats.org/officeDocument/2006/customXml" ds:itemID="{11111111-1234-1234-1234-123412341234}">
   <ds:schemaRefs>
@@ -6866,12 +4992,4 @@
     <ds:schemaRef ds:uri="http://schemas.openxmlformats.org/officeDocument/2006/relationships"/>
   </ds:schemaRefs>
 </ds:datastoreItem>
-</file>
-
-<file path=customXml/itemProps2.xml><?xml version="1.0" encoding="utf-8"?>
-<ds:datastoreItem xmlns:ds="http://schemas.openxmlformats.org/officeDocument/2006/customXml" ds:itemID="{FD05026D-7133-43CF-93FA-FEB2B1A3E1F3}">
-  <ds:schemaRefs>
-    <ds:schemaRef ds:uri="http://schemas.openxmlformats.org/officeDocument/2006/bibliography"/>
-  </ds:schemaRefs>
-</ds:datastoreItem>
 </file>